--- a/documentation/User_stories.docx
+++ b/documentation/User_stories.docx
@@ -5,37 +5,10 @@
     <w:p>
       <w:pPr>
         <w:pStyle w:val="Normal"/>
+        <w:jc w:val="center"/>
         <w:rPr>
           <w:rFonts w:ascii="Liberation Serif" w:hAnsi="Liberation Serif" w:eastAsia="Arial" w:cs="Arial"/>
-          <w:sz w:val="24"/>
-          <w:szCs w:val="24"/>
-          <w:lang w:val="pl-PL"/>
-        </w:rPr>
-      </w:pPr>
-      <w:r>
-        <w:rPr>
-          <w:rFonts w:eastAsia="Arial" w:cs="Arial" w:ascii="Liberation Serif" w:hAnsi="Liberation Serif"/>
-          <w:sz w:val="24"/>
-          <w:szCs w:val="24"/>
-          <w:lang w:val="pl-PL"/>
-        </w:rPr>
-      </w:r>
-    </w:p>
-    <w:p>
-      <w:pPr>
-        <w:pStyle w:val="Normal"/>
-        <w:jc w:val="center"/>
-        <w:rPr>
-          <w:rFonts w:ascii="Arial" w:hAnsi="Arial" w:eastAsia="Arial" w:cs="Arial"/>
-          <w:color w:val="444950"/>
-          <w:sz w:val="24"/>
-          <w:szCs w:val="24"/>
-          <w:lang w:val="pl-PL"/>
-        </w:rPr>
-      </w:pPr>
-      <w:r>
-        <w:rPr>
-          <w:rFonts w:eastAsia="Arial" w:cs="Arial" w:ascii="Liberation Serif" w:hAnsi="Liberation Serif"/>
+          <w:b/>
           <w:b/>
           <w:bCs/>
           <w:color w:val="444950"/>
@@ -43,6 +16,17 @@
           <w:szCs w:val="32"/>
           <w:lang w:val="pl-PL"/>
         </w:rPr>
+      </w:pPr>
+      <w:r>
+        <w:rPr>
+          <w:rFonts w:eastAsia="Arial" w:cs="Arial" w:ascii="Liberation Serif" w:hAnsi="Liberation Serif"/>
+          <w:b/>
+          <w:bCs/>
+          <w:color w:val="444950"/>
+          <w:sz w:val="32"/>
+          <w:szCs w:val="32"/>
+          <w:lang w:val="pl-PL"/>
+        </w:rPr>
         <w:t>USER STORIES</w:t>
       </w:r>
     </w:p>
@@ -50,22 +34,23 @@
       <w:pPr>
         <w:pStyle w:val="Normal"/>
         <w:rPr>
-          <w:rFonts w:ascii="Arial" w:hAnsi="Arial" w:eastAsia="Arial" w:cs="Arial"/>
-          <w:color w:val="444950"/>
-          <w:sz w:val="24"/>
-          <w:szCs w:val="24"/>
-          <w:lang w:val="pl-PL"/>
-        </w:rPr>
-      </w:pPr>
-      <w:r>
-        <w:rPr>
-          <w:rFonts w:eastAsia="Arial" w:cs="Arial" w:ascii="Liberation Serif" w:hAnsi="Liberation Serif"/>
+          <w:rFonts w:ascii="Liberation Serif" w:hAnsi="Liberation Serif" w:eastAsia="Arial" w:cs="Arial"/>
           <w:color w:val="444950"/>
           <w:sz w:val="36"/>
           <w:szCs w:val="36"/>
           <w:u w:val="single"/>
           <w:lang w:val="pl-PL"/>
         </w:rPr>
+      </w:pPr>
+      <w:r>
+        <w:rPr>
+          <w:rFonts w:eastAsia="Arial" w:cs="Arial" w:ascii="Liberation Serif" w:hAnsi="Liberation Serif"/>
+          <w:color w:val="444950"/>
+          <w:sz w:val="36"/>
+          <w:szCs w:val="36"/>
+          <w:u w:val="single"/>
+          <w:lang w:val="pl-PL"/>
+        </w:rPr>
         <w:t>Sprint II</w:t>
       </w:r>
     </w:p>
@@ -73,16 +58,8 @@
       <w:pPr>
         <w:pStyle w:val="Normal"/>
         <w:rPr>
-          <w:rFonts w:ascii="Arial" w:hAnsi="Arial" w:eastAsia="Arial" w:cs="Arial"/>
-          <w:color w:val="444950"/>
-          <w:sz w:val="24"/>
-          <w:szCs w:val="24"/>
-          <w:lang w:val="pl-PL"/>
-        </w:rPr>
-      </w:pPr>
-      <w:r>
-        <w:rPr>
-          <w:rFonts w:eastAsia="Arial" w:cs="Arial" w:ascii="Liberation Serif" w:hAnsi="Liberation Serif"/>
+          <w:rFonts w:ascii="Liberation Serif" w:hAnsi="Liberation Serif" w:eastAsia="Arial" w:cs="Arial"/>
+          <w:b/>
           <w:b/>
           <w:bCs/>
           <w:color w:val="444950"/>
@@ -90,15 +67,26 @@
           <w:szCs w:val="28"/>
           <w:lang w:val="pl-PL"/>
         </w:rPr>
+      </w:pPr>
+      <w:r>
+        <w:rPr>
+          <w:rFonts w:eastAsia="Arial" w:cs="Arial" w:ascii="Liberation Serif" w:hAnsi="Liberation Serif"/>
+          <w:b/>
+          <w:bCs/>
+          <w:color w:val="444950"/>
+          <w:sz w:val="28"/>
+          <w:szCs w:val="28"/>
+          <w:lang w:val="pl-PL"/>
+        </w:rPr>
         <w:t>Jako użytkownik mogę</w:t>
       </w:r>
     </w:p>
     <w:p>
       <w:pPr>
         <w:pStyle w:val="Normal"/>
-        <w:ind w:firstLine="708"/>
-        <w:rPr>
-          <w:rFonts w:ascii="Arial" w:hAnsi="Arial" w:eastAsia="Arial" w:cs="Arial"/>
+        <w:ind w:left="0" w:right="0" w:firstLine="708"/>
+        <w:rPr>
+          <w:rFonts w:ascii="Liberation Serif" w:hAnsi="Liberation Serif" w:eastAsia="Arial" w:cs="Arial"/>
           <w:color w:val="444950"/>
           <w:sz w:val="24"/>
           <w:szCs w:val="24"/>
@@ -124,21 +112,22 @@
           <w:numId w:val="3"/>
         </w:numPr>
         <w:rPr>
-          <w:color w:val="444950"/>
-          <w:sz w:val="24"/>
-          <w:szCs w:val="24"/>
-          <w:lang w:val="pl-PL"/>
-        </w:rPr>
-      </w:pPr>
-      <w:r>
-        <w:rPr>
-          <w:rFonts w:eastAsia="Arial" w:cs="Arial" w:ascii="Liberation Serif" w:hAnsi="Liberation Serif"/>
-          <w:color w:val="444950"/>
-          <w:sz w:val="24"/>
-          <w:szCs w:val="24"/>
-          <w:lang w:val="pl-PL"/>
-        </w:rPr>
-        <w:t>Wyświetlać listę wpisów</w:t>
+          <w:rFonts w:ascii="Liberation Serif" w:hAnsi="Liberation Serif" w:eastAsia="Arial" w:cs="Arial"/>
+          <w:color w:val="444950"/>
+          <w:sz w:val="24"/>
+          <w:szCs w:val="24"/>
+          <w:lang w:val="pl-PL"/>
+        </w:rPr>
+      </w:pPr>
+      <w:r>
+        <w:rPr>
+          <w:rFonts w:eastAsia="Arial" w:cs="Arial" w:ascii="Liberation Serif" w:hAnsi="Liberation Serif"/>
+          <w:color w:val="444950"/>
+          <w:sz w:val="24"/>
+          <w:szCs w:val="24"/>
+          <w:lang w:val="pl-PL"/>
+        </w:rPr>
+        <w:t>Wyświetlać listę wpisów. Obraz 2.1</w:t>
       </w:r>
     </w:p>
     <w:p>
@@ -149,6 +138,7 @@
           <w:numId w:val="3"/>
         </w:numPr>
         <w:rPr>
+          <w:rFonts w:ascii="Liberation Serif" w:hAnsi="Liberation Serif" w:eastAsia="Arial" w:cs="Arial"/>
           <w:color w:val="444950"/>
           <w:sz w:val="24"/>
           <w:szCs w:val="24"/>
@@ -174,6 +164,7 @@
           <w:numId w:val="3"/>
         </w:numPr>
         <w:rPr>
+          <w:rFonts w:ascii="Liberation Serif" w:hAnsi="Liberation Serif" w:eastAsia="Arial" w:cs="Arial"/>
           <w:color w:val="444950"/>
           <w:sz w:val="24"/>
           <w:szCs w:val="24"/>
@@ -199,6 +190,7 @@
           <w:numId w:val="2"/>
         </w:numPr>
         <w:rPr>
+          <w:rFonts w:ascii="Liberation Serif" w:hAnsi="Liberation Serif" w:eastAsia="Arial" w:cs="Arial"/>
           <w:color w:val="444950"/>
           <w:sz w:val="24"/>
           <w:szCs w:val="24"/>
@@ -224,7 +216,11 @@
           <w:numId w:val="3"/>
         </w:numPr>
         <w:rPr>
-          <w:rFonts w:ascii="Liberation Serif" w:hAnsi="Liberation Serif"/>
+          <w:rFonts w:ascii="Liberation Serif" w:hAnsi="Liberation Serif" w:eastAsia="Arial" w:cs="Arial"/>
+          <w:color w:val="444950"/>
+          <w:sz w:val="24"/>
+          <w:szCs w:val="24"/>
+          <w:lang w:val="pl-PL"/>
         </w:rPr>
       </w:pPr>
       <w:r>
@@ -245,20 +241,24 @@
           <w:ilvl w:val="0"/>
           <w:numId w:val="0"/>
         </w:numPr>
-        <w:ind w:left="2880" w:hanging="0"/>
-        <w:rPr>
-          <w:rFonts w:ascii="Liberation Serif" w:hAnsi="Liberation Serif"/>
-        </w:rPr>
-      </w:pPr>
-      <w:r>
-        <w:rPr>
-          <w:rFonts w:eastAsia="Arial" w:cs="Arial" w:ascii="Liberation Serif" w:hAnsi="Liberation Serif"/>
-          <w:color w:val="444950"/>
-          <w:sz w:val="24"/>
-          <w:szCs w:val="24"/>
-          <w:lang w:val="pl-PL"/>
-        </w:rPr>
-        <w:t>Dodawanie będzie przekierowywało na stronę z formularzem do uzupełniania oraz edytorem WYSIWYG. Obraz 1.1</w:t>
+        <w:ind w:left="3600" w:hanging="0"/>
+        <w:rPr>
+          <w:rFonts w:ascii="Liberation Serif" w:hAnsi="Liberation Serif" w:eastAsia="Arial" w:cs="Arial"/>
+          <w:color w:val="444950"/>
+          <w:sz w:val="24"/>
+          <w:szCs w:val="24"/>
+          <w:lang w:val="pl-PL"/>
+        </w:rPr>
+      </w:pPr>
+      <w:r>
+        <w:rPr>
+          <w:rFonts w:eastAsia="Arial" w:cs="Arial" w:ascii="Liberation Serif" w:hAnsi="Liberation Serif"/>
+          <w:color w:val="444950"/>
+          <w:sz w:val="24"/>
+          <w:szCs w:val="24"/>
+          <w:lang w:val="pl-PL"/>
+        </w:rPr>
+        <w:t>Dodawanie będzie przekierowywało na stronę z formularzem do uzupełniania oraz edytorem WYSIWYG. Obraz 2.2</w:t>
       </w:r>
     </w:p>
     <w:p>
@@ -269,6 +269,7 @@
           <w:numId w:val="3"/>
         </w:numPr>
         <w:rPr>
+          <w:rFonts w:ascii="Liberation Serif" w:hAnsi="Liberation Serif" w:eastAsia="Arial" w:cs="Arial"/>
           <w:color w:val="444950"/>
           <w:sz w:val="24"/>
           <w:szCs w:val="24"/>
@@ -294,7 +295,11 @@
           <w:numId w:val="3"/>
         </w:numPr>
         <w:rPr>
-          <w:rFonts w:ascii="Liberation Serif" w:hAnsi="Liberation Serif"/>
+          <w:rFonts w:ascii="Liberation Serif" w:hAnsi="Liberation Serif" w:eastAsia="Arial" w:cs="Arial"/>
+          <w:color w:val="444950"/>
+          <w:sz w:val="24"/>
+          <w:szCs w:val="24"/>
+          <w:lang w:val="pl-PL"/>
         </w:rPr>
       </w:pPr>
       <w:r>
@@ -311,9 +316,9 @@
     <w:p>
       <w:pPr>
         <w:pStyle w:val="Normal"/>
-        <w:ind w:left="0" w:firstLine="708"/>
-        <w:rPr>
-          <w:rFonts w:ascii="Arial" w:hAnsi="Arial" w:eastAsia="Arial" w:cs="Arial"/>
+        <w:ind w:left="0" w:right="0" w:firstLine="708"/>
+        <w:rPr>
+          <w:rFonts w:ascii="Liberation Serif" w:hAnsi="Liberation Serif" w:eastAsia="Arial" w:cs="Arial"/>
           <w:color w:val="444950"/>
           <w:sz w:val="24"/>
           <w:szCs w:val="24"/>
@@ -339,28 +344,302 @@
           <w:numId w:val="4"/>
         </w:numPr>
         <w:rPr>
-          <w:rFonts w:ascii="Liberation Serif" w:hAnsi="Liberation Serif"/>
-        </w:rPr>
-      </w:pPr>
-      <w:r>
-        <w:rPr>
-          <w:rFonts w:eastAsia="Arial" w:cs="Arial" w:ascii="Liberation Serif" w:hAnsi="Liberation Serif"/>
-          <w:color w:val="444950"/>
-          <w:sz w:val="24"/>
-          <w:szCs w:val="24"/>
-          <w:lang w:val="pl-PL"/>
-        </w:rPr>
-        <w:t>W</w:t>
-      </w:r>
-      <w:r>
-        <w:rPr>
-          <w:rFonts w:eastAsia="Arial" w:cs="Arial" w:ascii="Liberation Serif" w:hAnsi="Liberation Serif"/>
-          <w:color w:val="444950"/>
-          <w:sz w:val="24"/>
-          <w:szCs w:val="24"/>
-          <w:lang w:val="pl-PL"/>
-        </w:rPr>
-        <w:t>yświetlić listę kategorii</w:t>
+          <w:rFonts w:ascii="Liberation Serif" w:hAnsi="Liberation Serif" w:eastAsia="Arial" w:cs="Arial"/>
+          <w:color w:val="444950"/>
+          <w:sz w:val="24"/>
+          <w:szCs w:val="24"/>
+          <w:lang w:val="pl-PL"/>
+        </w:rPr>
+      </w:pPr>
+      <w:r>
+        <w:rPr>
+          <w:rFonts w:eastAsia="Arial" w:cs="Arial" w:ascii="Liberation Serif" w:hAnsi="Liberation Serif"/>
+          <w:color w:val="444950"/>
+          <w:sz w:val="24"/>
+          <w:szCs w:val="24"/>
+          <w:lang w:val="pl-PL"/>
+        </w:rPr>
+        <w:t>Wyświetlić listę kategorii. Obraz 2.3</w:t>
+      </w:r>
+    </w:p>
+    <w:p>
+      <w:pPr>
+        <w:pStyle w:val="ListParagraph"/>
+        <w:numPr>
+          <w:ilvl w:val="0"/>
+          <w:numId w:val="4"/>
+        </w:numPr>
+        <w:rPr>
+          <w:rFonts w:ascii="Liberation Serif" w:hAnsi="Liberation Serif" w:eastAsia="Arial" w:cs="Arial"/>
+          <w:color w:val="444950"/>
+          <w:sz w:val="24"/>
+          <w:szCs w:val="24"/>
+          <w:lang w:val="pl-PL"/>
+        </w:rPr>
+      </w:pPr>
+      <w:r>
+        <w:rPr>
+          <w:rFonts w:eastAsia="Arial" w:cs="Arial" w:ascii="Liberation Serif" w:hAnsi="Liberation Serif"/>
+          <w:color w:val="444950"/>
+          <w:sz w:val="24"/>
+          <w:szCs w:val="24"/>
+          <w:lang w:val="pl-PL"/>
+        </w:rPr>
+        <w:t>Dodać nową kategorię</w:t>
+      </w:r>
+    </w:p>
+    <w:p>
+      <w:pPr>
+        <w:pStyle w:val="ListParagraph"/>
+        <w:numPr>
+          <w:ilvl w:val="0"/>
+          <w:numId w:val="4"/>
+        </w:numPr>
+        <w:rPr>
+          <w:rFonts w:ascii="Liberation Serif" w:hAnsi="Liberation Serif" w:eastAsia="Arial" w:cs="Arial"/>
+          <w:color w:val="444950"/>
+          <w:sz w:val="24"/>
+          <w:szCs w:val="24"/>
+          <w:lang w:val="pl-PL"/>
+        </w:rPr>
+      </w:pPr>
+      <w:r>
+        <w:rPr>
+          <w:rFonts w:eastAsia="Arial" w:cs="Arial" w:ascii="Liberation Serif" w:hAnsi="Liberation Serif"/>
+          <w:color w:val="444950"/>
+          <w:sz w:val="24"/>
+          <w:szCs w:val="24"/>
+          <w:lang w:val="pl-PL"/>
+        </w:rPr>
+        <w:t>Edytować kategorię</w:t>
+      </w:r>
+    </w:p>
+    <w:p>
+      <w:pPr>
+        <w:pStyle w:val="ListParagraph"/>
+        <w:numPr>
+          <w:ilvl w:val="0"/>
+          <w:numId w:val="4"/>
+        </w:numPr>
+        <w:rPr>
+          <w:rFonts w:ascii="Liberation Serif" w:hAnsi="Liberation Serif" w:eastAsia="Arial" w:cs="Arial"/>
+          <w:color w:val="444950"/>
+          <w:sz w:val="24"/>
+          <w:szCs w:val="24"/>
+          <w:lang w:val="pl-PL"/>
+        </w:rPr>
+      </w:pPr>
+      <w:r>
+        <w:rPr>
+          <w:rFonts w:eastAsia="Arial" w:cs="Arial" w:ascii="Liberation Serif" w:hAnsi="Liberation Serif"/>
+          <w:color w:val="444950"/>
+          <w:sz w:val="24"/>
+          <w:szCs w:val="24"/>
+          <w:lang w:val="pl-PL"/>
+        </w:rPr>
+        <w:t>Usunąć kategorię</w:t>
+      </w:r>
+    </w:p>
+    <w:p>
+      <w:pPr>
+        <w:pStyle w:val="Normal"/>
+        <w:ind w:left="0" w:right="0" w:firstLine="708"/>
+        <w:rPr>
+          <w:rFonts w:ascii="Liberation Serif" w:hAnsi="Liberation Serif" w:eastAsia="Arial" w:cs="Arial"/>
+          <w:color w:val="444950"/>
+          <w:sz w:val="24"/>
+          <w:szCs w:val="24"/>
+          <w:lang w:val="pl-PL"/>
+        </w:rPr>
+      </w:pPr>
+      <w:r>
+        <w:rPr>
+          <w:rFonts w:eastAsia="Arial" w:cs="Arial" w:ascii="Liberation Serif" w:hAnsi="Liberation Serif"/>
+          <w:color w:val="444950"/>
+          <w:sz w:val="24"/>
+          <w:szCs w:val="24"/>
+          <w:lang w:val="pl-PL"/>
+        </w:rPr>
+        <w:t>C) z poziomu listy tagów</w:t>
+      </w:r>
+    </w:p>
+    <w:p>
+      <w:pPr>
+        <w:pStyle w:val="ListParagraph"/>
+        <w:numPr>
+          <w:ilvl w:val="0"/>
+          <w:numId w:val="5"/>
+        </w:numPr>
+        <w:rPr>
+          <w:rFonts w:ascii="Liberation Serif" w:hAnsi="Liberation Serif" w:eastAsia="Arial" w:cs="Arial"/>
+          <w:color w:val="444950"/>
+          <w:sz w:val="24"/>
+          <w:szCs w:val="24"/>
+          <w:lang w:val="pl-PL"/>
+        </w:rPr>
+      </w:pPr>
+      <w:r>
+        <w:rPr>
+          <w:rFonts w:eastAsia="Arial" w:cs="Arial" w:ascii="Liberation Serif" w:hAnsi="Liberation Serif"/>
+          <w:color w:val="444950"/>
+          <w:sz w:val="24"/>
+          <w:szCs w:val="24"/>
+          <w:lang w:val="pl-PL"/>
+        </w:rPr>
+        <w:t>Wyświetlić listę tagów. Obraz 2.4</w:t>
+      </w:r>
+    </w:p>
+    <w:p>
+      <w:pPr>
+        <w:pStyle w:val="ListParagraph"/>
+        <w:numPr>
+          <w:ilvl w:val="0"/>
+          <w:numId w:val="5"/>
+        </w:numPr>
+        <w:rPr>
+          <w:rFonts w:ascii="Liberation Serif" w:hAnsi="Liberation Serif" w:eastAsia="Arial" w:cs="Arial"/>
+          <w:color w:val="444950"/>
+          <w:sz w:val="24"/>
+          <w:szCs w:val="24"/>
+          <w:lang w:val="pl-PL"/>
+        </w:rPr>
+      </w:pPr>
+      <w:r>
+        <w:rPr>
+          <w:rFonts w:eastAsia="Arial" w:cs="Arial" w:ascii="Liberation Serif" w:hAnsi="Liberation Serif"/>
+          <w:color w:val="444950"/>
+          <w:sz w:val="24"/>
+          <w:szCs w:val="24"/>
+          <w:lang w:val="pl-PL"/>
+        </w:rPr>
+        <w:t xml:space="preserve">Dodać nowy tag </w:t>
+      </w:r>
+    </w:p>
+    <w:p>
+      <w:pPr>
+        <w:pStyle w:val="ListParagraph"/>
+        <w:numPr>
+          <w:ilvl w:val="0"/>
+          <w:numId w:val="5"/>
+        </w:numPr>
+        <w:rPr>
+          <w:rFonts w:ascii="Liberation Serif" w:hAnsi="Liberation Serif" w:eastAsia="Arial" w:cs="Arial"/>
+          <w:color w:val="444950"/>
+          <w:sz w:val="24"/>
+          <w:szCs w:val="24"/>
+          <w:lang w:val="pl-PL"/>
+        </w:rPr>
+      </w:pPr>
+      <w:r>
+        <w:rPr>
+          <w:rFonts w:eastAsia="Arial" w:cs="Arial" w:ascii="Liberation Serif" w:hAnsi="Liberation Serif"/>
+          <w:color w:val="444950"/>
+          <w:sz w:val="24"/>
+          <w:szCs w:val="24"/>
+          <w:lang w:val="pl-PL"/>
+        </w:rPr>
+        <w:t xml:space="preserve">Edytować tag </w:t>
+      </w:r>
+    </w:p>
+    <w:p>
+      <w:pPr>
+        <w:pStyle w:val="ListParagraph"/>
+        <w:numPr>
+          <w:ilvl w:val="0"/>
+          <w:numId w:val="5"/>
+        </w:numPr>
+        <w:rPr>
+          <w:rFonts w:ascii="Liberation Serif" w:hAnsi="Liberation Serif" w:eastAsia="Arial" w:cs="Arial"/>
+          <w:color w:val="444950"/>
+          <w:sz w:val="24"/>
+          <w:szCs w:val="24"/>
+          <w:lang w:val="pl-PL"/>
+        </w:rPr>
+      </w:pPr>
+      <w:r>
+        <w:rPr>
+          <w:rFonts w:eastAsia="Arial" w:cs="Arial" w:ascii="Liberation Serif" w:hAnsi="Liberation Serif"/>
+          <w:color w:val="444950"/>
+          <w:sz w:val="24"/>
+          <w:szCs w:val="24"/>
+          <w:lang w:val="pl-PL"/>
+        </w:rPr>
+        <w:t>Usunąć tag</w:t>
+      </w:r>
+    </w:p>
+    <w:p>
+      <w:pPr>
+        <w:pStyle w:val="Normal"/>
+        <w:ind w:left="708" w:right="0" w:hanging="0"/>
+        <w:rPr>
+          <w:rFonts w:ascii="Liberation Serif" w:hAnsi="Liberation Serif" w:eastAsia="Arial" w:cs="Arial"/>
+          <w:color w:val="444950"/>
+          <w:sz w:val="24"/>
+          <w:szCs w:val="24"/>
+          <w:lang w:val="pl-PL"/>
+        </w:rPr>
+      </w:pPr>
+      <w:r>
+        <w:rPr>
+          <w:rFonts w:eastAsia="Arial" w:cs="Arial" w:ascii="Liberation Serif" w:hAnsi="Liberation Serif"/>
+          <w:color w:val="444950"/>
+          <w:sz w:val="24"/>
+          <w:szCs w:val="24"/>
+          <w:lang w:val="pl-PL"/>
+        </w:rPr>
+        <w:t>D) z poziomu panelu administratora</w:t>
+      </w:r>
+    </w:p>
+    <w:p>
+      <w:pPr>
+        <w:pStyle w:val="ListParagraph"/>
+        <w:numPr>
+          <w:ilvl w:val="1"/>
+          <w:numId w:val="6"/>
+        </w:numPr>
+        <w:rPr>
+          <w:rFonts w:ascii="Liberation Serif" w:hAnsi="Liberation Serif" w:eastAsia="Arial" w:cs="Arial"/>
+          <w:color w:val="444950"/>
+          <w:sz w:val="24"/>
+          <w:szCs w:val="24"/>
+          <w:lang w:val="pl-PL"/>
+        </w:rPr>
+      </w:pPr>
+      <w:r>
+        <w:rPr>
+          <w:rFonts w:eastAsia="Arial" w:cs="Arial" w:ascii="Liberation Serif" w:hAnsi="Liberation Serif"/>
+          <w:color w:val="444950"/>
+          <w:sz w:val="24"/>
+          <w:szCs w:val="24"/>
+          <w:lang w:val="pl-PL"/>
+        </w:rPr>
+        <w:t>Wyświetlać listę userów. Obraz 2.5</w:t>
+      </w:r>
+    </w:p>
+    <w:p>
+      <w:pPr>
+        <w:pStyle w:val="ListParagraph"/>
+        <w:numPr>
+          <w:ilvl w:val="1"/>
+          <w:numId w:val="6"/>
+        </w:numPr>
+        <w:rPr>
+          <w:rFonts w:ascii="Liberation Serif" w:hAnsi="Liberation Serif" w:eastAsia="Arial" w:cs="Arial"/>
+          <w:color w:val="444950"/>
+          <w:sz w:val="24"/>
+          <w:szCs w:val="24"/>
+          <w:lang w:val="pl-PL"/>
+        </w:rPr>
+      </w:pPr>
+      <w:r>
+        <w:rPr>
+          <w:rFonts w:eastAsia="Arial" w:cs="Arial" w:ascii="Liberation Serif" w:hAnsi="Liberation Serif"/>
+          <w:color w:val="444950"/>
+          <w:sz w:val="24"/>
+          <w:szCs w:val="24"/>
+          <w:lang w:val="pl-PL"/>
+        </w:rPr>
+        <w:t>Dodawać userów</w:t>
       </w:r>
     </w:p>
     <w:p>
@@ -372,145 +651,78 @@
         </w:numPr>
         <w:ind w:left="2520" w:hanging="0"/>
         <w:rPr>
-          <w:rFonts w:ascii="Liberation Serif" w:hAnsi="Liberation Serif"/>
-          <w:sz w:val="24"/>
-          <w:szCs w:val="24"/>
-        </w:rPr>
-      </w:pPr>
-      <w:r>
-        <w:rPr>
-          <w:rFonts w:ascii="Liberation Serif" w:hAnsi="Liberation Serif"/>
-          <w:sz w:val="24"/>
-          <w:szCs w:val="24"/>
-        </w:rPr>
-        <w:t>Obraz 1.2</w:t>
+          <w:rFonts w:ascii="Liberation Serif" w:hAnsi="Liberation Serif" w:eastAsia="Arial" w:cs="Arial"/>
+          <w:color w:val="444950"/>
+          <w:sz w:val="24"/>
+          <w:szCs w:val="24"/>
+          <w:lang w:val="pl-PL"/>
+        </w:rPr>
+      </w:pPr>
+      <w:r>
+        <w:rPr>
+          <w:rFonts w:eastAsia="Arial" w:cs="Arial" w:ascii="Liberation Serif" w:hAnsi="Liberation Serif"/>
+          <w:color w:val="444950"/>
+          <w:sz w:val="24"/>
+          <w:szCs w:val="24"/>
+          <w:lang w:val="pl-PL"/>
+        </w:rPr>
+        <w:t>Dodawanie będzie się odbywało za pomocą formularza, gdzie pola będą uzupełniane odpowiednimi danymi. Obraz 2.6</w:t>
       </w:r>
     </w:p>
     <w:p>
       <w:pPr>
         <w:pStyle w:val="ListParagraph"/>
         <w:numPr>
-          <w:ilvl w:val="0"/>
-          <w:numId w:val="4"/>
+          <w:ilvl w:val="1"/>
+          <w:numId w:val="6"/>
         </w:numPr>
         <w:rPr>
-          <w:color w:val="444950"/>
-          <w:sz w:val="24"/>
-          <w:szCs w:val="24"/>
-          <w:lang w:val="pl-PL"/>
-        </w:rPr>
-      </w:pPr>
-      <w:r>
-        <w:rPr>
-          <w:rFonts w:eastAsia="Arial" w:cs="Arial" w:ascii="Liberation Serif" w:hAnsi="Liberation Serif"/>
-          <w:color w:val="444950"/>
-          <w:sz w:val="24"/>
-          <w:szCs w:val="24"/>
-          <w:lang w:val="pl-PL"/>
-        </w:rPr>
-        <w:t>Dodać nową kategorię</w:t>
+          <w:rFonts w:ascii="Liberation Serif" w:hAnsi="Liberation Serif" w:eastAsia="Arial" w:cs="Arial"/>
+          <w:color w:val="444950"/>
+          <w:sz w:val="24"/>
+          <w:szCs w:val="24"/>
+          <w:lang w:val="pl-PL"/>
+        </w:rPr>
+      </w:pPr>
+      <w:r>
+        <w:rPr>
+          <w:rFonts w:eastAsia="Arial" w:cs="Arial" w:ascii="Liberation Serif" w:hAnsi="Liberation Serif"/>
+          <w:color w:val="444950"/>
+          <w:sz w:val="24"/>
+          <w:szCs w:val="24"/>
+          <w:lang w:val="pl-PL"/>
+        </w:rPr>
+        <w:t>Usuwać userów</w:t>
       </w:r>
     </w:p>
     <w:p>
       <w:pPr>
         <w:pStyle w:val="ListParagraph"/>
         <w:numPr>
-          <w:ilvl w:val="0"/>
-          <w:numId w:val="4"/>
+          <w:ilvl w:val="1"/>
+          <w:numId w:val="6"/>
         </w:numPr>
-        <w:rPr>
-          <w:color w:val="444950"/>
-          <w:sz w:val="24"/>
-          <w:szCs w:val="24"/>
-          <w:lang w:val="pl-PL"/>
-        </w:rPr>
-      </w:pPr>
-      <w:r>
-        <w:rPr>
-          <w:rFonts w:eastAsia="Arial" w:cs="Arial" w:ascii="Liberation Serif" w:hAnsi="Liberation Serif"/>
-          <w:color w:val="444950"/>
-          <w:sz w:val="24"/>
-          <w:szCs w:val="24"/>
-          <w:lang w:val="pl-PL"/>
-        </w:rPr>
-        <w:t>Edytować kategorię</w:t>
-      </w:r>
-    </w:p>
-    <w:p>
-      <w:pPr>
-        <w:pStyle w:val="ListParagraph"/>
-        <w:numPr>
-          <w:ilvl w:val="0"/>
-          <w:numId w:val="4"/>
-        </w:numPr>
-        <w:rPr>
-          <w:rFonts w:ascii="Liberation Serif" w:hAnsi="Liberation Serif"/>
-        </w:rPr>
-      </w:pPr>
-      <w:r>
-        <w:rPr>
-          <w:rFonts w:eastAsia="Arial" w:cs="Arial" w:ascii="Liberation Serif" w:hAnsi="Liberation Serif"/>
-          <w:color w:val="444950"/>
-          <w:sz w:val="24"/>
-          <w:szCs w:val="24"/>
-          <w:lang w:val="pl-PL"/>
-        </w:rPr>
-        <w:t>Usunąć kategorię</w:t>
-      </w:r>
-    </w:p>
-    <w:p>
-      <w:pPr>
-        <w:pStyle w:val="Normal"/>
-        <w:ind w:firstLine="708"/>
-        <w:rPr>
-          <w:rFonts w:ascii="Arial" w:hAnsi="Arial" w:eastAsia="Arial" w:cs="Arial"/>
-          <w:color w:val="444950"/>
-          <w:sz w:val="24"/>
-          <w:szCs w:val="24"/>
-          <w:lang w:val="pl-PL"/>
-        </w:rPr>
-      </w:pPr>
-      <w:r>
-        <w:rPr>
-          <w:rFonts w:eastAsia="Arial" w:cs="Arial" w:ascii="Liberation Serif" w:hAnsi="Liberation Serif"/>
-          <w:color w:val="444950"/>
-          <w:sz w:val="24"/>
-          <w:szCs w:val="24"/>
-          <w:lang w:val="pl-PL"/>
-        </w:rPr>
-        <w:t>C) z poziomu listy tagów</w:t>
-      </w:r>
-    </w:p>
-    <w:p>
-      <w:pPr>
-        <w:pStyle w:val="ListParagraph"/>
-        <w:numPr>
-          <w:ilvl w:val="0"/>
-          <w:numId w:val="5"/>
-        </w:numPr>
-        <w:rPr>
-          <w:rFonts w:ascii="Liberation Serif" w:hAnsi="Liberation Serif"/>
-        </w:rPr>
-      </w:pPr>
-      <w:r>
-        <w:rPr>
-          <w:rFonts w:eastAsia="Arial" w:cs="Arial" w:ascii="Liberation Serif" w:hAnsi="Liberation Serif"/>
-          <w:color w:val="444950"/>
-          <w:sz w:val="24"/>
-          <w:szCs w:val="24"/>
-          <w:lang w:val="pl-PL"/>
-        </w:rPr>
-        <w:t>W</w:t>
-      </w:r>
-      <w:r>
-        <w:rPr>
-          <w:rFonts w:eastAsia="Arial" w:cs="Arial" w:ascii="Liberation Serif" w:hAnsi="Liberation Serif"/>
-          <w:color w:val="444950"/>
-          <w:sz w:val="24"/>
-          <w:szCs w:val="24"/>
-          <w:lang w:val="pl-PL"/>
-        </w:rPr>
-        <w:t>yświetlić listę tagów</w:t>
+        <w:rPr/>
+      </w:pPr>
+      <w:r>
+        <w:rPr>
+          <w:rFonts w:eastAsia="Arial" w:cs="Arial" w:ascii="Liberation Serif" w:hAnsi="Liberation Serif"/>
+          <w:color w:val="444950"/>
+          <w:sz w:val="24"/>
+          <w:szCs w:val="24"/>
+          <w:lang w:val="pl-PL"/>
+        </w:rPr>
+        <w:t>Przypisywać role użytkowniko</w:t>
+      </w:r>
+      <w:r>
+        <w:rPr>
+          <w:rFonts w:eastAsia="Arial" w:cs="Arial" w:ascii="Liberation Serif" w:hAnsi="Liberation Serif"/>
+          <w:color w:val="444950"/>
+          <w:sz w:val="24"/>
+          <w:szCs w:val="24"/>
+          <w:lang w:val="pl-PL"/>
+        </w:rPr>
+        <w:t>m</w:t>
       </w:r>
     </w:p>
     <w:p>
@@ -522,110 +734,22 @@
         </w:numPr>
         <w:ind w:left="2520" w:hanging="0"/>
         <w:rPr>
-          <w:rFonts w:ascii="Liberation Serif" w:hAnsi="Liberation Serif"/>
-        </w:rPr>
-      </w:pPr>
-      <w:r>
-        <w:rPr>
-          <w:rFonts w:eastAsia="Arial" w:cs="Arial" w:ascii="Liberation Serif" w:hAnsi="Liberation Serif"/>
-          <w:color w:val="444950"/>
-          <w:sz w:val="24"/>
-          <w:szCs w:val="24"/>
-          <w:lang w:val="pl-PL"/>
-        </w:rPr>
-        <w:t>Obraz 1.3</w:t>
-      </w:r>
-    </w:p>
-    <w:p>
-      <w:pPr>
-        <w:pStyle w:val="ListParagraph"/>
-        <w:numPr>
-          <w:ilvl w:val="0"/>
-          <w:numId w:val="5"/>
-        </w:numPr>
-        <w:rPr>
-          <w:color w:val="444950"/>
-          <w:sz w:val="24"/>
-          <w:szCs w:val="24"/>
-          <w:lang w:val="pl-PL"/>
-        </w:rPr>
-      </w:pPr>
-      <w:r>
-        <w:rPr>
-          <w:rFonts w:eastAsia="Arial" w:cs="Arial" w:ascii="Liberation Serif" w:hAnsi="Liberation Serif"/>
-          <w:color w:val="444950"/>
-          <w:sz w:val="24"/>
-          <w:szCs w:val="24"/>
-          <w:lang w:val="pl-PL"/>
-        </w:rPr>
-        <w:t xml:space="preserve">Dodać nowy tag </w:t>
-      </w:r>
-    </w:p>
-    <w:p>
-      <w:pPr>
-        <w:pStyle w:val="ListParagraph"/>
-        <w:numPr>
-          <w:ilvl w:val="0"/>
-          <w:numId w:val="5"/>
-        </w:numPr>
-        <w:rPr>
-          <w:rFonts w:ascii="Liberation Serif" w:hAnsi="Liberation Serif"/>
-        </w:rPr>
-      </w:pPr>
-      <w:r>
-        <w:rPr>
-          <w:rFonts w:eastAsia="Arial" w:cs="Arial" w:ascii="Liberation Serif" w:hAnsi="Liberation Serif"/>
-          <w:color w:val="444950"/>
-          <w:sz w:val="24"/>
-          <w:szCs w:val="24"/>
-          <w:lang w:val="pl-PL"/>
-        </w:rPr>
-        <w:t xml:space="preserve">Edytować tag </w:t>
-      </w:r>
-    </w:p>
-    <w:p>
-      <w:pPr>
-        <w:pStyle w:val="ListParagraph"/>
-        <w:numPr>
-          <w:ilvl w:val="0"/>
-          <w:numId w:val="5"/>
-        </w:numPr>
-        <w:rPr>
-          <w:rFonts w:ascii="Liberation Serif" w:hAnsi="Liberation Serif"/>
-        </w:rPr>
-      </w:pPr>
-      <w:r>
-        <w:rPr>
-          <w:rFonts w:eastAsia="Arial" w:cs="Arial" w:ascii="Liberation Serif" w:hAnsi="Liberation Serif"/>
-          <w:color w:val="444950"/>
-          <w:sz w:val="24"/>
-          <w:szCs w:val="24"/>
-          <w:lang w:val="pl-PL"/>
-        </w:rPr>
-        <w:t>Usunąć tag</w:t>
-      </w:r>
-    </w:p>
-    <w:p>
-      <w:pPr>
-        <w:pStyle w:val="Normal"/>
-        <w:ind w:left="708" w:hanging="0"/>
-        <w:rPr>
-          <w:rFonts w:ascii="Arial" w:hAnsi="Arial" w:eastAsia="Arial" w:cs="Arial"/>
-          <w:color w:val="444950"/>
-          <w:sz w:val="24"/>
-          <w:szCs w:val="24"/>
-          <w:lang w:val="pl-PL"/>
-        </w:rPr>
-      </w:pPr>
-      <w:r>
-        <w:rPr>
-          <w:rFonts w:eastAsia="Arial" w:cs="Arial" w:ascii="Liberation Serif" w:hAnsi="Liberation Serif"/>
-          <w:color w:val="444950"/>
-          <w:sz w:val="24"/>
-          <w:szCs w:val="24"/>
-          <w:lang w:val="pl-PL"/>
-        </w:rPr>
-        <w:t>D) z poziomu panelu administratora</w:t>
+          <w:rFonts w:ascii="Liberation Serif" w:hAnsi="Liberation Serif" w:eastAsia="Arial" w:cs="Arial"/>
+          <w:color w:val="444950"/>
+          <w:sz w:val="24"/>
+          <w:szCs w:val="24"/>
+          <w:lang w:val="pl-PL"/>
+        </w:rPr>
+      </w:pPr>
+      <w:r>
+        <w:rPr>
+          <w:rFonts w:eastAsia="Arial" w:cs="Arial" w:ascii="Liberation Serif" w:hAnsi="Liberation Serif"/>
+          <w:color w:val="444950"/>
+          <w:sz w:val="24"/>
+          <w:szCs w:val="24"/>
+          <w:lang w:val="pl-PL"/>
+        </w:rPr>
+        <w:t>Przypisywanie będzie się odbywało przy pomocy formularza. Obraz 2.7</w:t>
       </w:r>
     </w:p>
     <w:p>
@@ -636,186 +760,11 @@
           <w:numId w:val="6"/>
         </w:numPr>
         <w:rPr>
-          <w:color w:val="444950"/>
-          <w:sz w:val="24"/>
-          <w:szCs w:val="24"/>
-          <w:lang w:val="pl-PL"/>
-        </w:rPr>
-      </w:pPr>
-      <w:r>
-        <w:rPr>
-          <w:rFonts w:eastAsia="Arial" w:cs="Arial" w:ascii="Liberation Serif" w:hAnsi="Liberation Serif"/>
-          <w:color w:val="444950"/>
-          <w:sz w:val="24"/>
-          <w:szCs w:val="24"/>
-          <w:lang w:val="pl-PL"/>
-        </w:rPr>
-        <w:t>Wyświetlać listę userów</w:t>
-      </w:r>
-    </w:p>
-    <w:p>
-      <w:pPr>
-        <w:pStyle w:val="ListParagraph"/>
-        <w:numPr>
-          <w:ilvl w:val="1"/>
-          <w:numId w:val="6"/>
-        </w:numPr>
-        <w:rPr>
-          <w:rFonts w:ascii="Liberation Serif" w:hAnsi="Liberation Serif"/>
-        </w:rPr>
-      </w:pPr>
-      <w:r>
-        <w:rPr>
-          <w:rFonts w:eastAsia="Arial" w:cs="Arial" w:ascii="Liberation Serif" w:hAnsi="Liberation Serif"/>
-          <w:color w:val="444950"/>
-          <w:sz w:val="24"/>
-          <w:szCs w:val="24"/>
-          <w:lang w:val="pl-PL"/>
-        </w:rPr>
-        <w:t>Dodawać userów</w:t>
-      </w:r>
-    </w:p>
-    <w:p>
-      <w:pPr>
-        <w:pStyle w:val="ListParagraph"/>
-        <w:rPr>
-          <w:rFonts w:ascii="Liberation Serif" w:hAnsi="Liberation Serif"/>
-        </w:rPr>
-      </w:pPr>
-      <w:r>
-        <w:rPr>
-          <w:rFonts w:eastAsia="Arial" w:cs="Arial" w:ascii="Liberation Serif" w:hAnsi="Liberation Serif"/>
-          <w:color w:val="444950"/>
-          <w:sz w:val="24"/>
-          <w:szCs w:val="24"/>
-          <w:lang w:val="pl-PL"/>
-        </w:rPr>
-        <w:tab/>
-        <w:tab/>
-      </w:r>
-      <w:r>
-        <w:rPr>
-          <w:rFonts w:eastAsia="Arial" w:cs="Arial" w:ascii="Liberation Serif" w:hAnsi="Liberation Serif"/>
-          <w:color w:val="444950"/>
-          <w:sz w:val="24"/>
-          <w:szCs w:val="24"/>
-          <w:lang w:val="pl-PL"/>
-        </w:rPr>
-        <w:t xml:space="preserve">Dodawanie będzie się odbywało za pomocą formularza, gdzie pola </w:t>
-        <w:tab/>
-        <w:tab/>
-        <w:t>będą uzupełniane odpowiednimi danymi. Obraz 1.</w:t>
-      </w:r>
-      <w:r>
-        <w:rPr>
-          <w:rFonts w:eastAsia="Arial" w:cs="Arial" w:ascii="Liberation Serif" w:hAnsi="Liberation Serif"/>
-          <w:color w:val="444950"/>
-          <w:sz w:val="24"/>
-          <w:szCs w:val="24"/>
-          <w:lang w:val="pl-PL"/>
-        </w:rPr>
-        <w:t>4</w:t>
-      </w:r>
-    </w:p>
-    <w:p>
-      <w:pPr>
-        <w:pStyle w:val="ListParagraph"/>
-        <w:numPr>
-          <w:ilvl w:val="1"/>
-          <w:numId w:val="6"/>
-        </w:numPr>
-        <w:rPr>
-          <w:color w:val="444950"/>
-          <w:sz w:val="24"/>
-          <w:szCs w:val="24"/>
-          <w:lang w:val="pl-PL"/>
-        </w:rPr>
-      </w:pPr>
-      <w:r>
-        <w:rPr>
-          <w:rFonts w:eastAsia="Arial" w:cs="Arial" w:ascii="Liberation Serif" w:hAnsi="Liberation Serif"/>
-          <w:color w:val="444950"/>
-          <w:sz w:val="24"/>
-          <w:szCs w:val="24"/>
-          <w:lang w:val="pl-PL"/>
-        </w:rPr>
-        <w:t>Usuwać userów</w:t>
-      </w:r>
-    </w:p>
-    <w:p>
-      <w:pPr>
-        <w:pStyle w:val="ListParagraph"/>
-        <w:numPr>
-          <w:ilvl w:val="1"/>
-          <w:numId w:val="6"/>
-        </w:numPr>
-        <w:rPr>
-          <w:rFonts w:ascii="Liberation Serif" w:hAnsi="Liberation Serif"/>
-        </w:rPr>
-      </w:pPr>
-      <w:r>
-        <w:rPr>
-          <w:rFonts w:eastAsia="Arial" w:cs="Arial" w:ascii="Liberation Serif" w:hAnsi="Liberation Serif"/>
-          <w:color w:val="444950"/>
-          <w:sz w:val="24"/>
-          <w:szCs w:val="24"/>
-          <w:lang w:val="pl-PL"/>
-        </w:rPr>
-        <w:t xml:space="preserve">Przypisywać </w:t>
-      </w:r>
-      <w:r>
-        <w:rPr>
-          <w:rFonts w:eastAsia="Arial" w:cs="Arial" w:ascii="Liberation Serif" w:hAnsi="Liberation Serif"/>
-          <w:color w:val="444950"/>
-          <w:sz w:val="24"/>
-          <w:szCs w:val="24"/>
-          <w:lang w:val="pl-PL"/>
-        </w:rPr>
-        <w:t>role użytkownikom</w:t>
-      </w:r>
-    </w:p>
-    <w:p>
-      <w:pPr>
-        <w:pStyle w:val="ListParagraph"/>
-        <w:numPr>
-          <w:ilvl w:val="0"/>
-          <w:numId w:val="0"/>
-        </w:numPr>
-        <w:ind w:left="2880" w:hanging="0"/>
-        <w:rPr>
-          <w:rFonts w:ascii="Liberation Serif" w:hAnsi="Liberation Serif"/>
-        </w:rPr>
-      </w:pPr>
-      <w:r>
-        <w:rPr>
-          <w:rFonts w:eastAsia="Arial" w:cs="Arial" w:ascii="Liberation Serif" w:hAnsi="Liberation Serif"/>
-          <w:color w:val="444950"/>
-          <w:sz w:val="24"/>
-          <w:szCs w:val="24"/>
-          <w:lang w:val="pl-PL"/>
-        </w:rPr>
-        <w:t>P</w:t>
-      </w:r>
-      <w:r>
-        <w:rPr>
-          <w:rFonts w:eastAsia="Arial" w:cs="Arial" w:ascii="Liberation Serif" w:hAnsi="Liberation Serif"/>
-          <w:color w:val="444950"/>
-          <w:sz w:val="24"/>
-          <w:szCs w:val="24"/>
-          <w:lang w:val="pl-PL"/>
-        </w:rPr>
-        <w:t>rzypisywanie będzie się odbywało przy pomocy formularza. Obraz 1.5</w:t>
-      </w:r>
-    </w:p>
-    <w:p>
-      <w:pPr>
-        <w:pStyle w:val="ListParagraph"/>
-        <w:numPr>
-          <w:ilvl w:val="1"/>
-          <w:numId w:val="6"/>
-        </w:numPr>
-        <w:rPr>
-          <w:rFonts w:ascii="Liberation Serif" w:hAnsi="Liberation Serif"/>
+          <w:rFonts w:ascii="Liberation Serif" w:hAnsi="Liberation Serif" w:eastAsia="Arial" w:cs="Arial"/>
+          <w:color w:val="444950"/>
+          <w:sz w:val="24"/>
+          <w:szCs w:val="24"/>
+          <w:lang w:val="pl-PL"/>
         </w:rPr>
       </w:pPr>
       <w:r>
@@ -827,570 +776,6 @@
           <w:lang w:val="pl-PL"/>
         </w:rPr>
         <w:t>Dodawać nowe role</w:t>
-      </w:r>
-    </w:p>
-    <w:p>
-      <w:pPr>
-        <w:pStyle w:val="ListParagraph"/>
-        <w:numPr>
-          <w:ilvl w:val="0"/>
-          <w:numId w:val="0"/>
-        </w:numPr>
-        <w:ind w:left="2880" w:hanging="0"/>
-        <w:rPr>
-          <w:rFonts w:ascii="Liberation Serif" w:hAnsi="Liberation Serif"/>
-        </w:rPr>
-      </w:pPr>
-      <w:r>
-        <w:rPr>
-          <w:rFonts w:eastAsia="Arial" w:cs="Arial" w:ascii="Liberation Serif" w:hAnsi="Liberation Serif"/>
-          <w:color w:val="444950"/>
-          <w:sz w:val="24"/>
-          <w:szCs w:val="24"/>
-          <w:lang w:val="pl-PL"/>
-        </w:rPr>
-        <w:t>Role będą dodawane, poprzez nazwanie roli w polu tekstowym oraz zaznaczenie odpowiednich permisji za pomocą pól wyboru typu checkbox. Obraz 1.</w:t>
-      </w:r>
-      <w:r>
-        <w:rPr>
-          <w:rFonts w:eastAsia="Arial" w:cs="Arial" w:ascii="Liberation Serif" w:hAnsi="Liberation Serif"/>
-          <w:color w:val="444950"/>
-          <w:sz w:val="24"/>
-          <w:szCs w:val="24"/>
-          <w:lang w:val="pl-PL"/>
-        </w:rPr>
-        <w:t>6</w:t>
-      </w:r>
-    </w:p>
-    <w:p>
-      <w:pPr>
-        <w:pStyle w:val="ListParagraph"/>
-        <w:numPr>
-          <w:ilvl w:val="1"/>
-          <w:numId w:val="6"/>
-        </w:numPr>
-        <w:rPr>
-          <w:rFonts w:ascii="Liberation Serif" w:hAnsi="Liberation Serif"/>
-        </w:rPr>
-      </w:pPr>
-      <w:r>
-        <w:rPr>
-          <w:rFonts w:eastAsia="Arial" w:cs="Arial" w:ascii="Liberation Serif" w:hAnsi="Liberation Serif"/>
-          <w:color w:val="444950"/>
-          <w:sz w:val="24"/>
-          <w:szCs w:val="24"/>
-          <w:lang w:val="pl-PL"/>
-        </w:rPr>
-        <w:t>Rozszerzać role o dodatkowe permisje</w:t>
-      </w:r>
-    </w:p>
-    <w:p>
-      <w:pPr>
-        <w:pStyle w:val="ListParagraph"/>
-        <w:numPr>
-          <w:ilvl w:val="0"/>
-          <w:numId w:val="0"/>
-        </w:numPr>
-        <w:ind w:left="2880" w:hanging="0"/>
-        <w:rPr>
-          <w:rFonts w:ascii="Liberation Serif" w:hAnsi="Liberation Serif"/>
-        </w:rPr>
-      </w:pPr>
-      <w:r>
-        <w:rPr>
-          <w:rFonts w:eastAsia="Arial" w:cs="Arial" w:ascii="Liberation Serif" w:hAnsi="Liberation Serif"/>
-          <w:color w:val="444950"/>
-          <w:sz w:val="24"/>
-          <w:szCs w:val="24"/>
-          <w:lang w:val="pl-PL"/>
-        </w:rPr>
-        <w:t>Przy przypisywaniu roli użytkownikom,</w:t>
-      </w:r>
-      <w:r>
-        <w:rPr>
-          <w:rFonts w:eastAsia="Arial" w:cs="Arial" w:ascii="Liberation Serif" w:hAnsi="Liberation Serif"/>
-          <w:color w:val="444950"/>
-          <w:sz w:val="24"/>
-          <w:szCs w:val="24"/>
-          <w:lang w:val="pl-PL"/>
-        </w:rPr>
-        <w:t xml:space="preserve"> będzie można rozszerzać </w:t>
-      </w:r>
-      <w:r>
-        <w:rPr>
-          <w:rFonts w:eastAsia="Arial" w:cs="Arial" w:ascii="Liberation Serif" w:hAnsi="Liberation Serif"/>
-          <w:color w:val="444950"/>
-          <w:sz w:val="24"/>
-          <w:szCs w:val="24"/>
-          <w:lang w:val="pl-PL"/>
-        </w:rPr>
-        <w:t xml:space="preserve">je </w:t>
-      </w:r>
-      <w:r>
-        <w:rPr>
-          <w:rFonts w:eastAsia="Arial" w:cs="Arial" w:ascii="Liberation Serif" w:hAnsi="Liberation Serif"/>
-          <w:color w:val="444950"/>
-          <w:sz w:val="24"/>
-          <w:szCs w:val="24"/>
-          <w:lang w:val="pl-PL"/>
-        </w:rPr>
-        <w:t>o dodatkowe permisje. Obraz 1.</w:t>
-      </w:r>
-      <w:r>
-        <w:rPr>
-          <w:rFonts w:eastAsia="Arial" w:cs="Arial" w:ascii="Liberation Serif" w:hAnsi="Liberation Serif"/>
-          <w:color w:val="444950"/>
-          <w:sz w:val="24"/>
-          <w:szCs w:val="24"/>
-          <w:lang w:val="pl-PL"/>
-        </w:rPr>
-        <w:t>7</w:t>
-      </w:r>
-    </w:p>
-    <w:p>
-      <w:pPr>
-        <w:pStyle w:val="ListParagraph"/>
-        <w:rPr>
-          <w:rFonts w:eastAsia="Arial" w:cs="Arial"/>
-          <w:color w:val="444950"/>
-          <w:sz w:val="24"/>
-          <w:szCs w:val="24"/>
-          <w:lang w:val="pl-PL"/>
-        </w:rPr>
-      </w:pPr>
-      <w:r>
-        <w:rPr>
-          <w:rFonts w:ascii="Liberation Serif" w:hAnsi="Liberation Serif"/>
-        </w:rPr>
-      </w:r>
-    </w:p>
-    <w:p>
-      <w:pPr>
-        <w:pStyle w:val="Normal"/>
-        <w:rPr>
-          <w:rFonts w:ascii="Arial" w:hAnsi="Arial" w:eastAsia="Arial" w:cs="Arial"/>
-          <w:color w:val="444950"/>
-          <w:sz w:val="24"/>
-          <w:szCs w:val="24"/>
-          <w:lang w:val="pl-PL"/>
-        </w:rPr>
-      </w:pPr>
-      <w:r>
-        <w:rPr>
-          <w:rFonts w:eastAsia="Arial" w:cs="Arial" w:ascii="Liberation Serif" w:hAnsi="Liberation Serif"/>
-          <w:color w:val="444950"/>
-          <w:sz w:val="36"/>
-          <w:szCs w:val="36"/>
-          <w:u w:val="single"/>
-          <w:lang w:val="pl-PL"/>
-        </w:rPr>
-        <w:t>Sprint III</w:t>
-      </w:r>
-    </w:p>
-    <w:p>
-      <w:pPr>
-        <w:pStyle w:val="Normal"/>
-        <w:rPr>
-          <w:rFonts w:ascii="Arial" w:hAnsi="Arial" w:eastAsia="Arial" w:cs="Arial"/>
-          <w:color w:val="444950"/>
-          <w:sz w:val="24"/>
-          <w:szCs w:val="24"/>
-          <w:lang w:val="pl-PL"/>
-        </w:rPr>
-      </w:pPr>
-      <w:r>
-        <w:rPr>
-          <w:rFonts w:eastAsia="Arial" w:cs="Arial" w:ascii="Liberation Serif" w:hAnsi="Liberation Serif"/>
-          <w:b/>
-          <w:bCs/>
-          <w:color w:val="444950"/>
-          <w:sz w:val="28"/>
-          <w:szCs w:val="28"/>
-          <w:lang w:val="pl-PL"/>
-        </w:rPr>
-        <w:t>Jako użytkownik mogę</w:t>
-      </w:r>
-    </w:p>
-    <w:p>
-      <w:pPr>
-        <w:pStyle w:val="Normal"/>
-        <w:ind w:firstLine="708"/>
-        <w:rPr>
-          <w:rFonts w:ascii="Liberation Serif" w:hAnsi="Liberation Serif"/>
-        </w:rPr>
-      </w:pPr>
-      <w:r>
-        <w:rPr>
-          <w:rFonts w:eastAsia="Arial" w:cs="Arial" w:ascii="Liberation Serif" w:hAnsi="Liberation Serif"/>
-          <w:color w:val="444950"/>
-          <w:sz w:val="24"/>
-          <w:szCs w:val="24"/>
-          <w:lang w:val="pl-PL"/>
-        </w:rPr>
-        <w:t>A) z poziomu listy wpisów</w:t>
-      </w:r>
-    </w:p>
-    <w:p>
-      <w:pPr>
-        <w:pStyle w:val="Normal"/>
-        <w:numPr>
-          <w:ilvl w:val="0"/>
-          <w:numId w:val="7"/>
-        </w:numPr>
-        <w:rPr/>
-      </w:pPr>
-      <w:r>
-        <w:rPr>
-          <w:rFonts w:eastAsia="Arial" w:cs="Arial" w:ascii="Liberation Serif" w:hAnsi="Liberation Serif"/>
-          <w:color w:val="444950"/>
-          <w:sz w:val="24"/>
-          <w:szCs w:val="24"/>
-          <w:lang w:val="pl-PL"/>
-        </w:rPr>
-        <w:t>Przypisać tagi i kategorie do wpisów</w:t>
-      </w:r>
-    </w:p>
-    <w:p>
-      <w:pPr>
-        <w:pStyle w:val="ListParagraph"/>
-        <w:numPr>
-          <w:ilvl w:val="0"/>
-          <w:numId w:val="7"/>
-        </w:numPr>
-        <w:rPr/>
-      </w:pPr>
-      <w:r>
-        <w:rPr>
-          <w:rFonts w:eastAsia="Arial" w:cs="Arial" w:ascii="Liberation Serif" w:hAnsi="Liberation Serif"/>
-          <w:color w:val="444950"/>
-          <w:sz w:val="24"/>
-          <w:szCs w:val="24"/>
-          <w:lang w:val="pl-PL"/>
-        </w:rPr>
-        <w:t>Wysłać automatycznie maila do administratora o nowym wpisie</w:t>
-      </w:r>
-    </w:p>
-    <w:p>
-      <w:pPr>
-        <w:pStyle w:val="Normal"/>
-        <w:ind w:hanging="0"/>
-        <w:rPr>
-          <w:rFonts w:ascii="Liberation Serif" w:hAnsi="Liberation Serif"/>
-        </w:rPr>
-      </w:pPr>
-      <w:r>
-        <w:rPr>
-          <w:rFonts w:eastAsia="Arial" w:cs="Arial" w:ascii="Liberation Serif" w:hAnsi="Liberation Serif"/>
-          <w:color w:val="444950"/>
-          <w:sz w:val="24"/>
-          <w:szCs w:val="24"/>
-          <w:lang w:val="pl-PL"/>
-        </w:rPr>
-        <w:tab/>
-      </w:r>
-      <w:r>
-        <w:rPr>
-          <w:rFonts w:eastAsia="Arial" w:cs="Arial" w:ascii="Liberation Serif" w:hAnsi="Liberation Serif"/>
-          <w:color w:val="444950"/>
-          <w:sz w:val="24"/>
-          <w:szCs w:val="24"/>
-          <w:lang w:val="pl-PL"/>
-        </w:rPr>
-        <w:t>B</w:t>
-      </w:r>
-      <w:r>
-        <w:rPr>
-          <w:rFonts w:eastAsia="Arial" w:cs="Arial" w:ascii="Liberation Serif" w:hAnsi="Liberation Serif"/>
-          <w:color w:val="444950"/>
-          <w:sz w:val="24"/>
-          <w:szCs w:val="24"/>
-          <w:lang w:val="pl-PL"/>
-        </w:rPr>
-        <w:t>) z poziomu panelu administratora</w:t>
-      </w:r>
-    </w:p>
-    <w:p>
-      <w:pPr>
-        <w:pStyle w:val="ListParagraph"/>
-        <w:numPr>
-          <w:ilvl w:val="0"/>
-          <w:numId w:val="1"/>
-        </w:numPr>
-        <w:rPr/>
-      </w:pPr>
-      <w:r>
-        <w:rPr>
-          <w:rFonts w:eastAsia="Arial" w:cs="Arial" w:ascii="Liberation Serif" w:hAnsi="Liberation Serif"/>
-          <w:color w:val="444950"/>
-          <w:sz w:val="24"/>
-          <w:szCs w:val="24"/>
-          <w:lang w:val="pl-PL"/>
-        </w:rPr>
-        <w:t>Wysłać automatycznie maila do administratora o nowym userze</w:t>
-      </w:r>
-    </w:p>
-    <w:p>
-      <w:pPr>
-        <w:pStyle w:val="Normal"/>
-        <w:ind w:left="708" w:hanging="0"/>
-        <w:rPr>
-          <w:rFonts w:ascii="Liberation Serif" w:hAnsi="Liberation Serif"/>
-        </w:rPr>
-      </w:pPr>
-      <w:r>
-        <w:rPr>
-          <w:rFonts w:eastAsia="Arial" w:cs="Arial" w:ascii="Liberation Serif" w:hAnsi="Liberation Serif"/>
-          <w:color w:val="444950"/>
-          <w:sz w:val="24"/>
-          <w:szCs w:val="24"/>
-          <w:lang w:val="pl-PL"/>
-        </w:rPr>
-        <w:t>C</w:t>
-      </w:r>
-      <w:r>
-        <w:rPr>
-          <w:rFonts w:eastAsia="Arial" w:cs="Arial" w:ascii="Liberation Serif" w:hAnsi="Liberation Serif"/>
-          <w:color w:val="444950"/>
-          <w:sz w:val="24"/>
-          <w:szCs w:val="24"/>
-          <w:lang w:val="pl-PL"/>
-        </w:rPr>
-        <w:t>) z poziomu ustawień bloga</w:t>
-      </w:r>
-    </w:p>
-    <w:p>
-      <w:pPr>
-        <w:pStyle w:val="ListParagraph"/>
-        <w:numPr>
-          <w:ilvl w:val="0"/>
-          <w:numId w:val="8"/>
-        </w:numPr>
-        <w:rPr>
-          <w:color w:val="444950"/>
-          <w:sz w:val="24"/>
-          <w:szCs w:val="24"/>
-          <w:lang w:val="pl-PL"/>
-        </w:rPr>
-      </w:pPr>
-      <w:r>
-        <w:rPr>
-          <w:rFonts w:eastAsia="Arial" w:cs="Arial" w:ascii="Liberation Serif" w:hAnsi="Liberation Serif"/>
-          <w:color w:val="444950"/>
-          <w:sz w:val="24"/>
-          <w:szCs w:val="24"/>
-          <w:lang w:val="pl-PL"/>
-        </w:rPr>
-        <w:t>Dodać lub zmienić nazwę bloga</w:t>
-      </w:r>
-    </w:p>
-    <w:p>
-      <w:pPr>
-        <w:pStyle w:val="ListParagraph"/>
-        <w:numPr>
-          <w:ilvl w:val="0"/>
-          <w:numId w:val="8"/>
-        </w:numPr>
-        <w:rPr>
-          <w:rFonts w:ascii="Liberation Serif" w:hAnsi="Liberation Serif"/>
-        </w:rPr>
-      </w:pPr>
-      <w:r>
-        <w:rPr>
-          <w:rFonts w:eastAsia="Arial" w:cs="Arial" w:ascii="Liberation Serif" w:hAnsi="Liberation Serif"/>
-          <w:color w:val="444950"/>
-          <w:sz w:val="24"/>
-          <w:szCs w:val="24"/>
-          <w:lang w:val="pl-PL"/>
-        </w:rPr>
-        <w:t>Dodać lub zmienić opis bloga</w:t>
-      </w:r>
-    </w:p>
-    <w:p>
-      <w:pPr>
-        <w:pStyle w:val="ListParagraph"/>
-        <w:rPr>
-          <w:rFonts w:eastAsia="Arial" w:cs="Arial"/>
-          <w:color w:val="444950"/>
-          <w:sz w:val="24"/>
-          <w:szCs w:val="24"/>
-          <w:lang w:val="pl-PL"/>
-        </w:rPr>
-      </w:pPr>
-      <w:r>
-        <w:rPr>
-          <w:rFonts w:ascii="Liberation Serif" w:hAnsi="Liberation Serif"/>
-        </w:rPr>
-      </w:r>
-    </w:p>
-    <w:p>
-      <w:pPr>
-        <w:pStyle w:val="ListParagraph"/>
-        <w:rPr>
-          <w:rFonts w:eastAsia="Arial" w:cs="Arial"/>
-          <w:color w:val="444950"/>
-          <w:sz w:val="24"/>
-          <w:szCs w:val="24"/>
-          <w:lang w:val="pl-PL"/>
-        </w:rPr>
-      </w:pPr>
-      <w:r>
-        <w:rPr>
-          <w:rFonts w:ascii="Liberation Serif" w:hAnsi="Liberation Serif"/>
-        </w:rPr>
-      </w:r>
-    </w:p>
-    <w:p>
-      <w:pPr>
-        <w:pStyle w:val="ListParagraph"/>
-        <w:rPr>
-          <w:rFonts w:eastAsia="Arial" w:cs="Arial"/>
-          <w:color w:val="444950"/>
-          <w:sz w:val="24"/>
-          <w:szCs w:val="24"/>
-          <w:lang w:val="pl-PL"/>
-        </w:rPr>
-      </w:pPr>
-      <w:r>
-        <w:rPr>
-          <w:rFonts w:ascii="Liberation Serif" w:hAnsi="Liberation Serif"/>
-        </w:rPr>
-      </w:r>
-    </w:p>
-    <w:p>
-      <w:pPr>
-        <w:pStyle w:val="ListParagraph"/>
-        <w:rPr>
-          <w:rFonts w:eastAsia="Arial" w:cs="Arial"/>
-          <w:color w:val="444950"/>
-          <w:sz w:val="24"/>
-          <w:szCs w:val="24"/>
-          <w:lang w:val="pl-PL"/>
-        </w:rPr>
-      </w:pPr>
-      <w:r>
-        <w:rPr>
-          <w:rFonts w:ascii="Liberation Serif" w:hAnsi="Liberation Serif"/>
-        </w:rPr>
-      </w:r>
-    </w:p>
-    <w:p>
-      <w:pPr>
-        <w:pStyle w:val="ListParagraph"/>
-        <w:ind w:hanging="0"/>
-        <w:rPr>
-          <w:rFonts w:ascii="Liberation Serif" w:hAnsi="Liberation Serif"/>
-          <w:sz w:val="36"/>
-          <w:szCs w:val="36"/>
-          <w:u w:val="single"/>
-        </w:rPr>
-      </w:pPr>
-      <w:r>
-        <w:rPr>
-          <w:rFonts w:eastAsia="Arial" w:cs="Arial" w:ascii="Liberation Serif" w:hAnsi="Liberation Serif"/>
-          <w:color w:val="444950"/>
-          <w:sz w:val="36"/>
-          <w:szCs w:val="36"/>
-          <w:u w:val="single"/>
-          <w:lang w:val="pl-PL"/>
-        </w:rPr>
-        <w:t>Przyszłe sprinty:</w:t>
-      </w:r>
-    </w:p>
-    <w:p>
-      <w:pPr>
-        <w:pStyle w:val="ListParagraph"/>
-        <w:ind w:hanging="0"/>
-        <w:rPr>
-          <w:rFonts w:eastAsia="Arial" w:cs="Arial"/>
-          <w:color w:val="444950"/>
-          <w:lang w:val="pl-PL"/>
-        </w:rPr>
-      </w:pPr>
-      <w:r>
-        <w:rPr>
-          <w:rFonts w:ascii="Liberation Serif" w:hAnsi="Liberation Serif"/>
-          <w:sz w:val="24"/>
-          <w:szCs w:val="24"/>
-          <w:u w:val="none"/>
-        </w:rPr>
-      </w:r>
-    </w:p>
-    <w:p>
-      <w:pPr>
-        <w:pStyle w:val="ListParagraph"/>
-        <w:ind w:hanging="0"/>
-        <w:rPr>
-          <w:rFonts w:ascii="Liberation Serif" w:hAnsi="Liberation Serif"/>
-          <w:b/>
-          <w:b/>
-          <w:bCs/>
-          <w:sz w:val="28"/>
-          <w:szCs w:val="28"/>
-          <w:u w:val="none"/>
-        </w:rPr>
-      </w:pPr>
-      <w:r>
-        <w:rPr>
-          <w:rFonts w:eastAsia="Arial" w:cs="Arial" w:ascii="Liberation Serif" w:hAnsi="Liberation Serif"/>
-          <w:b/>
-          <w:bCs/>
-          <w:color w:val="444950"/>
-          <w:sz w:val="28"/>
-          <w:szCs w:val="28"/>
-          <w:u w:val="none"/>
-          <w:lang w:val="pl-PL"/>
-        </w:rPr>
-        <w:t>Jako użytkownik mogę</w:t>
-      </w:r>
-    </w:p>
-    <w:p>
-      <w:pPr>
-        <w:pStyle w:val="ListParagraph"/>
-        <w:ind w:hanging="0"/>
-        <w:rPr>
-          <w:rFonts w:ascii="Liberation Serif" w:hAnsi="Liberation Serif"/>
-          <w:sz w:val="24"/>
-          <w:szCs w:val="24"/>
-          <w:u w:val="none"/>
-        </w:rPr>
-      </w:pPr>
-      <w:r>
-        <w:rPr>
-          <w:rFonts w:eastAsia="Arial" w:cs="Arial" w:ascii="Liberation Serif" w:hAnsi="Liberation Serif"/>
-          <w:color w:val="444950"/>
-          <w:sz w:val="24"/>
-          <w:szCs w:val="24"/>
-          <w:u w:val="none"/>
-          <w:lang w:val="pl-PL"/>
-        </w:rPr>
-        <w:tab/>
-        <w:t>A)z poziomu listy wpisów</w:t>
-      </w:r>
-    </w:p>
-    <w:p>
-      <w:pPr>
-        <w:pStyle w:val="ListParagraph"/>
-        <w:numPr>
-          <w:ilvl w:val="0"/>
-          <w:numId w:val="9"/>
-        </w:numPr>
-        <w:rPr>
-          <w:rFonts w:ascii="Liberation Serif" w:hAnsi="Liberation Serif"/>
-          <w:sz w:val="24"/>
-          <w:szCs w:val="24"/>
-          <w:u w:val="none"/>
-        </w:rPr>
-      </w:pPr>
-      <w:r>
-        <w:rPr>
-          <w:rFonts w:eastAsia="Arial" w:cs="Arial" w:ascii="Liberation Serif" w:hAnsi="Liberation Serif"/>
-          <w:color w:val="444950"/>
-          <w:sz w:val="24"/>
-          <w:szCs w:val="24"/>
-          <w:u w:val="none"/>
-          <w:lang w:val="pl-PL"/>
-        </w:rPr>
-        <w:t>Wyświetlać wpisy danego autora</w:t>
       </w:r>
     </w:p>
     <w:p>
@@ -1402,48 +787,48 @@
         </w:numPr>
         <w:ind w:left="2520" w:hanging="0"/>
         <w:rPr>
-          <w:rFonts w:ascii="Liberation Serif" w:hAnsi="Liberation Serif"/>
-          <w:sz w:val="24"/>
-          <w:szCs w:val="24"/>
-          <w:u w:val="none"/>
-        </w:rPr>
-      </w:pPr>
-      <w:r>
-        <w:rPr>
-          <w:rFonts w:eastAsia="Arial" w:cs="Arial" w:ascii="Liberation Serif" w:hAnsi="Liberation Serif"/>
-          <w:color w:val="444950"/>
-          <w:sz w:val="24"/>
-          <w:szCs w:val="24"/>
-          <w:u w:val="none"/>
-          <w:lang w:val="pl-PL"/>
-        </w:rPr>
-        <w:t>Obraz 3.1</w:t>
+          <w:rFonts w:ascii="Liberation Serif" w:hAnsi="Liberation Serif" w:eastAsia="Arial" w:cs="Arial"/>
+          <w:color w:val="444950"/>
+          <w:sz w:val="24"/>
+          <w:szCs w:val="24"/>
+          <w:lang w:val="pl-PL"/>
+        </w:rPr>
+      </w:pPr>
+      <w:r>
+        <w:rPr>
+          <w:rFonts w:eastAsia="Arial" w:cs="Arial" w:ascii="Liberation Serif" w:hAnsi="Liberation Serif"/>
+          <w:color w:val="444950"/>
+          <w:sz w:val="24"/>
+          <w:szCs w:val="24"/>
+          <w:lang w:val="pl-PL"/>
+        </w:rPr>
+        <w:t>Role będą dodawane, poprzez nazwanie roli w polu tekstowym oraz zaznaczenie odpowiednich permisji za pomocą pól wyboru typu checkbox. Obraz 2.8</w:t>
       </w:r>
     </w:p>
     <w:p>
       <w:pPr>
         <w:pStyle w:val="ListParagraph"/>
         <w:numPr>
-          <w:ilvl w:val="0"/>
-          <w:numId w:val="9"/>
+          <w:ilvl w:val="1"/>
+          <w:numId w:val="6"/>
         </w:numPr>
         <w:rPr>
-          <w:rFonts w:ascii="Liberation Serif" w:hAnsi="Liberation Serif"/>
-          <w:sz w:val="24"/>
-          <w:szCs w:val="24"/>
-          <w:u w:val="none"/>
-        </w:rPr>
-      </w:pPr>
-      <w:r>
-        <w:rPr>
-          <w:rFonts w:eastAsia="Arial" w:cs="Arial" w:ascii="Liberation Serif" w:hAnsi="Liberation Serif"/>
-          <w:color w:val="444950"/>
-          <w:sz w:val="24"/>
-          <w:szCs w:val="24"/>
-          <w:u w:val="none"/>
-          <w:lang w:val="pl-PL"/>
-        </w:rPr>
-        <w:t>Sortować wpisy</w:t>
+          <w:rFonts w:ascii="Liberation Serif" w:hAnsi="Liberation Serif" w:eastAsia="Arial" w:cs="Arial"/>
+          <w:color w:val="444950"/>
+          <w:sz w:val="24"/>
+          <w:szCs w:val="24"/>
+          <w:lang w:val="pl-PL"/>
+        </w:rPr>
+      </w:pPr>
+      <w:r>
+        <w:rPr>
+          <w:rFonts w:eastAsia="Arial" w:cs="Arial" w:ascii="Liberation Serif" w:hAnsi="Liberation Serif"/>
+          <w:color w:val="444950"/>
+          <w:sz w:val="24"/>
+          <w:szCs w:val="24"/>
+          <w:lang w:val="pl-PL"/>
+        </w:rPr>
+        <w:t>Rozszerzać role o dodatkowe permisje</w:t>
       </w:r>
     </w:p>
     <w:p>
@@ -1455,22 +840,494 @@
         </w:numPr>
         <w:ind w:left="2520" w:hanging="0"/>
         <w:rPr>
-          <w:rFonts w:ascii="Liberation Serif" w:hAnsi="Liberation Serif"/>
-          <w:sz w:val="24"/>
-          <w:szCs w:val="24"/>
+          <w:rFonts w:ascii="Liberation Serif" w:hAnsi="Liberation Serif" w:eastAsia="Arial" w:cs="Arial"/>
+          <w:color w:val="444950"/>
+          <w:sz w:val="24"/>
+          <w:szCs w:val="24"/>
+          <w:lang w:val="pl-PL"/>
+        </w:rPr>
+      </w:pPr>
+      <w:r>
+        <w:rPr>
+          <w:rFonts w:eastAsia="Arial" w:cs="Arial" w:ascii="Liberation Serif" w:hAnsi="Liberation Serif"/>
+          <w:color w:val="444950"/>
+          <w:sz w:val="24"/>
+          <w:szCs w:val="24"/>
+          <w:lang w:val="pl-PL"/>
+        </w:rPr>
+        <w:t>Przy przypisywaniu roli użytkownikom, będzie można rozszerzać je o dodatkowe permisje. Obraz 2.9</w:t>
+      </w:r>
+    </w:p>
+    <w:p>
+      <w:pPr>
+        <w:pStyle w:val="ListParagraph"/>
+        <w:rPr>
+          <w:rFonts w:eastAsia="Arial" w:cs="Arial"/>
+          <w:color w:val="444950"/>
+          <w:sz w:val="24"/>
+          <w:szCs w:val="24"/>
+          <w:lang w:val="pl-PL"/>
+        </w:rPr>
+      </w:pPr>
+      <w:r>
+        <w:rPr>
+          <w:rFonts w:eastAsia="Arial" w:cs="Arial"/>
+          <w:color w:val="444950"/>
+          <w:sz w:val="24"/>
+          <w:szCs w:val="24"/>
+          <w:lang w:val="pl-PL"/>
+        </w:rPr>
+      </w:r>
+    </w:p>
+    <w:p>
+      <w:pPr>
+        <w:pStyle w:val="Normal"/>
+        <w:rPr>
+          <w:rFonts w:ascii="Liberation Serif" w:hAnsi="Liberation Serif" w:eastAsia="Arial" w:cs="Arial"/>
+          <w:color w:val="444950"/>
+          <w:sz w:val="36"/>
+          <w:szCs w:val="36"/>
+          <w:u w:val="single"/>
+          <w:lang w:val="pl-PL"/>
+        </w:rPr>
+      </w:pPr>
+      <w:r>
+        <w:rPr>
+          <w:rFonts w:eastAsia="Arial" w:cs="Arial" w:ascii="Liberation Serif" w:hAnsi="Liberation Serif"/>
+          <w:color w:val="444950"/>
+          <w:sz w:val="36"/>
+          <w:szCs w:val="36"/>
+          <w:u w:val="single"/>
+          <w:lang w:val="pl-PL"/>
+        </w:rPr>
+        <w:t>Sprint III</w:t>
+      </w:r>
+    </w:p>
+    <w:p>
+      <w:pPr>
+        <w:pStyle w:val="Normal"/>
+        <w:rPr>
+          <w:rFonts w:ascii="Liberation Serif" w:hAnsi="Liberation Serif" w:eastAsia="Arial" w:cs="Arial"/>
+          <w:b/>
+          <w:b/>
+          <w:bCs/>
+          <w:color w:val="444950"/>
+          <w:sz w:val="28"/>
+          <w:szCs w:val="28"/>
+          <w:lang w:val="pl-PL"/>
+        </w:rPr>
+      </w:pPr>
+      <w:r>
+        <w:rPr>
+          <w:rFonts w:eastAsia="Arial" w:cs="Arial" w:ascii="Liberation Serif" w:hAnsi="Liberation Serif"/>
+          <w:b/>
+          <w:bCs/>
+          <w:color w:val="444950"/>
+          <w:sz w:val="28"/>
+          <w:szCs w:val="28"/>
+          <w:lang w:val="pl-PL"/>
+        </w:rPr>
+        <w:t>Jako użytkownik mogę</w:t>
+      </w:r>
+    </w:p>
+    <w:p>
+      <w:pPr>
+        <w:pStyle w:val="Normal"/>
+        <w:spacing w:lineRule="auto" w:line="240"/>
+        <w:ind w:left="0" w:right="0" w:firstLine="708"/>
+        <w:rPr>
+          <w:rFonts w:ascii="Liberation Serif" w:hAnsi="Liberation Serif" w:eastAsia="Arial" w:cs="Arial"/>
+          <w:color w:val="444950"/>
+          <w:sz w:val="24"/>
+          <w:szCs w:val="24"/>
+          <w:lang w:val="pl-PL"/>
+        </w:rPr>
+      </w:pPr>
+      <w:r>
+        <w:rPr>
+          <w:rFonts w:eastAsia="Arial" w:cs="Arial" w:ascii="Liberation Serif" w:hAnsi="Liberation Serif"/>
+          <w:color w:val="444950"/>
+          <w:sz w:val="24"/>
+          <w:szCs w:val="24"/>
+          <w:lang w:val="pl-PL"/>
+        </w:rPr>
+        <w:t>A) z poziomu listy wpisów</w:t>
+      </w:r>
+    </w:p>
+    <w:p>
+      <w:pPr>
+        <w:pStyle w:val="Normal"/>
+        <w:numPr>
+          <w:ilvl w:val="0"/>
+          <w:numId w:val="7"/>
+        </w:numPr>
+        <w:spacing w:lineRule="auto" w:line="240"/>
+        <w:rPr>
+          <w:rFonts w:ascii="Liberation Serif" w:hAnsi="Liberation Serif" w:eastAsia="Arial" w:cs="Arial"/>
+          <w:color w:val="444950"/>
+          <w:sz w:val="24"/>
+          <w:szCs w:val="24"/>
+          <w:lang w:val="pl-PL"/>
+        </w:rPr>
+      </w:pPr>
+      <w:r>
+        <w:rPr>
+          <w:rFonts w:eastAsia="Arial" w:cs="Arial" w:ascii="Liberation Serif" w:hAnsi="Liberation Serif"/>
+          <w:color w:val="444950"/>
+          <w:sz w:val="24"/>
+          <w:szCs w:val="24"/>
+          <w:lang w:val="pl-PL"/>
+        </w:rPr>
+        <w:t xml:space="preserve">Przypisać tagi i kategorie do wpisów. </w:t>
+      </w:r>
+    </w:p>
+    <w:p>
+      <w:pPr>
+        <w:pStyle w:val="Normal"/>
+        <w:spacing w:lineRule="auto" w:line="240"/>
+        <w:ind w:left="1800" w:right="0" w:hanging="0"/>
+        <w:rPr>
+          <w:rFonts w:ascii="Liberation Serif" w:hAnsi="Liberation Serif" w:eastAsia="Arial" w:cs="Arial"/>
+          <w:color w:val="444950"/>
+          <w:sz w:val="24"/>
+          <w:szCs w:val="24"/>
+          <w:lang w:val="pl-PL"/>
+        </w:rPr>
+      </w:pPr>
+      <w:r>
+        <w:rPr>
+          <w:rFonts w:eastAsia="Arial" w:cs="Arial" w:ascii="Liberation Serif" w:hAnsi="Liberation Serif"/>
+          <w:color w:val="444950"/>
+          <w:sz w:val="24"/>
+          <w:szCs w:val="24"/>
+          <w:lang w:val="pl-PL"/>
+        </w:rPr>
+        <w:t>Kategorie będą wybierane z rozwijanej listy. Obraz 3.1</w:t>
+      </w:r>
+    </w:p>
+    <w:p>
+      <w:pPr>
+        <w:pStyle w:val="ListParagraph"/>
+        <w:numPr>
+          <w:ilvl w:val="0"/>
+          <w:numId w:val="7"/>
+        </w:numPr>
+        <w:spacing w:lineRule="auto" w:line="240"/>
+        <w:rPr/>
+      </w:pPr>
+      <w:r>
+        <w:rPr>
+          <w:rFonts w:eastAsia="Arial" w:cs="Arial" w:ascii="Liberation Serif" w:hAnsi="Liberation Serif"/>
+          <w:color w:val="444950"/>
+          <w:sz w:val="24"/>
+          <w:szCs w:val="24"/>
+          <w:lang w:val="pl-PL"/>
+        </w:rPr>
+        <w:t>Wysłać automatycznie maila do administratora o nowym wpisie</w:t>
+      </w:r>
+      <w:r>
+        <w:rPr>
+          <w:rFonts w:eastAsia="Arial" w:cs="Arial" w:ascii="Liberation Serif" w:hAnsi="Liberation Serif"/>
+          <w:color w:val="444950"/>
+          <w:sz w:val="24"/>
+          <w:szCs w:val="24"/>
+          <w:lang w:val="pl-PL"/>
+        </w:rPr>
+        <w:t>A</w:t>
+      </w:r>
+    </w:p>
+    <w:p>
+      <w:pPr>
+        <w:pStyle w:val="ListParagraph"/>
+        <w:numPr>
+          <w:ilvl w:val="0"/>
+          <w:numId w:val="0"/>
+        </w:numPr>
+        <w:spacing w:lineRule="auto" w:line="240"/>
+        <w:ind w:left="2520" w:hanging="0"/>
+        <w:rPr/>
+      </w:pPr>
+      <w:r>
+        <w:rPr>
+          <w:rFonts w:eastAsia="Arial" w:cs="Arial" w:ascii="Liberation Serif" w:hAnsi="Liberation Serif"/>
+          <w:color w:val="444950"/>
+          <w:sz w:val="24"/>
+          <w:szCs w:val="24"/>
+          <w:lang w:val="pl-PL"/>
+        </w:rPr>
+        <w:t>A</w:t>
+      </w:r>
+      <w:r>
+        <w:rPr>
+          <w:rFonts w:eastAsia="Arial" w:cs="Arial" w:ascii="Liberation Serif" w:hAnsi="Liberation Serif"/>
+          <w:color w:val="444950"/>
+          <w:sz w:val="24"/>
+          <w:szCs w:val="24"/>
+          <w:lang w:val="pl-PL"/>
+        </w:rPr>
+        <w:t xml:space="preserve">dministrator będzie otrzymywał informacje o nowo powstałym wpisie za pomocą maila z danymi takimi jak: tytuł wpisu, autor wpisu oraz kategoria wpisu. </w:t>
+      </w:r>
+    </w:p>
+    <w:p>
+      <w:pPr>
+        <w:pStyle w:val="Normal"/>
+        <w:spacing w:lineRule="auto" w:line="240"/>
+        <w:ind w:left="0" w:right="0" w:hanging="0"/>
+        <w:rPr>
+          <w:rFonts w:ascii="Liberation Serif" w:hAnsi="Liberation Serif" w:eastAsia="Arial" w:cs="Arial"/>
+          <w:color w:val="444950"/>
+          <w:sz w:val="24"/>
+          <w:szCs w:val="24"/>
+          <w:lang w:val="pl-PL"/>
+        </w:rPr>
+      </w:pPr>
+      <w:r>
+        <w:rPr>
+          <w:rFonts w:eastAsia="Arial" w:cs="Arial" w:ascii="Liberation Serif" w:hAnsi="Liberation Serif"/>
+          <w:color w:val="444950"/>
+          <w:sz w:val="24"/>
+          <w:szCs w:val="24"/>
+          <w:lang w:val="pl-PL"/>
+        </w:rPr>
+        <w:tab/>
+        <w:t>B) z poziomu panelu administratora</w:t>
+      </w:r>
+    </w:p>
+    <w:p>
+      <w:pPr>
+        <w:pStyle w:val="ListParagraph"/>
+        <w:numPr>
+          <w:ilvl w:val="0"/>
+          <w:numId w:val="1"/>
+        </w:numPr>
+        <w:spacing w:lineRule="auto" w:line="240"/>
+        <w:rPr>
+          <w:rFonts w:ascii="Liberation Serif" w:hAnsi="Liberation Serif" w:eastAsia="Arial" w:cs="Arial"/>
+          <w:color w:val="444950"/>
+          <w:sz w:val="24"/>
+          <w:szCs w:val="24"/>
+          <w:lang w:val="pl-PL"/>
+        </w:rPr>
+      </w:pPr>
+      <w:r>
+        <w:rPr>
+          <w:rFonts w:eastAsia="Arial" w:cs="Arial" w:ascii="Liberation Serif" w:hAnsi="Liberation Serif"/>
+          <w:color w:val="444950"/>
+          <w:sz w:val="24"/>
+          <w:szCs w:val="24"/>
+          <w:lang w:val="pl-PL"/>
+        </w:rPr>
+        <w:t>Wysłać automatycznie maila do administratora o nowym userze</w:t>
+      </w:r>
+    </w:p>
+    <w:p>
+      <w:pPr>
+        <w:pStyle w:val="Normal"/>
+        <w:spacing w:lineRule="auto" w:line="240"/>
+        <w:ind w:left="708" w:right="0" w:hanging="0"/>
+        <w:rPr>
+          <w:rFonts w:ascii="Liberation Serif" w:hAnsi="Liberation Serif" w:eastAsia="Arial" w:cs="Arial"/>
+          <w:color w:val="444950"/>
+          <w:sz w:val="24"/>
+          <w:szCs w:val="24"/>
+          <w:lang w:val="pl-PL"/>
+        </w:rPr>
+      </w:pPr>
+      <w:r>
+        <w:rPr>
+          <w:rFonts w:eastAsia="Arial" w:cs="Arial" w:ascii="Liberation Serif" w:hAnsi="Liberation Serif"/>
+          <w:color w:val="444950"/>
+          <w:sz w:val="24"/>
+          <w:szCs w:val="24"/>
+          <w:lang w:val="pl-PL"/>
+        </w:rPr>
+        <w:t>C) z poziomu ustawień bloga</w:t>
+      </w:r>
+    </w:p>
+    <w:p>
+      <w:pPr>
+        <w:pStyle w:val="ListParagraph"/>
+        <w:numPr>
+          <w:ilvl w:val="0"/>
+          <w:numId w:val="8"/>
+        </w:numPr>
+        <w:spacing w:lineRule="auto" w:line="240"/>
+        <w:rPr>
+          <w:rFonts w:ascii="Liberation Serif" w:hAnsi="Liberation Serif" w:eastAsia="Arial" w:cs="Arial"/>
+          <w:color w:val="444950"/>
+          <w:sz w:val="24"/>
+          <w:szCs w:val="24"/>
+          <w:lang w:val="pl-PL"/>
+        </w:rPr>
+      </w:pPr>
+      <w:r>
+        <w:rPr>
+          <w:rFonts w:eastAsia="Arial" w:cs="Arial" w:ascii="Liberation Serif" w:hAnsi="Liberation Serif"/>
+          <w:color w:val="444950"/>
+          <w:sz w:val="24"/>
+          <w:szCs w:val="24"/>
+          <w:lang w:val="pl-PL"/>
+        </w:rPr>
+        <w:t>Dodać lub zmienić nazwę bloga. Obraz 3.2</w:t>
+      </w:r>
+    </w:p>
+    <w:p>
+      <w:pPr>
+        <w:pStyle w:val="ListParagraph"/>
+        <w:numPr>
+          <w:ilvl w:val="0"/>
+          <w:numId w:val="8"/>
+        </w:numPr>
+        <w:spacing w:lineRule="auto" w:line="240"/>
+        <w:rPr>
+          <w:rFonts w:ascii="Liberation Serif" w:hAnsi="Liberation Serif" w:eastAsia="Arial" w:cs="Arial"/>
+          <w:color w:val="444950"/>
+          <w:sz w:val="24"/>
+          <w:szCs w:val="24"/>
+          <w:lang w:val="pl-PL"/>
+        </w:rPr>
+      </w:pPr>
+      <w:r>
+        <w:rPr>
+          <w:rFonts w:eastAsia="Arial" w:cs="Arial" w:ascii="Liberation Serif" w:hAnsi="Liberation Serif"/>
+          <w:color w:val="444950"/>
+          <w:sz w:val="24"/>
+          <w:szCs w:val="24"/>
+          <w:lang w:val="pl-PL"/>
+        </w:rPr>
+        <w:t>Dodać lub zmienić opis bloga. Obraz 3.3</w:t>
+      </w:r>
+    </w:p>
+    <w:p>
+      <w:pPr>
+        <w:pStyle w:val="ListParagraph"/>
+        <w:rPr>
+          <w:rFonts w:eastAsia="Arial" w:cs="Arial"/>
+          <w:color w:val="444950"/>
+          <w:sz w:val="24"/>
+          <w:szCs w:val="24"/>
+          <w:lang w:val="pl-PL"/>
+        </w:rPr>
+      </w:pPr>
+      <w:r>
+        <w:rPr>
+          <w:rFonts w:eastAsia="Arial" w:cs="Arial"/>
+          <w:color w:val="444950"/>
+          <w:sz w:val="24"/>
+          <w:szCs w:val="24"/>
+          <w:lang w:val="pl-PL"/>
+        </w:rPr>
+      </w:r>
+    </w:p>
+    <w:p>
+      <w:pPr>
+        <w:pStyle w:val="ListParagraph"/>
+        <w:rPr>
+          <w:rFonts w:eastAsia="Arial" w:cs="Arial"/>
+          <w:color w:val="444950"/>
+          <w:sz w:val="24"/>
+          <w:szCs w:val="24"/>
+          <w:lang w:val="pl-PL"/>
+        </w:rPr>
+      </w:pPr>
+      <w:r>
+        <w:rPr>
+          <w:rFonts w:eastAsia="Arial" w:cs="Arial"/>
+          <w:color w:val="444950"/>
+          <w:sz w:val="24"/>
+          <w:szCs w:val="24"/>
+          <w:lang w:val="pl-PL"/>
+        </w:rPr>
+      </w:r>
+    </w:p>
+    <w:p>
+      <w:pPr>
+        <w:pStyle w:val="ListParagraph"/>
+        <w:ind w:left="0" w:right="0" w:hanging="0"/>
+        <w:rPr>
+          <w:rFonts w:ascii="Liberation Serif" w:hAnsi="Liberation Serif" w:eastAsia="Arial" w:cs="Arial"/>
+          <w:color w:val="444950"/>
+          <w:sz w:val="36"/>
+          <w:szCs w:val="36"/>
+          <w:u w:val="single"/>
+          <w:lang w:val="pl-PL"/>
+        </w:rPr>
+      </w:pPr>
+      <w:r>
+        <w:rPr>
+          <w:rFonts w:eastAsia="Arial" w:cs="Arial" w:ascii="Liberation Serif" w:hAnsi="Liberation Serif"/>
+          <w:color w:val="444950"/>
+          <w:sz w:val="36"/>
+          <w:szCs w:val="36"/>
+          <w:u w:val="single"/>
+          <w:lang w:val="pl-PL"/>
+        </w:rPr>
+        <w:t>Sprint IV</w:t>
+      </w:r>
+    </w:p>
+    <w:p>
+      <w:pPr>
+        <w:pStyle w:val="ListParagraph"/>
+        <w:ind w:left="0" w:right="0" w:hanging="0"/>
+        <w:rPr>
+          <w:rFonts w:ascii="Liberation Serif" w:hAnsi="Liberation Serif" w:eastAsia="Arial" w:cs="Arial"/>
+          <w:b/>
+          <w:b/>
+          <w:bCs/>
+          <w:color w:val="444950"/>
+          <w:sz w:val="28"/>
+          <w:szCs w:val="28"/>
           <w:u w:val="none"/>
-        </w:rPr>
-      </w:pPr>
-      <w:r>
-        <w:rPr>
-          <w:rFonts w:eastAsia="Arial" w:cs="Arial" w:ascii="Liberation Serif" w:hAnsi="Liberation Serif"/>
-          <w:color w:val="444950"/>
-          <w:sz w:val="24"/>
-          <w:szCs w:val="24"/>
+          <w:lang w:val="pl-PL"/>
+        </w:rPr>
+      </w:pPr>
+      <w:r>
+        <w:rPr>
+          <w:rFonts w:eastAsia="Arial" w:cs="Arial" w:ascii="Liberation Serif" w:hAnsi="Liberation Serif"/>
+          <w:b/>
+          <w:bCs/>
+          <w:color w:val="444950"/>
+          <w:sz w:val="28"/>
+          <w:szCs w:val="28"/>
           <w:u w:val="none"/>
           <w:lang w:val="pl-PL"/>
         </w:rPr>
-        <w:t>Obraz 3.2</w:t>
+        <w:t>Jako użytkownik mogę:</w:t>
+      </w:r>
+    </w:p>
+    <w:p>
+      <w:pPr>
+        <w:pStyle w:val="ListParagraph"/>
+        <w:spacing w:lineRule="auto" w:line="276" w:before="57" w:after="217"/>
+        <w:ind w:left="720" w:right="0" w:hanging="0"/>
+        <w:contextualSpacing/>
+        <w:rPr/>
+      </w:pPr>
+      <w:r>
+        <w:rPr>
+          <w:rFonts w:eastAsia="Arial" w:cs="Arial" w:ascii="Liberation Serif" w:hAnsi="Liberation Serif"/>
+          <w:b w:val="false"/>
+          <w:bCs w:val="false"/>
+          <w:color w:val="444950"/>
+          <w:sz w:val="24"/>
+          <w:szCs w:val="24"/>
+          <w:u w:val="none"/>
+          <w:lang w:val="pl-PL"/>
+        </w:rPr>
+        <w:t>A</w:t>
+      </w:r>
+      <w:r>
+        <w:rPr>
+          <w:rFonts w:eastAsia="Arial" w:cs="Arial" w:ascii="Liberation Serif" w:hAnsi="Liberation Serif"/>
+          <w:b w:val="false"/>
+          <w:bCs w:val="false"/>
+          <w:color w:val="444950"/>
+          <w:sz w:val="24"/>
+          <w:szCs w:val="24"/>
+          <w:u w:val="none"/>
+          <w:lang w:val="pl-PL"/>
+        </w:rPr>
+        <w:t>) z poziomu frontu aplikacji</w:t>
       </w:r>
     </w:p>
     <w:p>
@@ -1480,23 +1337,32 @@
           <w:ilvl w:val="0"/>
           <w:numId w:val="9"/>
         </w:numPr>
-        <w:rPr>
-          <w:rFonts w:ascii="Liberation Serif" w:hAnsi="Liberation Serif"/>
+        <w:spacing w:lineRule="auto" w:line="276" w:before="57" w:after="217"/>
+        <w:contextualSpacing/>
+        <w:rPr>
+          <w:rFonts w:ascii="Liberation Serif" w:hAnsi="Liberation Serif" w:eastAsia="Arial" w:cs="Arial"/>
+          <w:b w:val="false"/>
+          <w:b w:val="false"/>
+          <w:bCs w:val="false"/>
+          <w:color w:val="444950"/>
           <w:sz w:val="24"/>
           <w:szCs w:val="24"/>
           <w:u w:val="none"/>
-        </w:rPr>
-      </w:pPr>
-      <w:r>
-        <w:rPr>
-          <w:rFonts w:eastAsia="Arial" w:cs="Arial" w:ascii="Liberation Serif" w:hAnsi="Liberation Serif"/>
+          <w:lang w:val="pl-PL"/>
+        </w:rPr>
+      </w:pPr>
+      <w:r>
+        <w:rPr>
+          <w:rFonts w:eastAsia="Arial" w:cs="Arial" w:ascii="Liberation Serif" w:hAnsi="Liberation Serif"/>
+          <w:b w:val="false"/>
+          <w:bCs w:val="false"/>
           <w:color w:val="444950"/>
           <w:sz w:val="24"/>
           <w:szCs w:val="24"/>
           <w:u w:val="none"/>
           <w:lang w:val="pl-PL"/>
         </w:rPr>
-        <w:t>Wyświetlać wpisy spod danej kategorii</w:t>
+        <w:t>Wyświetlać wpisy w opracowanym jednym motywie graficznym</w:t>
       </w:r>
     </w:p>
     <w:p>
@@ -1507,72 +1373,29 @@
           <w:numId w:val="9"/>
         </w:numPr>
         <w:rPr>
-          <w:rFonts w:ascii="Liberation Serif" w:hAnsi="Liberation Serif"/>
+          <w:rFonts w:ascii="Liberation Serif" w:hAnsi="Liberation Serif" w:eastAsia="Arial" w:cs="Arial"/>
+          <w:b w:val="false"/>
+          <w:b w:val="false"/>
+          <w:bCs w:val="false"/>
+          <w:color w:val="444950"/>
           <w:sz w:val="24"/>
           <w:szCs w:val="24"/>
           <w:u w:val="none"/>
-        </w:rPr>
-      </w:pPr>
-      <w:r>
-        <w:rPr>
-          <w:rFonts w:eastAsia="Arial" w:cs="Arial" w:ascii="Liberation Serif" w:hAnsi="Liberation Serif"/>
+          <w:lang w:val="pl-PL"/>
+        </w:rPr>
+      </w:pPr>
+      <w:r>
+        <w:rPr>
+          <w:rFonts w:eastAsia="Arial" w:cs="Arial" w:ascii="Liberation Serif" w:hAnsi="Liberation Serif"/>
+          <w:b w:val="false"/>
+          <w:bCs w:val="false"/>
           <w:color w:val="444950"/>
           <w:sz w:val="24"/>
           <w:szCs w:val="24"/>
           <w:u w:val="none"/>
           <w:lang w:val="pl-PL"/>
         </w:rPr>
-        <w:t>Wyświetlać wpisy spod danego tagu</w:t>
-      </w:r>
-    </w:p>
-    <w:p>
-      <w:pPr>
-        <w:pStyle w:val="ListParagraph"/>
-        <w:ind w:hanging="0"/>
-        <w:rPr>
-          <w:rFonts w:ascii="Liberation Serif" w:hAnsi="Liberation Serif"/>
-          <w:sz w:val="24"/>
-          <w:szCs w:val="24"/>
-          <w:u w:val="none"/>
-        </w:rPr>
-      </w:pPr>
-      <w:r>
-        <w:rPr>
-          <w:rFonts w:eastAsia="Arial" w:cs="Arial" w:ascii="Liberation Serif" w:hAnsi="Liberation Serif"/>
-          <w:color w:val="444950"/>
-          <w:sz w:val="24"/>
-          <w:szCs w:val="24"/>
-          <w:u w:val="none"/>
-          <w:lang w:val="pl-PL"/>
-        </w:rPr>
-        <w:tab/>
-        <w:t>B)z poziomu ustawień konta</w:t>
-      </w:r>
-    </w:p>
-    <w:p>
-      <w:pPr>
-        <w:pStyle w:val="ListParagraph"/>
-        <w:numPr>
-          <w:ilvl w:val="0"/>
-          <w:numId w:val="10"/>
-        </w:numPr>
-        <w:rPr>
-          <w:rFonts w:ascii="Liberation Serif" w:hAnsi="Liberation Serif"/>
-          <w:sz w:val="24"/>
-          <w:szCs w:val="24"/>
-          <w:u w:val="none"/>
-        </w:rPr>
-      </w:pPr>
-      <w:r>
-        <w:rPr>
-          <w:rFonts w:eastAsia="Arial" w:cs="Arial" w:ascii="Liberation Serif" w:hAnsi="Liberation Serif"/>
-          <w:color w:val="444950"/>
-          <w:sz w:val="24"/>
-          <w:szCs w:val="24"/>
-          <w:u w:val="none"/>
-          <w:lang w:val="pl-PL"/>
-        </w:rPr>
-        <w:t>Zmienić hasło po pierwszym logowaniu</w:t>
+        <w:t>Dodać komentarz pod wpisem</w:t>
       </w:r>
     </w:p>
     <w:p>
@@ -1584,22 +1407,225 @@
         </w:numPr>
         <w:ind w:left="2520" w:hanging="0"/>
         <w:rPr>
-          <w:rFonts w:ascii="Liberation Serif" w:hAnsi="Liberation Serif"/>
+          <w:rFonts w:ascii="Liberation Serif" w:hAnsi="Liberation Serif" w:eastAsia="Arial" w:cs="Arial"/>
+          <w:b w:val="false"/>
+          <w:b w:val="false"/>
+          <w:bCs w:val="false"/>
+          <w:color w:val="444950"/>
           <w:sz w:val="24"/>
           <w:szCs w:val="24"/>
           <w:u w:val="none"/>
-        </w:rPr>
-      </w:pPr>
-      <w:r>
-        <w:rPr>
-          <w:rFonts w:eastAsia="Arial" w:cs="Arial" w:ascii="Liberation Serif" w:hAnsi="Liberation Serif"/>
+          <w:lang w:val="pl-PL"/>
+        </w:rPr>
+      </w:pPr>
+      <w:r>
+        <w:rPr>
+          <w:rFonts w:eastAsia="Arial" w:cs="Arial" w:ascii="Liberation Serif" w:hAnsi="Liberation Serif"/>
+          <w:b w:val="false"/>
+          <w:bCs w:val="false"/>
           <w:color w:val="444950"/>
           <w:sz w:val="24"/>
           <w:szCs w:val="24"/>
           <w:u w:val="none"/>
           <w:lang w:val="pl-PL"/>
         </w:rPr>
-        <w:t>Przy pierwszym logowaniu nowego użytkownika powinien wyskakiwać komunikat, o potrzebie zmiany hasła ustawionego przez Administratora. Obraz. 3.3</w:t>
+        <w:t>Dodawanie komentarzy będzie możliwe dzięki podpięciu disqusa pod aplikację</w:t>
+      </w:r>
+    </w:p>
+    <w:p>
+      <w:pPr>
+        <w:pStyle w:val="ListParagraph"/>
+        <w:numPr>
+          <w:ilvl w:val="0"/>
+          <w:numId w:val="9"/>
+        </w:numPr>
+        <w:spacing w:lineRule="auto" w:line="276"/>
+        <w:rPr>
+          <w:rFonts w:ascii="Liberation Serif" w:hAnsi="Liberation Serif" w:eastAsia="Arial" w:cs="Arial"/>
+          <w:b w:val="false"/>
+          <w:b w:val="false"/>
+          <w:bCs w:val="false"/>
+          <w:color w:val="444950"/>
+          <w:sz w:val="24"/>
+          <w:szCs w:val="24"/>
+          <w:u w:val="none"/>
+          <w:lang w:val="pl-PL"/>
+        </w:rPr>
+      </w:pPr>
+      <w:r>
+        <w:rPr>
+          <w:rFonts w:eastAsia="Arial" w:cs="Arial" w:ascii="Liberation Serif" w:hAnsi="Liberation Serif"/>
+          <w:b w:val="false"/>
+          <w:bCs w:val="false"/>
+          <w:color w:val="444950"/>
+          <w:sz w:val="24"/>
+          <w:szCs w:val="24"/>
+          <w:u w:val="none"/>
+          <w:lang w:val="pl-PL"/>
+        </w:rPr>
+        <w:t>Zostawić like’a pod postem</w:t>
+      </w:r>
+    </w:p>
+    <w:p>
+      <w:pPr>
+        <w:pStyle w:val="ListParagraph"/>
+        <w:numPr>
+          <w:ilvl w:val="0"/>
+          <w:numId w:val="9"/>
+        </w:numPr>
+        <w:spacing w:lineRule="auto" w:line="276"/>
+        <w:rPr>
+          <w:rFonts w:ascii="Liberation Serif" w:hAnsi="Liberation Serif" w:eastAsia="Arial" w:cs="Arial"/>
+          <w:b w:val="false"/>
+          <w:b w:val="false"/>
+          <w:bCs w:val="false"/>
+          <w:color w:val="444950"/>
+          <w:sz w:val="24"/>
+          <w:szCs w:val="24"/>
+          <w:u w:val="none"/>
+          <w:lang w:val="pl-PL"/>
+        </w:rPr>
+      </w:pPr>
+      <w:r>
+        <w:rPr>
+          <w:rFonts w:eastAsia="Arial" w:cs="Arial" w:ascii="Liberation Serif" w:hAnsi="Liberation Serif"/>
+          <w:b w:val="false"/>
+          <w:bCs w:val="false"/>
+          <w:color w:val="444950"/>
+          <w:sz w:val="24"/>
+          <w:szCs w:val="24"/>
+          <w:u w:val="none"/>
+          <w:lang w:val="pl-PL"/>
+        </w:rPr>
+        <w:t>Zamówić newsletter</w:t>
+      </w:r>
+    </w:p>
+    <w:p>
+      <w:pPr>
+        <w:pStyle w:val="ListParagraph"/>
+        <w:numPr>
+          <w:ilvl w:val="0"/>
+          <w:numId w:val="0"/>
+        </w:numPr>
+        <w:spacing w:lineRule="auto" w:line="276"/>
+        <w:ind w:left="2520" w:hanging="0"/>
+        <w:rPr>
+          <w:rFonts w:ascii="Liberation Serif" w:hAnsi="Liberation Serif" w:eastAsia="Arial" w:cs="Arial"/>
+          <w:b w:val="false"/>
+          <w:b w:val="false"/>
+          <w:bCs w:val="false"/>
+          <w:color w:val="444950"/>
+          <w:sz w:val="24"/>
+          <w:szCs w:val="24"/>
+          <w:u w:val="none"/>
+          <w:lang w:val="pl-PL"/>
+        </w:rPr>
+      </w:pPr>
+      <w:r>
+        <w:rPr>
+          <w:rFonts w:eastAsia="Arial" w:cs="Arial" w:ascii="Liberation Serif" w:hAnsi="Liberation Serif"/>
+          <w:b w:val="false"/>
+          <w:bCs w:val="false"/>
+          <w:color w:val="444950"/>
+          <w:sz w:val="24"/>
+          <w:szCs w:val="24"/>
+          <w:u w:val="none"/>
+          <w:lang w:val="pl-PL"/>
+        </w:rPr>
+        <w:t>Powiadomienia o nowych wpisach będą wysyłane na podany przez zainteresowanego</w:t>
+      </w:r>
+    </w:p>
+    <w:p>
+      <w:pPr>
+        <w:pStyle w:val="ListParagraph"/>
+        <w:ind w:left="0" w:right="0" w:hanging="0"/>
+        <w:rPr>
+          <w:rFonts w:ascii="Liberation Serif" w:hAnsi="Liberation Serif" w:eastAsia="Arial" w:cs="Arial"/>
+          <w:b w:val="false"/>
+          <w:b w:val="false"/>
+          <w:bCs w:val="false"/>
+          <w:color w:val="444950"/>
+          <w:sz w:val="24"/>
+          <w:szCs w:val="24"/>
+          <w:u w:val="none"/>
+          <w:lang w:val="pl-PL"/>
+        </w:rPr>
+      </w:pPr>
+      <w:r>
+        <w:rPr>
+          <w:rFonts w:eastAsia="Arial" w:cs="Arial" w:ascii="Liberation Serif" w:hAnsi="Liberation Serif"/>
+          <w:b w:val="false"/>
+          <w:bCs w:val="false"/>
+          <w:color w:val="444950"/>
+          <w:sz w:val="24"/>
+          <w:szCs w:val="24"/>
+          <w:u w:val="none"/>
+          <w:lang w:val="pl-PL"/>
+        </w:rPr>
+        <w:tab/>
+        <w:t>B) z poziomu ustawień konta</w:t>
+      </w:r>
+    </w:p>
+    <w:p>
+      <w:pPr>
+        <w:pStyle w:val="ListParagraph"/>
+        <w:numPr>
+          <w:ilvl w:val="0"/>
+          <w:numId w:val="9"/>
+        </w:numPr>
+        <w:rPr>
+          <w:rFonts w:ascii="Liberation Serif" w:hAnsi="Liberation Serif" w:eastAsia="Arial" w:cs="Arial"/>
+          <w:b w:val="false"/>
+          <w:b w:val="false"/>
+          <w:bCs w:val="false"/>
+          <w:color w:val="444950"/>
+          <w:sz w:val="24"/>
+          <w:szCs w:val="24"/>
+          <w:u w:val="none"/>
+          <w:lang w:val="pl-PL"/>
+        </w:rPr>
+      </w:pPr>
+      <w:r>
+        <w:rPr>
+          <w:rFonts w:eastAsia="Arial" w:cs="Arial" w:ascii="Liberation Serif" w:hAnsi="Liberation Serif"/>
+          <w:b w:val="false"/>
+          <w:bCs w:val="false"/>
+          <w:color w:val="444950"/>
+          <w:sz w:val="24"/>
+          <w:szCs w:val="24"/>
+          <w:u w:val="none"/>
+          <w:lang w:val="pl-PL"/>
+        </w:rPr>
+        <w:t>Dodać w ustawieniach konta link do swoich profili w mediach społecznościowych (Facebook, Instagram)</w:t>
+      </w:r>
+    </w:p>
+    <w:p>
+      <w:pPr>
+        <w:pStyle w:val="ListParagraph"/>
+        <w:rPr>
+          <w:rFonts w:ascii="Liberation Serif" w:hAnsi="Liberation Serif" w:eastAsia="Arial" w:cs="Arial"/>
+          <w:b w:val="false"/>
+          <w:b w:val="false"/>
+          <w:bCs w:val="false"/>
+          <w:color w:val="444950"/>
+          <w:sz w:val="24"/>
+          <w:szCs w:val="24"/>
+          <w:u w:val="none"/>
+          <w:lang w:val="pl-PL"/>
+        </w:rPr>
+      </w:pPr>
+      <w:r>
+        <w:rPr>
+          <w:rFonts w:eastAsia="Arial" w:cs="Arial" w:ascii="Liberation Serif" w:hAnsi="Liberation Serif"/>
+          <w:b w:val="false"/>
+          <w:bCs w:val="false"/>
+          <w:color w:val="444950"/>
+          <w:sz w:val="24"/>
+          <w:szCs w:val="24"/>
+          <w:u w:val="none"/>
+          <w:lang w:val="pl-PL"/>
+        </w:rPr>
+        <w:t>C) z poziomu panelu statystyk</w:t>
       </w:r>
     </w:p>
     <w:p>
@@ -1610,96 +1636,262 @@
           <w:numId w:val="10"/>
         </w:numPr>
         <w:rPr>
-          <w:rFonts w:ascii="Liberation Serif" w:hAnsi="Liberation Serif"/>
+          <w:rFonts w:ascii="Liberation Serif" w:hAnsi="Liberation Serif" w:eastAsia="Arial" w:cs="Arial"/>
+          <w:b w:val="false"/>
+          <w:b w:val="false"/>
+          <w:bCs w:val="false"/>
+          <w:color w:val="444950"/>
           <w:sz w:val="24"/>
           <w:szCs w:val="24"/>
           <w:u w:val="none"/>
-        </w:rPr>
-      </w:pPr>
-      <w:r>
-        <w:rPr>
-          <w:rFonts w:eastAsia="Arial" w:cs="Arial" w:ascii="Liberation Serif" w:hAnsi="Liberation Serif"/>
+          <w:lang w:val="pl-PL"/>
+        </w:rPr>
+      </w:pPr>
+      <w:r>
+        <w:rPr>
+          <w:rFonts w:eastAsia="Arial" w:cs="Arial" w:ascii="Liberation Serif" w:hAnsi="Liberation Serif"/>
+          <w:b w:val="false"/>
+          <w:bCs w:val="false"/>
           <w:color w:val="444950"/>
           <w:sz w:val="24"/>
           <w:szCs w:val="24"/>
           <w:u w:val="none"/>
           <w:lang w:val="pl-PL"/>
         </w:rPr>
-        <w:t>Zmienić swoje dane</w:t>
+        <w:t>wyświetlić dziennik logów użytkowników aplikacji</w:t>
       </w:r>
     </w:p>
     <w:p>
       <w:pPr>
         <w:pStyle w:val="ListParagraph"/>
-        <w:ind w:left="708" w:hanging="0"/>
-        <w:rPr>
-          <w:rFonts w:ascii="Liberation Serif" w:hAnsi="Liberation Serif"/>
-        </w:rPr>
-      </w:pPr>
-      <w:r>
-        <w:rPr>
-          <w:rFonts w:ascii="Liberation Serif" w:hAnsi="Liberation Serif"/>
-        </w:rPr>
+        <w:numPr>
+          <w:ilvl w:val="0"/>
+          <w:numId w:val="10"/>
+        </w:numPr>
+        <w:rPr>
+          <w:rFonts w:ascii="Liberation Serif" w:hAnsi="Liberation Serif" w:eastAsia="Arial" w:cs="Arial"/>
+          <w:b w:val="false"/>
+          <w:b w:val="false"/>
+          <w:bCs w:val="false"/>
+          <w:color w:val="444950"/>
+          <w:sz w:val="24"/>
+          <w:szCs w:val="24"/>
+          <w:u w:val="none"/>
+          <w:lang w:val="pl-PL"/>
+        </w:rPr>
+      </w:pPr>
+      <w:r>
+        <w:rPr>
+          <w:rFonts w:eastAsia="Arial" w:cs="Arial" w:ascii="Liberation Serif" w:hAnsi="Liberation Serif"/>
+          <w:b w:val="false"/>
+          <w:bCs w:val="false"/>
+          <w:color w:val="444950"/>
+          <w:sz w:val="24"/>
+          <w:szCs w:val="24"/>
+          <w:u w:val="none"/>
+          <w:lang w:val="pl-PL"/>
+        </w:rPr>
+        <w:t>wyświetlić statystyki ilości wejść na bloga</w:t>
       </w:r>
     </w:p>
     <w:p>
       <w:pPr>
         <w:pStyle w:val="ListParagraph"/>
-        <w:ind w:left="708" w:hanging="0"/>
-        <w:rPr>
-          <w:rFonts w:ascii="Liberation Serif" w:hAnsi="Liberation Serif"/>
-        </w:rPr>
-      </w:pPr>
-      <w:r>
-        <w:rPr>
-          <w:rFonts w:ascii="Liberation Serif" w:hAnsi="Liberation Serif"/>
-        </w:rPr>
+        <w:numPr>
+          <w:ilvl w:val="0"/>
+          <w:numId w:val="0"/>
+        </w:numPr>
+        <w:ind w:left="2520" w:hanging="0"/>
+        <w:rPr>
+          <w:rFonts w:ascii="Liberation Serif" w:hAnsi="Liberation Serif" w:eastAsia="Arial" w:cs="Arial"/>
+          <w:b w:val="false"/>
+          <w:b w:val="false"/>
+          <w:bCs w:val="false"/>
+          <w:color w:val="444950"/>
+          <w:sz w:val="24"/>
+          <w:szCs w:val="24"/>
+          <w:u w:val="none"/>
+          <w:lang w:val="pl-PL"/>
+        </w:rPr>
+      </w:pPr>
+      <w:r>
+        <w:rPr>
+          <w:rFonts w:eastAsia="Arial" w:cs="Arial" w:ascii="Liberation Serif" w:hAnsi="Liberation Serif"/>
+          <w:b w:val="false"/>
+          <w:bCs w:val="false"/>
+          <w:color w:val="444950"/>
+          <w:sz w:val="24"/>
+          <w:szCs w:val="24"/>
+          <w:u w:val="none"/>
+          <w:lang w:val="pl-PL"/>
+        </w:rPr>
+        <w:t xml:space="preserve">Można będzie zobaczyć statystyki z ilości wyświetleń danego wpisu, </w:t>
+        <w:tab/>
+        <w:t xml:space="preserve">ilości zamówionych newsletterów itp. </w:t>
       </w:r>
     </w:p>
     <w:p>
       <w:pPr>
         <w:pStyle w:val="ListParagraph"/>
-        <w:ind w:left="708" w:hanging="0"/>
-        <w:rPr>
-          <w:rFonts w:ascii="Liberation Serif" w:hAnsi="Liberation Serif"/>
-        </w:rPr>
-      </w:pPr>
-      <w:r>
-        <w:rPr>
-          <w:rFonts w:ascii="Liberation Serif" w:hAnsi="Liberation Serif"/>
-        </w:rPr>
+        <w:ind w:left="0" w:right="0" w:hanging="0"/>
+        <w:rPr/>
+      </w:pPr>
+      <w:r>
+        <w:rPr>
+          <w:rFonts w:eastAsia="Arial" w:cs="Arial" w:ascii="Liberation Serif" w:hAnsi="Liberation Serif"/>
+          <w:b w:val="false"/>
+          <w:bCs w:val="false"/>
+          <w:color w:val="444950"/>
+          <w:sz w:val="24"/>
+          <w:szCs w:val="24"/>
+          <w:u w:val="none"/>
+          <w:lang w:val="pl-PL"/>
+        </w:rPr>
+        <w:tab/>
+      </w:r>
+      <w:r>
+        <w:rPr>
+          <w:rFonts w:eastAsia="Arial" w:cs="Arial" w:ascii="Liberation Serif" w:hAnsi="Liberation Serif"/>
+          <w:b w:val="false"/>
+          <w:bCs w:val="false"/>
+          <w:color w:val="444950"/>
+          <w:sz w:val="24"/>
+          <w:szCs w:val="24"/>
+          <w:u w:val="none"/>
+          <w:lang w:val="pl-PL"/>
+        </w:rPr>
+        <w:t>D)z poziomu ustawień bloga</w:t>
       </w:r>
     </w:p>
     <w:p>
       <w:pPr>
         <w:pStyle w:val="ListParagraph"/>
-        <w:ind w:hanging="0"/>
-        <w:rPr>
-          <w:rFonts w:ascii="Liberation Serif" w:hAnsi="Liberation Serif"/>
-        </w:rPr>
-      </w:pPr>
-      <w:r>
-        <w:rPr>
-          <w:rFonts w:ascii="Liberation Serif" w:hAnsi="Liberation Serif"/>
-        </w:rPr>
+        <w:numPr>
+          <w:ilvl w:val="0"/>
+          <w:numId w:val="11"/>
+        </w:numPr>
+        <w:rPr>
+          <w:rFonts w:ascii="Liberation Serif" w:hAnsi="Liberation Serif" w:eastAsia="Arial" w:cs="Arial"/>
+          <w:b w:val="false"/>
+          <w:b w:val="false"/>
+          <w:bCs w:val="false"/>
+          <w:color w:val="444950"/>
+          <w:sz w:val="24"/>
+          <w:szCs w:val="24"/>
+          <w:u w:val="none"/>
+          <w:lang w:val="pl-PL"/>
+        </w:rPr>
+      </w:pPr>
+      <w:r>
+        <w:rPr>
+          <w:rFonts w:eastAsia="Arial" w:cs="Arial" w:ascii="Liberation Serif" w:hAnsi="Liberation Serif"/>
+          <w:b w:val="false"/>
+          <w:bCs w:val="false"/>
+          <w:color w:val="444950"/>
+          <w:sz w:val="24"/>
+          <w:szCs w:val="24"/>
+          <w:u w:val="none"/>
+          <w:lang w:val="pl-PL"/>
+        </w:rPr>
+        <w:t>Dodać linki do mediów społecznościowych bloga(Instagram, Facebook)</w:t>
       </w:r>
     </w:p>
     <w:p>
       <w:pPr>
         <w:pStyle w:val="ListParagraph"/>
-        <w:spacing w:before="0" w:after="160"/>
-        <w:ind w:hanging="0"/>
-        <w:contextualSpacing/>
-        <w:rPr>
-          <w:rFonts w:ascii="Liberation Serif" w:hAnsi="Liberation Serif"/>
-        </w:rPr>
-      </w:pPr>
-      <w:r>
-        <w:rPr>
-          <w:rFonts w:ascii="Liberation Serif" w:hAnsi="Liberation Serif"/>
-          <w:sz w:val="24"/>
-          <w:szCs w:val="24"/>
-        </w:rPr>
+        <w:numPr>
+          <w:ilvl w:val="0"/>
+          <w:numId w:val="0"/>
+        </w:numPr>
+        <w:ind w:left="2520" w:hanging="0"/>
+        <w:rPr>
+          <w:rFonts w:ascii="Liberation Serif" w:hAnsi="Liberation Serif" w:eastAsia="Arial" w:cs="Arial"/>
+          <w:b w:val="false"/>
+          <w:b w:val="false"/>
+          <w:bCs w:val="false"/>
+          <w:color w:val="444950"/>
+          <w:sz w:val="24"/>
+          <w:szCs w:val="24"/>
+          <w:u w:val="none"/>
+          <w:lang w:val="pl-PL"/>
+        </w:rPr>
+      </w:pPr>
+      <w:r>
+        <w:rPr>
+          <w:rFonts w:eastAsia="Arial" w:cs="Arial" w:ascii="Liberation Serif" w:hAnsi="Liberation Serif"/>
+          <w:b w:val="false"/>
+          <w:bCs w:val="false"/>
+          <w:color w:val="444950"/>
+          <w:sz w:val="24"/>
+          <w:szCs w:val="24"/>
+          <w:u w:val="none"/>
+          <w:lang w:val="pl-PL"/>
+        </w:rPr>
+        <w:t>Będą one wyświetlanie na froncie aplikacji w postaci widgetów</w:t>
+      </w:r>
+    </w:p>
+    <w:p>
+      <w:pPr>
+        <w:pStyle w:val="ListParagraph"/>
+        <w:rPr>
+          <w:rFonts w:eastAsia="Arial" w:cs="Arial"/>
+          <w:color w:val="444950"/>
+          <w:sz w:val="24"/>
+          <w:szCs w:val="24"/>
+          <w:lang w:val="pl-PL"/>
+        </w:rPr>
+      </w:pPr>
+      <w:r>
+        <w:rPr>
+          <w:rFonts w:eastAsia="Arial" w:cs="Arial"/>
+          <w:color w:val="444950"/>
+          <w:sz w:val="24"/>
+          <w:szCs w:val="24"/>
+          <w:lang w:val="pl-PL"/>
+        </w:rPr>
+      </w:r>
+    </w:p>
+    <w:p>
+      <w:pPr>
+        <w:pStyle w:val="ListParagraph"/>
+        <w:rPr>
+          <w:rFonts w:eastAsia="Arial" w:cs="Arial"/>
+          <w:color w:val="444950"/>
+          <w:sz w:val="24"/>
+          <w:szCs w:val="24"/>
+          <w:lang w:val="pl-PL"/>
+        </w:rPr>
+      </w:pPr>
+      <w:r>
+        <w:rPr>
+          <w:rFonts w:eastAsia="Arial" w:cs="Arial"/>
+          <w:color w:val="444950"/>
+          <w:sz w:val="24"/>
+          <w:szCs w:val="24"/>
+          <w:lang w:val="pl-PL"/>
+        </w:rPr>
+      </w:r>
+    </w:p>
+    <w:p>
+      <w:pPr>
+        <w:pStyle w:val="Normal"/>
+        <w:widowControl/>
+        <w:bidi w:val="0"/>
+        <w:spacing w:lineRule="auto" w:line="259" w:before="0" w:after="160"/>
+        <w:jc w:val="left"/>
+        <w:rPr>
+          <w:rFonts w:ascii="Liberation Serif" w:hAnsi="Liberation Serif" w:eastAsia="Arial" w:cs="Arial"/>
+          <w:b/>
+          <w:b/>
+          <w:bCs/>
+          <w:color w:val="444950"/>
+          <w:sz w:val="32"/>
+          <w:szCs w:val="32"/>
+          <w:lang w:val="pl-PL"/>
+        </w:rPr>
+      </w:pPr>
+      <w:r>
+        <w:rPr/>
       </w:r>
     </w:p>
     <w:sectPr>
@@ -1747,6 +1939,7 @@
       </w:pPr>
       <w:rPr>
         <w:rFonts w:ascii="Courier New" w:hAnsi="Courier New" w:cs="Courier New" w:hint="default"/>
+        <w:rFonts w:cs="Courier New"/>
       </w:rPr>
     </w:lvl>
     <w:lvl w:ilvl="2">
@@ -1762,6 +1955,7 @@
       </w:pPr>
       <w:rPr>
         <w:rFonts w:ascii="Wingdings" w:hAnsi="Wingdings" w:cs="Wingdings" w:hint="default"/>
+        <w:rFonts w:cs="Wingdings"/>
       </w:rPr>
     </w:lvl>
     <w:lvl w:ilvl="3">
@@ -1777,6 +1971,7 @@
       </w:pPr>
       <w:rPr>
         <w:rFonts w:ascii="Symbol" w:hAnsi="Symbol" w:cs="Symbol" w:hint="default"/>
+        <w:rFonts w:cs="Symbol"/>
       </w:rPr>
     </w:lvl>
     <w:lvl w:ilvl="4">
@@ -1792,6 +1987,7 @@
       </w:pPr>
       <w:rPr>
         <w:rFonts w:ascii="Courier New" w:hAnsi="Courier New" w:cs="Courier New" w:hint="default"/>
+        <w:rFonts w:cs="Courier New"/>
       </w:rPr>
     </w:lvl>
     <w:lvl w:ilvl="5">
@@ -1807,6 +2003,7 @@
       </w:pPr>
       <w:rPr>
         <w:rFonts w:ascii="Wingdings" w:hAnsi="Wingdings" w:cs="Wingdings" w:hint="default"/>
+        <w:rFonts w:cs="Wingdings"/>
       </w:rPr>
     </w:lvl>
     <w:lvl w:ilvl="6">
@@ -1822,6 +2019,7 @@
       </w:pPr>
       <w:rPr>
         <w:rFonts w:ascii="Symbol" w:hAnsi="Symbol" w:cs="Symbol" w:hint="default"/>
+        <w:rFonts w:cs="Symbol"/>
       </w:rPr>
     </w:lvl>
     <w:lvl w:ilvl="7">
@@ -1837,6 +2035,7 @@
       </w:pPr>
       <w:rPr>
         <w:rFonts w:ascii="Courier New" w:hAnsi="Courier New" w:cs="Courier New" w:hint="default"/>
+        <w:rFonts w:cs="Courier New"/>
       </w:rPr>
     </w:lvl>
     <w:lvl w:ilvl="8">
@@ -1852,6 +2051,7 @@
       </w:pPr>
       <w:rPr>
         <w:rFonts w:ascii="Wingdings" w:hAnsi="Wingdings" w:cs="Wingdings" w:hint="default"/>
+        <w:rFonts w:cs="Wingdings"/>
       </w:rPr>
     </w:lvl>
   </w:abstractNum>
@@ -1866,6 +2066,7 @@
       </w:pPr>
       <w:rPr>
         <w:rFonts w:ascii="Symbol" w:hAnsi="Symbol" w:cs="Symbol" w:hint="default"/>
+        <w:rFonts w:cs="Symbol"/>
       </w:rPr>
     </w:lvl>
     <w:lvl w:ilvl="1">
@@ -1878,6 +2079,7 @@
       </w:pPr>
       <w:rPr>
         <w:rFonts w:ascii="Wingdings" w:hAnsi="Wingdings" w:cs="Wingdings" w:hint="default"/>
+        <w:rFonts w:cs="Wingdings"/>
       </w:rPr>
     </w:lvl>
     <w:lvl w:ilvl="2">
@@ -1890,6 +2092,8 @@
       </w:pPr>
       <w:rPr>
         <w:rFonts w:ascii="Courier New" w:hAnsi="Courier New" w:cs="Courier New" w:hint="default"/>
+        <w:sz w:val="24"/>
+        <w:rFonts w:cs="Courier New"/>
       </w:rPr>
     </w:lvl>
     <w:lvl w:ilvl="3">
@@ -1902,6 +2106,7 @@
       </w:pPr>
       <w:rPr>
         <w:rFonts w:ascii="Symbol" w:hAnsi="Symbol" w:cs="Symbol" w:hint="default"/>
+        <w:rFonts w:cs="Symbol"/>
       </w:rPr>
     </w:lvl>
     <w:lvl w:ilvl="4">
@@ -1914,6 +2119,7 @@
       </w:pPr>
       <w:rPr>
         <w:rFonts w:ascii="Courier New" w:hAnsi="Courier New" w:cs="Courier New" w:hint="default"/>
+        <w:rFonts w:cs="Courier New"/>
       </w:rPr>
     </w:lvl>
     <w:lvl w:ilvl="5">
@@ -1926,6 +2132,7 @@
       </w:pPr>
       <w:rPr>
         <w:rFonts w:ascii="Wingdings" w:hAnsi="Wingdings" w:cs="Wingdings" w:hint="default"/>
+        <w:rFonts w:cs="Wingdings"/>
       </w:rPr>
     </w:lvl>
     <w:lvl w:ilvl="6">
@@ -1938,6 +2145,7 @@
       </w:pPr>
       <w:rPr>
         <w:rFonts w:ascii="Symbol" w:hAnsi="Symbol" w:cs="Symbol" w:hint="default"/>
+        <w:rFonts w:cs="Symbol"/>
       </w:rPr>
     </w:lvl>
     <w:lvl w:ilvl="7">
@@ -1950,6 +2158,7 @@
       </w:pPr>
       <w:rPr>
         <w:rFonts w:ascii="Courier New" w:hAnsi="Courier New" w:cs="Courier New" w:hint="default"/>
+        <w:rFonts w:cs="Courier New"/>
       </w:rPr>
     </w:lvl>
     <w:lvl w:ilvl="8">
@@ -1962,6 +2171,7 @@
       </w:pPr>
       <w:rPr>
         <w:rFonts w:ascii="Wingdings" w:hAnsi="Wingdings" w:cs="Wingdings" w:hint="default"/>
+        <w:rFonts w:cs="Wingdings"/>
       </w:rPr>
     </w:lvl>
   </w:abstractNum>
@@ -1976,6 +2186,7 @@
       </w:pPr>
       <w:rPr>
         <w:rFonts w:ascii="Symbol" w:hAnsi="Symbol" w:cs="Symbol" w:hint="default"/>
+        <w:rFonts w:cs="Symbol"/>
       </w:rPr>
     </w:lvl>
     <w:lvl w:ilvl="1">
@@ -1988,6 +2199,7 @@
       </w:pPr>
       <w:rPr>
         <w:rFonts w:ascii="Symbol" w:hAnsi="Symbol" w:cs="Symbol" w:hint="default"/>
+        <w:sz w:val="24"/>
         <w:rFonts w:cs="OpenSymbol"/>
       </w:rPr>
     </w:lvl>
@@ -2001,6 +2213,8 @@
       </w:pPr>
       <w:rPr>
         <w:rFonts w:ascii="Courier New" w:hAnsi="Courier New" w:cs="Courier New" w:hint="default"/>
+        <w:sz w:val="24"/>
+        <w:rFonts w:cs="Courier New"/>
       </w:rPr>
     </w:lvl>
     <w:lvl w:ilvl="3">
@@ -2013,6 +2227,7 @@
       </w:pPr>
       <w:rPr>
         <w:rFonts w:ascii="Symbol" w:hAnsi="Symbol" w:cs="Symbol" w:hint="default"/>
+        <w:rFonts w:cs="Symbol"/>
       </w:rPr>
     </w:lvl>
     <w:lvl w:ilvl="4">
@@ -2025,6 +2240,7 @@
       </w:pPr>
       <w:rPr>
         <w:rFonts w:ascii="Courier New" w:hAnsi="Courier New" w:cs="Courier New" w:hint="default"/>
+        <w:rFonts w:cs="Courier New"/>
       </w:rPr>
     </w:lvl>
     <w:lvl w:ilvl="5">
@@ -2037,6 +2253,7 @@
       </w:pPr>
       <w:rPr>
         <w:rFonts w:ascii="Wingdings" w:hAnsi="Wingdings" w:cs="Wingdings" w:hint="default"/>
+        <w:rFonts w:cs="Wingdings"/>
       </w:rPr>
     </w:lvl>
     <w:lvl w:ilvl="6">
@@ -2049,6 +2266,7 @@
       </w:pPr>
       <w:rPr>
         <w:rFonts w:ascii="Symbol" w:hAnsi="Symbol" w:cs="Symbol" w:hint="default"/>
+        <w:rFonts w:cs="Symbol"/>
       </w:rPr>
     </w:lvl>
     <w:lvl w:ilvl="7">
@@ -2061,6 +2279,7 @@
       </w:pPr>
       <w:rPr>
         <w:rFonts w:ascii="Courier New" w:hAnsi="Courier New" w:cs="Courier New" w:hint="default"/>
+        <w:rFonts w:cs="Courier New"/>
       </w:rPr>
     </w:lvl>
     <w:lvl w:ilvl="8">
@@ -2073,6 +2292,7 @@
       </w:pPr>
       <w:rPr>
         <w:rFonts w:ascii="Wingdings" w:hAnsi="Wingdings" w:cs="Wingdings" w:hint="default"/>
+        <w:rFonts w:cs="Wingdings"/>
       </w:rPr>
     </w:lvl>
   </w:abstractNum>
@@ -2090,6 +2310,7 @@
       </w:pPr>
       <w:rPr>
         <w:rFonts w:ascii="Symbol" w:hAnsi="Symbol" w:cs="Symbol" w:hint="default"/>
+        <w:sz w:val="24"/>
         <w:rFonts w:cs="OpenSymbol"/>
       </w:rPr>
     </w:lvl>
@@ -2236,6 +2457,7 @@
       </w:pPr>
       <w:rPr>
         <w:rFonts w:ascii="Symbol" w:hAnsi="Symbol" w:cs="Symbol" w:hint="default"/>
+        <w:sz w:val="24"/>
         <w:rFonts w:cs="OpenSymbol"/>
       </w:rPr>
     </w:lvl>
@@ -2398,6 +2620,7 @@
       </w:pPr>
       <w:rPr>
         <w:rFonts w:ascii="Symbol" w:hAnsi="Symbol" w:cs="Symbol" w:hint="default"/>
+        <w:sz w:val="24"/>
         <w:rFonts w:cs="OpenSymbol"/>
       </w:rPr>
     </w:lvl>
@@ -2674,6 +2897,7 @@
       </w:pPr>
       <w:rPr>
         <w:rFonts w:ascii="Symbol" w:hAnsi="Symbol" w:cs="Symbol" w:hint="default"/>
+        <w:sz w:val="24"/>
         <w:rFonts w:cs="OpenSymbol"/>
       </w:rPr>
     </w:lvl>
@@ -2820,6 +3044,8 @@
       </w:pPr>
       <w:rPr>
         <w:rFonts w:ascii="Symbol" w:hAnsi="Symbol" w:cs="Symbol" w:hint="default"/>
+        <w:sz w:val="24"/>
+        <w:b w:val="false"/>
         <w:rFonts w:cs="OpenSymbol"/>
       </w:rPr>
     </w:lvl>
@@ -3099,6 +3325,152 @@
     </w:lvl>
   </w:abstractNum>
   <w:abstractNum w:abstractNumId="11">
+    <w:lvl w:ilvl="0">
+      <w:start w:val="1"/>
+      <w:numFmt w:val="bullet"/>
+      <w:lvlText w:val=""/>
+      <w:lvlJc w:val="left"/>
+      <w:pPr>
+        <w:tabs>
+          <w:tab w:val="num" w:pos="1440"/>
+        </w:tabs>
+        <w:ind w:left="1440" w:hanging="360"/>
+      </w:pPr>
+      <w:rPr>
+        <w:rFonts w:ascii="Symbol" w:hAnsi="Symbol" w:cs="Symbol" w:hint="default"/>
+        <w:rFonts w:cs="OpenSymbol"/>
+      </w:rPr>
+    </w:lvl>
+    <w:lvl w:ilvl="1">
+      <w:start w:val="1"/>
+      <w:numFmt w:val="bullet"/>
+      <w:lvlText w:val="◦"/>
+      <w:lvlJc w:val="left"/>
+      <w:pPr>
+        <w:tabs>
+          <w:tab w:val="num" w:pos="1800"/>
+        </w:tabs>
+        <w:ind w:left="1800" w:hanging="360"/>
+      </w:pPr>
+      <w:rPr>
+        <w:rFonts w:ascii="OpenSymbol" w:hAnsi="OpenSymbol" w:cs="OpenSymbol" w:hint="default"/>
+        <w:rFonts w:cs="OpenSymbol"/>
+      </w:rPr>
+    </w:lvl>
+    <w:lvl w:ilvl="2">
+      <w:start w:val="1"/>
+      <w:numFmt w:val="bullet"/>
+      <w:lvlText w:val="▪"/>
+      <w:lvlJc w:val="left"/>
+      <w:pPr>
+        <w:tabs>
+          <w:tab w:val="num" w:pos="2160"/>
+        </w:tabs>
+        <w:ind w:left="2160" w:hanging="360"/>
+      </w:pPr>
+      <w:rPr>
+        <w:rFonts w:ascii="OpenSymbol" w:hAnsi="OpenSymbol" w:cs="OpenSymbol" w:hint="default"/>
+        <w:rFonts w:cs="OpenSymbol"/>
+      </w:rPr>
+    </w:lvl>
+    <w:lvl w:ilvl="3">
+      <w:start w:val="1"/>
+      <w:numFmt w:val="bullet"/>
+      <w:lvlText w:val=""/>
+      <w:lvlJc w:val="left"/>
+      <w:pPr>
+        <w:tabs>
+          <w:tab w:val="num" w:pos="2520"/>
+        </w:tabs>
+        <w:ind w:left="2520" w:hanging="360"/>
+      </w:pPr>
+      <w:rPr>
+        <w:rFonts w:ascii="Symbol" w:hAnsi="Symbol" w:cs="Symbol" w:hint="default"/>
+        <w:rFonts w:cs="OpenSymbol"/>
+      </w:rPr>
+    </w:lvl>
+    <w:lvl w:ilvl="4">
+      <w:start w:val="1"/>
+      <w:numFmt w:val="bullet"/>
+      <w:lvlText w:val="◦"/>
+      <w:lvlJc w:val="left"/>
+      <w:pPr>
+        <w:tabs>
+          <w:tab w:val="num" w:pos="2880"/>
+        </w:tabs>
+        <w:ind w:left="2880" w:hanging="360"/>
+      </w:pPr>
+      <w:rPr>
+        <w:rFonts w:ascii="OpenSymbol" w:hAnsi="OpenSymbol" w:cs="OpenSymbol" w:hint="default"/>
+        <w:rFonts w:cs="OpenSymbol"/>
+      </w:rPr>
+    </w:lvl>
+    <w:lvl w:ilvl="5">
+      <w:start w:val="1"/>
+      <w:numFmt w:val="bullet"/>
+      <w:lvlText w:val="▪"/>
+      <w:lvlJc w:val="left"/>
+      <w:pPr>
+        <w:tabs>
+          <w:tab w:val="num" w:pos="3240"/>
+        </w:tabs>
+        <w:ind w:left="3240" w:hanging="360"/>
+      </w:pPr>
+      <w:rPr>
+        <w:rFonts w:ascii="OpenSymbol" w:hAnsi="OpenSymbol" w:cs="OpenSymbol" w:hint="default"/>
+        <w:rFonts w:cs="OpenSymbol"/>
+      </w:rPr>
+    </w:lvl>
+    <w:lvl w:ilvl="6">
+      <w:start w:val="1"/>
+      <w:numFmt w:val="bullet"/>
+      <w:lvlText w:val=""/>
+      <w:lvlJc w:val="left"/>
+      <w:pPr>
+        <w:tabs>
+          <w:tab w:val="num" w:pos="3600"/>
+        </w:tabs>
+        <w:ind w:left="3600" w:hanging="360"/>
+      </w:pPr>
+      <w:rPr>
+        <w:rFonts w:ascii="Symbol" w:hAnsi="Symbol" w:cs="Symbol" w:hint="default"/>
+        <w:rFonts w:cs="OpenSymbol"/>
+      </w:rPr>
+    </w:lvl>
+    <w:lvl w:ilvl="7">
+      <w:start w:val="1"/>
+      <w:numFmt w:val="bullet"/>
+      <w:lvlText w:val="◦"/>
+      <w:lvlJc w:val="left"/>
+      <w:pPr>
+        <w:tabs>
+          <w:tab w:val="num" w:pos="3960"/>
+        </w:tabs>
+        <w:ind w:left="3960" w:hanging="360"/>
+      </w:pPr>
+      <w:rPr>
+        <w:rFonts w:ascii="OpenSymbol" w:hAnsi="OpenSymbol" w:cs="OpenSymbol" w:hint="default"/>
+        <w:rFonts w:cs="OpenSymbol"/>
+      </w:rPr>
+    </w:lvl>
+    <w:lvl w:ilvl="8">
+      <w:start w:val="1"/>
+      <w:numFmt w:val="bullet"/>
+      <w:lvlText w:val="▪"/>
+      <w:lvlJc w:val="left"/>
+      <w:pPr>
+        <w:tabs>
+          <w:tab w:val="num" w:pos="4320"/>
+        </w:tabs>
+        <w:ind w:left="4320" w:hanging="360"/>
+      </w:pPr>
+      <w:rPr>
+        <w:rFonts w:ascii="OpenSymbol" w:hAnsi="OpenSymbol" w:cs="OpenSymbol" w:hint="default"/>
+        <w:rFonts w:cs="OpenSymbol"/>
+      </w:rPr>
+    </w:lvl>
+  </w:abstractNum>
+  <w:abstractNum w:abstractNumId="12">
     <w:lvl w:ilvl="0">
       <w:start w:val="1"/>
       <w:numFmt w:val="none"/>
@@ -3223,6 +3595,9 @@
   <w:num w:numId="11">
     <w:abstractNumId w:val="11"/>
   </w:num>
+  <w:num w:numId="12">
+    <w:abstractNumId w:val="12"/>
+  </w:num>
 </w:numbering>
 </file>
 
@@ -3231,14 +3606,17 @@
   <w:docDefaults>
     <w:rPrDefault>
       <w:rPr>
-        <w:rFonts w:ascii="Calibri" w:hAnsi="Calibri" w:eastAsia="Calibri" w:cs="" w:asciiTheme="minorHAnsi" w:cstheme="minorBidi" w:eastAsiaTheme="minorHAnsi" w:hAnsiTheme="minorHAnsi"/>
-        <w:sz w:val="22"/>
-        <w:szCs w:val="22"/>
-        <w:lang w:val="pl-PL" w:eastAsia="en-US" w:bidi="ar-SA"/>
+        <w:rFonts w:ascii="Liberation Serif" w:hAnsi="Liberation Serif" w:eastAsia="Noto Serif CJK SC" w:cs="FreeSans"/>
+        <w:kern w:val="2"/>
+        <w:sz w:val="24"/>
+        <w:szCs w:val="24"/>
+        <w:lang w:val="pl-PL" w:eastAsia="zh-CN" w:bidi="hi-IN"/>
       </w:rPr>
     </w:rPrDefault>
     <w:pPrDefault>
-      <w:pPr/>
+      <w:pPr>
+        <w:widowControl/>
+      </w:pPr>
     </w:pPrDefault>
   </w:docDefaults>
   <w:latentStyles w:defLockedState="0" w:defUIPriority="99" w:defSemiHidden="0" w:defUnhideWhenUsed="0" w:defQFormat="0" w:count="371">
@@ -3619,6 +3997,9 @@
     <w:qFormat/>
     <w:pPr>
       <w:widowControl/>
+      <w:kinsoku w:val="true"/>
+      <w:overflowPunct w:val="true"/>
+      <w:autoSpaceDE w:val="true"/>
       <w:bidi w:val="0"/>
       <w:spacing w:lineRule="auto" w:line="259" w:before="0" w:after="160"/>
       <w:jc w:val="left"/>
@@ -3645,6 +4026,1986 @@
     <w:qFormat/>
     <w:rPr>
       <w:rFonts w:ascii="OpenSymbol" w:hAnsi="OpenSymbol" w:eastAsia="OpenSymbol" w:cs="OpenSymbol"/>
+    </w:rPr>
+  </w:style>
+  <w:style w:type="character" w:styleId="ListLabel1">
+    <w:name w:val="ListLabel 1"/>
+    <w:qFormat/>
+    <w:rPr>
+      <w:rFonts w:cs="OpenSymbol"/>
+    </w:rPr>
+  </w:style>
+  <w:style w:type="character" w:styleId="ListLabel2">
+    <w:name w:val="ListLabel 2"/>
+    <w:qFormat/>
+    <w:rPr>
+      <w:rFonts w:cs="Courier New"/>
+    </w:rPr>
+  </w:style>
+  <w:style w:type="character" w:styleId="ListLabel3">
+    <w:name w:val="ListLabel 3"/>
+    <w:qFormat/>
+    <w:rPr>
+      <w:rFonts w:cs="Wingdings"/>
+    </w:rPr>
+  </w:style>
+  <w:style w:type="character" w:styleId="ListLabel4">
+    <w:name w:val="ListLabel 4"/>
+    <w:qFormat/>
+    <w:rPr>
+      <w:rFonts w:cs="Symbol"/>
+    </w:rPr>
+  </w:style>
+  <w:style w:type="character" w:styleId="ListLabel5">
+    <w:name w:val="ListLabel 5"/>
+    <w:qFormat/>
+    <w:rPr>
+      <w:rFonts w:cs="Courier New"/>
+    </w:rPr>
+  </w:style>
+  <w:style w:type="character" w:styleId="ListLabel6">
+    <w:name w:val="ListLabel 6"/>
+    <w:qFormat/>
+    <w:rPr>
+      <w:rFonts w:cs="Wingdings"/>
+    </w:rPr>
+  </w:style>
+  <w:style w:type="character" w:styleId="ListLabel7">
+    <w:name w:val="ListLabel 7"/>
+    <w:qFormat/>
+    <w:rPr>
+      <w:rFonts w:cs="Symbol"/>
+    </w:rPr>
+  </w:style>
+  <w:style w:type="character" w:styleId="ListLabel8">
+    <w:name w:val="ListLabel 8"/>
+    <w:qFormat/>
+    <w:rPr>
+      <w:rFonts w:cs="Courier New"/>
+    </w:rPr>
+  </w:style>
+  <w:style w:type="character" w:styleId="ListLabel9">
+    <w:name w:val="ListLabel 9"/>
+    <w:qFormat/>
+    <w:rPr>
+      <w:rFonts w:cs="Wingdings"/>
+    </w:rPr>
+  </w:style>
+  <w:style w:type="character" w:styleId="ListLabel10">
+    <w:name w:val="ListLabel 10"/>
+    <w:qFormat/>
+    <w:rPr>
+      <w:rFonts w:cs="Symbol"/>
+    </w:rPr>
+  </w:style>
+  <w:style w:type="character" w:styleId="ListLabel11">
+    <w:name w:val="ListLabel 11"/>
+    <w:qFormat/>
+    <w:rPr>
+      <w:rFonts w:cs="Wingdings"/>
+    </w:rPr>
+  </w:style>
+  <w:style w:type="character" w:styleId="ListLabel12">
+    <w:name w:val="ListLabel 12"/>
+    <w:qFormat/>
+    <w:rPr>
+      <w:rFonts w:cs="Courier New"/>
+      <w:sz w:val="24"/>
+    </w:rPr>
+  </w:style>
+  <w:style w:type="character" w:styleId="ListLabel13">
+    <w:name w:val="ListLabel 13"/>
+    <w:qFormat/>
+    <w:rPr>
+      <w:rFonts w:cs="Symbol"/>
+    </w:rPr>
+  </w:style>
+  <w:style w:type="character" w:styleId="ListLabel14">
+    <w:name w:val="ListLabel 14"/>
+    <w:qFormat/>
+    <w:rPr>
+      <w:rFonts w:cs="Courier New"/>
+    </w:rPr>
+  </w:style>
+  <w:style w:type="character" w:styleId="ListLabel15">
+    <w:name w:val="ListLabel 15"/>
+    <w:qFormat/>
+    <w:rPr>
+      <w:rFonts w:cs="Wingdings"/>
+    </w:rPr>
+  </w:style>
+  <w:style w:type="character" w:styleId="ListLabel16">
+    <w:name w:val="ListLabel 16"/>
+    <w:qFormat/>
+    <w:rPr>
+      <w:rFonts w:cs="Symbol"/>
+    </w:rPr>
+  </w:style>
+  <w:style w:type="character" w:styleId="ListLabel17">
+    <w:name w:val="ListLabel 17"/>
+    <w:qFormat/>
+    <w:rPr>
+      <w:rFonts w:cs="Courier New"/>
+    </w:rPr>
+  </w:style>
+  <w:style w:type="character" w:styleId="ListLabel18">
+    <w:name w:val="ListLabel 18"/>
+    <w:qFormat/>
+    <w:rPr>
+      <w:rFonts w:cs="Wingdings"/>
+    </w:rPr>
+  </w:style>
+  <w:style w:type="character" w:styleId="ListLabel19">
+    <w:name w:val="ListLabel 19"/>
+    <w:qFormat/>
+    <w:rPr>
+      <w:rFonts w:cs="Symbol"/>
+    </w:rPr>
+  </w:style>
+  <w:style w:type="character" w:styleId="ListLabel20">
+    <w:name w:val="ListLabel 20"/>
+    <w:qFormat/>
+    <w:rPr>
+      <w:rFonts w:ascii="Liberation Serif" w:hAnsi="Liberation Serif" w:cs="OpenSymbol"/>
+      <w:sz w:val="24"/>
+    </w:rPr>
+  </w:style>
+  <w:style w:type="character" w:styleId="ListLabel21">
+    <w:name w:val="ListLabel 21"/>
+    <w:qFormat/>
+    <w:rPr>
+      <w:rFonts w:ascii="Liberation Serif" w:hAnsi="Liberation Serif" w:cs="Courier New"/>
+      <w:sz w:val="24"/>
+    </w:rPr>
+  </w:style>
+  <w:style w:type="character" w:styleId="ListLabel22">
+    <w:name w:val="ListLabel 22"/>
+    <w:qFormat/>
+    <w:rPr>
+      <w:rFonts w:cs="Symbol"/>
+    </w:rPr>
+  </w:style>
+  <w:style w:type="character" w:styleId="ListLabel23">
+    <w:name w:val="ListLabel 23"/>
+    <w:qFormat/>
+    <w:rPr>
+      <w:rFonts w:cs="Courier New"/>
+    </w:rPr>
+  </w:style>
+  <w:style w:type="character" w:styleId="ListLabel24">
+    <w:name w:val="ListLabel 24"/>
+    <w:qFormat/>
+    <w:rPr>
+      <w:rFonts w:cs="Wingdings"/>
+    </w:rPr>
+  </w:style>
+  <w:style w:type="character" w:styleId="ListLabel25">
+    <w:name w:val="ListLabel 25"/>
+    <w:qFormat/>
+    <w:rPr>
+      <w:rFonts w:cs="Symbol"/>
+    </w:rPr>
+  </w:style>
+  <w:style w:type="character" w:styleId="ListLabel26">
+    <w:name w:val="ListLabel 26"/>
+    <w:qFormat/>
+    <w:rPr>
+      <w:rFonts w:cs="Courier New"/>
+    </w:rPr>
+  </w:style>
+  <w:style w:type="character" w:styleId="ListLabel27">
+    <w:name w:val="ListLabel 27"/>
+    <w:qFormat/>
+    <w:rPr>
+      <w:rFonts w:cs="Wingdings"/>
+    </w:rPr>
+  </w:style>
+  <w:style w:type="character" w:styleId="ListLabel28">
+    <w:name w:val="ListLabel 28"/>
+    <w:qFormat/>
+    <w:rPr>
+      <w:rFonts w:ascii="Liberation Serif" w:hAnsi="Liberation Serif" w:cs="OpenSymbol"/>
+      <w:sz w:val="24"/>
+    </w:rPr>
+  </w:style>
+  <w:style w:type="character" w:styleId="ListLabel29">
+    <w:name w:val="ListLabel 29"/>
+    <w:qFormat/>
+    <w:rPr>
+      <w:rFonts w:cs="OpenSymbol"/>
+    </w:rPr>
+  </w:style>
+  <w:style w:type="character" w:styleId="ListLabel30">
+    <w:name w:val="ListLabel 30"/>
+    <w:qFormat/>
+    <w:rPr>
+      <w:rFonts w:cs="OpenSymbol"/>
+    </w:rPr>
+  </w:style>
+  <w:style w:type="character" w:styleId="ListLabel31">
+    <w:name w:val="ListLabel 31"/>
+    <w:qFormat/>
+    <w:rPr>
+      <w:rFonts w:cs="OpenSymbol"/>
+    </w:rPr>
+  </w:style>
+  <w:style w:type="character" w:styleId="ListLabel32">
+    <w:name w:val="ListLabel 32"/>
+    <w:qFormat/>
+    <w:rPr>
+      <w:rFonts w:cs="OpenSymbol"/>
+    </w:rPr>
+  </w:style>
+  <w:style w:type="character" w:styleId="ListLabel33">
+    <w:name w:val="ListLabel 33"/>
+    <w:qFormat/>
+    <w:rPr>
+      <w:rFonts w:cs="OpenSymbol"/>
+    </w:rPr>
+  </w:style>
+  <w:style w:type="character" w:styleId="ListLabel34">
+    <w:name w:val="ListLabel 34"/>
+    <w:qFormat/>
+    <w:rPr>
+      <w:rFonts w:cs="OpenSymbol"/>
+    </w:rPr>
+  </w:style>
+  <w:style w:type="character" w:styleId="ListLabel35">
+    <w:name w:val="ListLabel 35"/>
+    <w:qFormat/>
+    <w:rPr>
+      <w:rFonts w:cs="OpenSymbol"/>
+    </w:rPr>
+  </w:style>
+  <w:style w:type="character" w:styleId="ListLabel36">
+    <w:name w:val="ListLabel 36"/>
+    <w:qFormat/>
+    <w:rPr>
+      <w:rFonts w:cs="OpenSymbol"/>
+    </w:rPr>
+  </w:style>
+  <w:style w:type="character" w:styleId="ListLabel37">
+    <w:name w:val="ListLabel 37"/>
+    <w:qFormat/>
+    <w:rPr>
+      <w:rFonts w:ascii="Liberation Serif" w:hAnsi="Liberation Serif" w:cs="OpenSymbol"/>
+      <w:sz w:val="24"/>
+    </w:rPr>
+  </w:style>
+  <w:style w:type="character" w:styleId="ListLabel38">
+    <w:name w:val="ListLabel 38"/>
+    <w:qFormat/>
+    <w:rPr>
+      <w:rFonts w:cs="OpenSymbol"/>
+    </w:rPr>
+  </w:style>
+  <w:style w:type="character" w:styleId="ListLabel39">
+    <w:name w:val="ListLabel 39"/>
+    <w:qFormat/>
+    <w:rPr>
+      <w:rFonts w:cs="OpenSymbol"/>
+    </w:rPr>
+  </w:style>
+  <w:style w:type="character" w:styleId="ListLabel40">
+    <w:name w:val="ListLabel 40"/>
+    <w:qFormat/>
+    <w:rPr>
+      <w:rFonts w:cs="OpenSymbol"/>
+    </w:rPr>
+  </w:style>
+  <w:style w:type="character" w:styleId="ListLabel41">
+    <w:name w:val="ListLabel 41"/>
+    <w:qFormat/>
+    <w:rPr>
+      <w:rFonts w:cs="OpenSymbol"/>
+    </w:rPr>
+  </w:style>
+  <w:style w:type="character" w:styleId="ListLabel42">
+    <w:name w:val="ListLabel 42"/>
+    <w:qFormat/>
+    <w:rPr>
+      <w:rFonts w:cs="OpenSymbol"/>
+    </w:rPr>
+  </w:style>
+  <w:style w:type="character" w:styleId="ListLabel43">
+    <w:name w:val="ListLabel 43"/>
+    <w:qFormat/>
+    <w:rPr>
+      <w:rFonts w:cs="OpenSymbol"/>
+    </w:rPr>
+  </w:style>
+  <w:style w:type="character" w:styleId="ListLabel44">
+    <w:name w:val="ListLabel 44"/>
+    <w:qFormat/>
+    <w:rPr>
+      <w:rFonts w:cs="OpenSymbol"/>
+    </w:rPr>
+  </w:style>
+  <w:style w:type="character" w:styleId="ListLabel45">
+    <w:name w:val="ListLabel 45"/>
+    <w:qFormat/>
+    <w:rPr>
+      <w:rFonts w:cs="OpenSymbol"/>
+    </w:rPr>
+  </w:style>
+  <w:style w:type="character" w:styleId="ListLabel46">
+    <w:name w:val="ListLabel 46"/>
+    <w:qFormat/>
+    <w:rPr>
+      <w:rFonts w:cs="OpenSymbol"/>
+    </w:rPr>
+  </w:style>
+  <w:style w:type="character" w:styleId="ListLabel47">
+    <w:name w:val="ListLabel 47"/>
+    <w:qFormat/>
+    <w:rPr>
+      <w:rFonts w:ascii="Liberation Serif" w:hAnsi="Liberation Serif" w:cs="OpenSymbol"/>
+      <w:sz w:val="24"/>
+    </w:rPr>
+  </w:style>
+  <w:style w:type="character" w:styleId="ListLabel48">
+    <w:name w:val="ListLabel 48"/>
+    <w:qFormat/>
+    <w:rPr>
+      <w:rFonts w:cs="OpenSymbol"/>
+    </w:rPr>
+  </w:style>
+  <w:style w:type="character" w:styleId="ListLabel49">
+    <w:name w:val="ListLabel 49"/>
+    <w:qFormat/>
+    <w:rPr>
+      <w:rFonts w:cs="OpenSymbol"/>
+    </w:rPr>
+  </w:style>
+  <w:style w:type="character" w:styleId="ListLabel50">
+    <w:name w:val="ListLabel 50"/>
+    <w:qFormat/>
+    <w:rPr>
+      <w:rFonts w:cs="OpenSymbol"/>
+    </w:rPr>
+  </w:style>
+  <w:style w:type="character" w:styleId="ListLabel51">
+    <w:name w:val="ListLabel 51"/>
+    <w:qFormat/>
+    <w:rPr>
+      <w:rFonts w:cs="OpenSymbol"/>
+    </w:rPr>
+  </w:style>
+  <w:style w:type="character" w:styleId="ListLabel52">
+    <w:name w:val="ListLabel 52"/>
+    <w:qFormat/>
+    <w:rPr>
+      <w:rFonts w:cs="OpenSymbol"/>
+    </w:rPr>
+  </w:style>
+  <w:style w:type="character" w:styleId="ListLabel53">
+    <w:name w:val="ListLabel 53"/>
+    <w:qFormat/>
+    <w:rPr>
+      <w:rFonts w:cs="OpenSymbol"/>
+    </w:rPr>
+  </w:style>
+  <w:style w:type="character" w:styleId="ListLabel54">
+    <w:name w:val="ListLabel 54"/>
+    <w:qFormat/>
+    <w:rPr>
+      <w:rFonts w:cs="OpenSymbol"/>
+    </w:rPr>
+  </w:style>
+  <w:style w:type="character" w:styleId="ListLabel55">
+    <w:name w:val="ListLabel 55"/>
+    <w:qFormat/>
+    <w:rPr>
+      <w:rFonts w:cs="OpenSymbol"/>
+    </w:rPr>
+  </w:style>
+  <w:style w:type="character" w:styleId="ListLabel56">
+    <w:name w:val="ListLabel 56"/>
+    <w:qFormat/>
+    <w:rPr>
+      <w:rFonts w:cs="OpenSymbol"/>
+    </w:rPr>
+  </w:style>
+  <w:style w:type="character" w:styleId="ListLabel57">
+    <w:name w:val="ListLabel 57"/>
+    <w:qFormat/>
+    <w:rPr>
+      <w:rFonts w:cs="OpenSymbol"/>
+    </w:rPr>
+  </w:style>
+  <w:style w:type="character" w:styleId="ListLabel58">
+    <w:name w:val="ListLabel 58"/>
+    <w:qFormat/>
+    <w:rPr>
+      <w:rFonts w:cs="OpenSymbol"/>
+    </w:rPr>
+  </w:style>
+  <w:style w:type="character" w:styleId="ListLabel59">
+    <w:name w:val="ListLabel 59"/>
+    <w:qFormat/>
+    <w:rPr>
+      <w:rFonts w:cs="OpenSymbol"/>
+    </w:rPr>
+  </w:style>
+  <w:style w:type="character" w:styleId="ListLabel60">
+    <w:name w:val="ListLabel 60"/>
+    <w:qFormat/>
+    <w:rPr>
+      <w:rFonts w:cs="OpenSymbol"/>
+    </w:rPr>
+  </w:style>
+  <w:style w:type="character" w:styleId="ListLabel61">
+    <w:name w:val="ListLabel 61"/>
+    <w:qFormat/>
+    <w:rPr>
+      <w:rFonts w:cs="OpenSymbol"/>
+    </w:rPr>
+  </w:style>
+  <w:style w:type="character" w:styleId="ListLabel62">
+    <w:name w:val="ListLabel 62"/>
+    <w:qFormat/>
+    <w:rPr>
+      <w:rFonts w:cs="OpenSymbol"/>
+    </w:rPr>
+  </w:style>
+  <w:style w:type="character" w:styleId="ListLabel63">
+    <w:name w:val="ListLabel 63"/>
+    <w:qFormat/>
+    <w:rPr>
+      <w:rFonts w:cs="OpenSymbol"/>
+    </w:rPr>
+  </w:style>
+  <w:style w:type="character" w:styleId="ListLabel64">
+    <w:name w:val="ListLabel 64"/>
+    <w:qFormat/>
+    <w:rPr>
+      <w:rFonts w:ascii="Liberation Serif" w:hAnsi="Liberation Serif" w:cs="OpenSymbol"/>
+      <w:sz w:val="24"/>
+    </w:rPr>
+  </w:style>
+  <w:style w:type="character" w:styleId="ListLabel65">
+    <w:name w:val="ListLabel 65"/>
+    <w:qFormat/>
+    <w:rPr>
+      <w:rFonts w:cs="OpenSymbol"/>
+    </w:rPr>
+  </w:style>
+  <w:style w:type="character" w:styleId="ListLabel66">
+    <w:name w:val="ListLabel 66"/>
+    <w:qFormat/>
+    <w:rPr>
+      <w:rFonts w:cs="OpenSymbol"/>
+    </w:rPr>
+  </w:style>
+  <w:style w:type="character" w:styleId="ListLabel67">
+    <w:name w:val="ListLabel 67"/>
+    <w:qFormat/>
+    <w:rPr>
+      <w:rFonts w:cs="OpenSymbol"/>
+    </w:rPr>
+  </w:style>
+  <w:style w:type="character" w:styleId="ListLabel68">
+    <w:name w:val="ListLabel 68"/>
+    <w:qFormat/>
+    <w:rPr>
+      <w:rFonts w:cs="OpenSymbol"/>
+    </w:rPr>
+  </w:style>
+  <w:style w:type="character" w:styleId="ListLabel69">
+    <w:name w:val="ListLabel 69"/>
+    <w:qFormat/>
+    <w:rPr>
+      <w:rFonts w:cs="OpenSymbol"/>
+    </w:rPr>
+  </w:style>
+  <w:style w:type="character" w:styleId="ListLabel70">
+    <w:name w:val="ListLabel 70"/>
+    <w:qFormat/>
+    <w:rPr>
+      <w:rFonts w:cs="OpenSymbol"/>
+    </w:rPr>
+  </w:style>
+  <w:style w:type="character" w:styleId="ListLabel71">
+    <w:name w:val="ListLabel 71"/>
+    <w:qFormat/>
+    <w:rPr>
+      <w:rFonts w:cs="OpenSymbol"/>
+    </w:rPr>
+  </w:style>
+  <w:style w:type="character" w:styleId="ListLabel72">
+    <w:name w:val="ListLabel 72"/>
+    <w:qFormat/>
+    <w:rPr>
+      <w:rFonts w:cs="OpenSymbol"/>
+    </w:rPr>
+  </w:style>
+  <w:style w:type="character" w:styleId="ListLabel73">
+    <w:name w:val="ListLabel 73"/>
+    <w:qFormat/>
+    <w:rPr>
+      <w:rFonts w:ascii="Liberation Serif" w:hAnsi="Liberation Serif" w:cs="OpenSymbol"/>
+      <w:sz w:val="24"/>
+    </w:rPr>
+  </w:style>
+  <w:style w:type="character" w:styleId="ListLabel74">
+    <w:name w:val="ListLabel 74"/>
+    <w:qFormat/>
+    <w:rPr>
+      <w:rFonts w:cs="OpenSymbol"/>
+    </w:rPr>
+  </w:style>
+  <w:style w:type="character" w:styleId="ListLabel75">
+    <w:name w:val="ListLabel 75"/>
+    <w:qFormat/>
+    <w:rPr>
+      <w:rFonts w:cs="OpenSymbol"/>
+    </w:rPr>
+  </w:style>
+  <w:style w:type="character" w:styleId="ListLabel76">
+    <w:name w:val="ListLabel 76"/>
+    <w:qFormat/>
+    <w:rPr>
+      <w:rFonts w:cs="OpenSymbol"/>
+    </w:rPr>
+  </w:style>
+  <w:style w:type="character" w:styleId="ListLabel77">
+    <w:name w:val="ListLabel 77"/>
+    <w:qFormat/>
+    <w:rPr>
+      <w:rFonts w:cs="OpenSymbol"/>
+    </w:rPr>
+  </w:style>
+  <w:style w:type="character" w:styleId="ListLabel78">
+    <w:name w:val="ListLabel 78"/>
+    <w:qFormat/>
+    <w:rPr>
+      <w:rFonts w:cs="OpenSymbol"/>
+    </w:rPr>
+  </w:style>
+  <w:style w:type="character" w:styleId="ListLabel79">
+    <w:name w:val="ListLabel 79"/>
+    <w:qFormat/>
+    <w:rPr>
+      <w:rFonts w:cs="OpenSymbol"/>
+    </w:rPr>
+  </w:style>
+  <w:style w:type="character" w:styleId="ListLabel80">
+    <w:name w:val="ListLabel 80"/>
+    <w:qFormat/>
+    <w:rPr>
+      <w:rFonts w:cs="OpenSymbol"/>
+    </w:rPr>
+  </w:style>
+  <w:style w:type="character" w:styleId="ListLabel81">
+    <w:name w:val="ListLabel 81"/>
+    <w:qFormat/>
+    <w:rPr>
+      <w:rFonts w:cs="OpenSymbol"/>
+    </w:rPr>
+  </w:style>
+  <w:style w:type="character" w:styleId="ListLabel82">
+    <w:name w:val="ListLabel 82"/>
+    <w:qFormat/>
+    <w:rPr>
+      <w:rFonts w:ascii="Liberation Serif" w:hAnsi="Liberation Serif" w:cs="OpenSymbol"/>
+      <w:sz w:val="24"/>
+    </w:rPr>
+  </w:style>
+  <w:style w:type="character" w:styleId="ListLabel83">
+    <w:name w:val="ListLabel 83"/>
+    <w:qFormat/>
+    <w:rPr>
+      <w:rFonts w:cs="OpenSymbol"/>
+    </w:rPr>
+  </w:style>
+  <w:style w:type="character" w:styleId="ListLabel84">
+    <w:name w:val="ListLabel 84"/>
+    <w:qFormat/>
+    <w:rPr>
+      <w:rFonts w:cs="OpenSymbol"/>
+    </w:rPr>
+  </w:style>
+  <w:style w:type="character" w:styleId="ListLabel85">
+    <w:name w:val="ListLabel 85"/>
+    <w:qFormat/>
+    <w:rPr>
+      <w:rFonts w:cs="OpenSymbol"/>
+    </w:rPr>
+  </w:style>
+  <w:style w:type="character" w:styleId="ListLabel86">
+    <w:name w:val="ListLabel 86"/>
+    <w:qFormat/>
+    <w:rPr>
+      <w:rFonts w:cs="OpenSymbol"/>
+    </w:rPr>
+  </w:style>
+  <w:style w:type="character" w:styleId="ListLabel87">
+    <w:name w:val="ListLabel 87"/>
+    <w:qFormat/>
+    <w:rPr>
+      <w:rFonts w:cs="OpenSymbol"/>
+    </w:rPr>
+  </w:style>
+  <w:style w:type="character" w:styleId="ListLabel88">
+    <w:name w:val="ListLabel 88"/>
+    <w:qFormat/>
+    <w:rPr>
+      <w:rFonts w:cs="OpenSymbol"/>
+    </w:rPr>
+  </w:style>
+  <w:style w:type="character" w:styleId="ListLabel89">
+    <w:name w:val="ListLabel 89"/>
+    <w:qFormat/>
+    <w:rPr>
+      <w:rFonts w:cs="OpenSymbol"/>
+    </w:rPr>
+  </w:style>
+  <w:style w:type="character" w:styleId="ListLabel90">
+    <w:name w:val="ListLabel 90"/>
+    <w:qFormat/>
+    <w:rPr>
+      <w:rFonts w:cs="OpenSymbol"/>
+    </w:rPr>
+  </w:style>
+  <w:style w:type="character" w:styleId="ListLabel91">
+    <w:name w:val="ListLabel 91"/>
+    <w:qFormat/>
+    <w:rPr>
+      <w:rFonts w:cs="OpenSymbol"/>
+    </w:rPr>
+  </w:style>
+  <w:style w:type="character" w:styleId="ListLabel92">
+    <w:name w:val="ListLabel 92"/>
+    <w:qFormat/>
+    <w:rPr>
+      <w:rFonts w:cs="Courier New"/>
+    </w:rPr>
+  </w:style>
+  <w:style w:type="character" w:styleId="ListLabel93">
+    <w:name w:val="ListLabel 93"/>
+    <w:qFormat/>
+    <w:rPr>
+      <w:rFonts w:cs="Wingdings"/>
+    </w:rPr>
+  </w:style>
+  <w:style w:type="character" w:styleId="ListLabel94">
+    <w:name w:val="ListLabel 94"/>
+    <w:qFormat/>
+    <w:rPr>
+      <w:rFonts w:cs="Symbol"/>
+    </w:rPr>
+  </w:style>
+  <w:style w:type="character" w:styleId="ListLabel95">
+    <w:name w:val="ListLabel 95"/>
+    <w:qFormat/>
+    <w:rPr>
+      <w:rFonts w:cs="Courier New"/>
+    </w:rPr>
+  </w:style>
+  <w:style w:type="character" w:styleId="ListLabel96">
+    <w:name w:val="ListLabel 96"/>
+    <w:qFormat/>
+    <w:rPr>
+      <w:rFonts w:cs="Wingdings"/>
+    </w:rPr>
+  </w:style>
+  <w:style w:type="character" w:styleId="ListLabel97">
+    <w:name w:val="ListLabel 97"/>
+    <w:qFormat/>
+    <w:rPr>
+      <w:rFonts w:cs="Symbol"/>
+    </w:rPr>
+  </w:style>
+  <w:style w:type="character" w:styleId="ListLabel98">
+    <w:name w:val="ListLabel 98"/>
+    <w:qFormat/>
+    <w:rPr>
+      <w:rFonts w:cs="Courier New"/>
+    </w:rPr>
+  </w:style>
+  <w:style w:type="character" w:styleId="ListLabel99">
+    <w:name w:val="ListLabel 99"/>
+    <w:qFormat/>
+    <w:rPr>
+      <w:rFonts w:cs="Wingdings"/>
+    </w:rPr>
+  </w:style>
+  <w:style w:type="character" w:styleId="ListLabel100">
+    <w:name w:val="ListLabel 100"/>
+    <w:qFormat/>
+    <w:rPr>
+      <w:rFonts w:cs="Symbol"/>
+    </w:rPr>
+  </w:style>
+  <w:style w:type="character" w:styleId="ListLabel101">
+    <w:name w:val="ListLabel 101"/>
+    <w:qFormat/>
+    <w:rPr>
+      <w:rFonts w:cs="Wingdings"/>
+    </w:rPr>
+  </w:style>
+  <w:style w:type="character" w:styleId="ListLabel102">
+    <w:name w:val="ListLabel 102"/>
+    <w:qFormat/>
+    <w:rPr>
+      <w:rFonts w:cs="Courier New"/>
+      <w:sz w:val="24"/>
+    </w:rPr>
+  </w:style>
+  <w:style w:type="character" w:styleId="ListLabel103">
+    <w:name w:val="ListLabel 103"/>
+    <w:qFormat/>
+    <w:rPr>
+      <w:rFonts w:cs="Symbol"/>
+    </w:rPr>
+  </w:style>
+  <w:style w:type="character" w:styleId="ListLabel104">
+    <w:name w:val="ListLabel 104"/>
+    <w:qFormat/>
+    <w:rPr>
+      <w:rFonts w:cs="Courier New"/>
+    </w:rPr>
+  </w:style>
+  <w:style w:type="character" w:styleId="ListLabel105">
+    <w:name w:val="ListLabel 105"/>
+    <w:qFormat/>
+    <w:rPr>
+      <w:rFonts w:cs="Wingdings"/>
+    </w:rPr>
+  </w:style>
+  <w:style w:type="character" w:styleId="ListLabel106">
+    <w:name w:val="ListLabel 106"/>
+    <w:qFormat/>
+    <w:rPr>
+      <w:rFonts w:cs="Symbol"/>
+    </w:rPr>
+  </w:style>
+  <w:style w:type="character" w:styleId="ListLabel107">
+    <w:name w:val="ListLabel 107"/>
+    <w:qFormat/>
+    <w:rPr>
+      <w:rFonts w:cs="Courier New"/>
+    </w:rPr>
+  </w:style>
+  <w:style w:type="character" w:styleId="ListLabel108">
+    <w:name w:val="ListLabel 108"/>
+    <w:qFormat/>
+    <w:rPr>
+      <w:rFonts w:cs="Wingdings"/>
+    </w:rPr>
+  </w:style>
+  <w:style w:type="character" w:styleId="ListLabel109">
+    <w:name w:val="ListLabel 109"/>
+    <w:qFormat/>
+    <w:rPr>
+      <w:rFonts w:cs="Symbol"/>
+    </w:rPr>
+  </w:style>
+  <w:style w:type="character" w:styleId="ListLabel110">
+    <w:name w:val="ListLabel 110"/>
+    <w:qFormat/>
+    <w:rPr>
+      <w:rFonts w:ascii="Liberation Serif" w:hAnsi="Liberation Serif" w:cs="OpenSymbol"/>
+      <w:sz w:val="24"/>
+    </w:rPr>
+  </w:style>
+  <w:style w:type="character" w:styleId="ListLabel111">
+    <w:name w:val="ListLabel 111"/>
+    <w:qFormat/>
+    <w:rPr>
+      <w:rFonts w:ascii="Liberation Serif" w:hAnsi="Liberation Serif" w:cs="Courier New"/>
+      <w:sz w:val="24"/>
+    </w:rPr>
+  </w:style>
+  <w:style w:type="character" w:styleId="ListLabel112">
+    <w:name w:val="ListLabel 112"/>
+    <w:qFormat/>
+    <w:rPr>
+      <w:rFonts w:cs="Symbol"/>
+    </w:rPr>
+  </w:style>
+  <w:style w:type="character" w:styleId="ListLabel113">
+    <w:name w:val="ListLabel 113"/>
+    <w:qFormat/>
+    <w:rPr>
+      <w:rFonts w:cs="Courier New"/>
+    </w:rPr>
+  </w:style>
+  <w:style w:type="character" w:styleId="ListLabel114">
+    <w:name w:val="ListLabel 114"/>
+    <w:qFormat/>
+    <w:rPr>
+      <w:rFonts w:cs="Wingdings"/>
+    </w:rPr>
+  </w:style>
+  <w:style w:type="character" w:styleId="ListLabel115">
+    <w:name w:val="ListLabel 115"/>
+    <w:qFormat/>
+    <w:rPr>
+      <w:rFonts w:cs="Symbol"/>
+    </w:rPr>
+  </w:style>
+  <w:style w:type="character" w:styleId="ListLabel116">
+    <w:name w:val="ListLabel 116"/>
+    <w:qFormat/>
+    <w:rPr>
+      <w:rFonts w:cs="Courier New"/>
+    </w:rPr>
+  </w:style>
+  <w:style w:type="character" w:styleId="ListLabel117">
+    <w:name w:val="ListLabel 117"/>
+    <w:qFormat/>
+    <w:rPr>
+      <w:rFonts w:cs="Wingdings"/>
+    </w:rPr>
+  </w:style>
+  <w:style w:type="character" w:styleId="ListLabel118">
+    <w:name w:val="ListLabel 118"/>
+    <w:qFormat/>
+    <w:rPr>
+      <w:rFonts w:ascii="Liberation Serif" w:hAnsi="Liberation Serif" w:cs="OpenSymbol"/>
+      <w:sz w:val="24"/>
+    </w:rPr>
+  </w:style>
+  <w:style w:type="character" w:styleId="ListLabel119">
+    <w:name w:val="ListLabel 119"/>
+    <w:qFormat/>
+    <w:rPr>
+      <w:rFonts w:cs="OpenSymbol"/>
+    </w:rPr>
+  </w:style>
+  <w:style w:type="character" w:styleId="ListLabel120">
+    <w:name w:val="ListLabel 120"/>
+    <w:qFormat/>
+    <w:rPr>
+      <w:rFonts w:cs="OpenSymbol"/>
+    </w:rPr>
+  </w:style>
+  <w:style w:type="character" w:styleId="ListLabel121">
+    <w:name w:val="ListLabel 121"/>
+    <w:qFormat/>
+    <w:rPr>
+      <w:rFonts w:cs="OpenSymbol"/>
+    </w:rPr>
+  </w:style>
+  <w:style w:type="character" w:styleId="ListLabel122">
+    <w:name w:val="ListLabel 122"/>
+    <w:qFormat/>
+    <w:rPr>
+      <w:rFonts w:cs="OpenSymbol"/>
+    </w:rPr>
+  </w:style>
+  <w:style w:type="character" w:styleId="ListLabel123">
+    <w:name w:val="ListLabel 123"/>
+    <w:qFormat/>
+    <w:rPr>
+      <w:rFonts w:cs="OpenSymbol"/>
+    </w:rPr>
+  </w:style>
+  <w:style w:type="character" w:styleId="ListLabel124">
+    <w:name w:val="ListLabel 124"/>
+    <w:qFormat/>
+    <w:rPr>
+      <w:rFonts w:cs="OpenSymbol"/>
+    </w:rPr>
+  </w:style>
+  <w:style w:type="character" w:styleId="ListLabel125">
+    <w:name w:val="ListLabel 125"/>
+    <w:qFormat/>
+    <w:rPr>
+      <w:rFonts w:cs="OpenSymbol"/>
+    </w:rPr>
+  </w:style>
+  <w:style w:type="character" w:styleId="ListLabel126">
+    <w:name w:val="ListLabel 126"/>
+    <w:qFormat/>
+    <w:rPr>
+      <w:rFonts w:cs="OpenSymbol"/>
+    </w:rPr>
+  </w:style>
+  <w:style w:type="character" w:styleId="ListLabel127">
+    <w:name w:val="ListLabel 127"/>
+    <w:qFormat/>
+    <w:rPr>
+      <w:rFonts w:ascii="Liberation Serif" w:hAnsi="Liberation Serif" w:cs="OpenSymbol"/>
+      <w:sz w:val="24"/>
+    </w:rPr>
+  </w:style>
+  <w:style w:type="character" w:styleId="ListLabel128">
+    <w:name w:val="ListLabel 128"/>
+    <w:qFormat/>
+    <w:rPr>
+      <w:rFonts w:cs="OpenSymbol"/>
+    </w:rPr>
+  </w:style>
+  <w:style w:type="character" w:styleId="ListLabel129">
+    <w:name w:val="ListLabel 129"/>
+    <w:qFormat/>
+    <w:rPr>
+      <w:rFonts w:cs="OpenSymbol"/>
+    </w:rPr>
+  </w:style>
+  <w:style w:type="character" w:styleId="ListLabel130">
+    <w:name w:val="ListLabel 130"/>
+    <w:qFormat/>
+    <w:rPr>
+      <w:rFonts w:cs="OpenSymbol"/>
+    </w:rPr>
+  </w:style>
+  <w:style w:type="character" w:styleId="ListLabel131">
+    <w:name w:val="ListLabel 131"/>
+    <w:qFormat/>
+    <w:rPr>
+      <w:rFonts w:cs="OpenSymbol"/>
+    </w:rPr>
+  </w:style>
+  <w:style w:type="character" w:styleId="ListLabel132">
+    <w:name w:val="ListLabel 132"/>
+    <w:qFormat/>
+    <w:rPr>
+      <w:rFonts w:cs="OpenSymbol"/>
+    </w:rPr>
+  </w:style>
+  <w:style w:type="character" w:styleId="ListLabel133">
+    <w:name w:val="ListLabel 133"/>
+    <w:qFormat/>
+    <w:rPr>
+      <w:rFonts w:cs="OpenSymbol"/>
+    </w:rPr>
+  </w:style>
+  <w:style w:type="character" w:styleId="ListLabel134">
+    <w:name w:val="ListLabel 134"/>
+    <w:qFormat/>
+    <w:rPr>
+      <w:rFonts w:cs="OpenSymbol"/>
+    </w:rPr>
+  </w:style>
+  <w:style w:type="character" w:styleId="ListLabel135">
+    <w:name w:val="ListLabel 135"/>
+    <w:qFormat/>
+    <w:rPr>
+      <w:rFonts w:cs="OpenSymbol"/>
+    </w:rPr>
+  </w:style>
+  <w:style w:type="character" w:styleId="ListLabel136">
+    <w:name w:val="ListLabel 136"/>
+    <w:qFormat/>
+    <w:rPr>
+      <w:rFonts w:cs="OpenSymbol"/>
+    </w:rPr>
+  </w:style>
+  <w:style w:type="character" w:styleId="ListLabel137">
+    <w:name w:val="ListLabel 137"/>
+    <w:qFormat/>
+    <w:rPr>
+      <w:rFonts w:ascii="Liberation Serif" w:hAnsi="Liberation Serif" w:cs="OpenSymbol"/>
+      <w:sz w:val="24"/>
+    </w:rPr>
+  </w:style>
+  <w:style w:type="character" w:styleId="ListLabel138">
+    <w:name w:val="ListLabel 138"/>
+    <w:qFormat/>
+    <w:rPr>
+      <w:rFonts w:cs="OpenSymbol"/>
+    </w:rPr>
+  </w:style>
+  <w:style w:type="character" w:styleId="ListLabel139">
+    <w:name w:val="ListLabel 139"/>
+    <w:qFormat/>
+    <w:rPr>
+      <w:rFonts w:cs="OpenSymbol"/>
+    </w:rPr>
+  </w:style>
+  <w:style w:type="character" w:styleId="ListLabel140">
+    <w:name w:val="ListLabel 140"/>
+    <w:qFormat/>
+    <w:rPr>
+      <w:rFonts w:cs="OpenSymbol"/>
+    </w:rPr>
+  </w:style>
+  <w:style w:type="character" w:styleId="ListLabel141">
+    <w:name w:val="ListLabel 141"/>
+    <w:qFormat/>
+    <w:rPr>
+      <w:rFonts w:cs="OpenSymbol"/>
+    </w:rPr>
+  </w:style>
+  <w:style w:type="character" w:styleId="ListLabel142">
+    <w:name w:val="ListLabel 142"/>
+    <w:qFormat/>
+    <w:rPr>
+      <w:rFonts w:cs="OpenSymbol"/>
+    </w:rPr>
+  </w:style>
+  <w:style w:type="character" w:styleId="ListLabel143">
+    <w:name w:val="ListLabel 143"/>
+    <w:qFormat/>
+    <w:rPr>
+      <w:rFonts w:cs="OpenSymbol"/>
+    </w:rPr>
+  </w:style>
+  <w:style w:type="character" w:styleId="ListLabel144">
+    <w:name w:val="ListLabel 144"/>
+    <w:qFormat/>
+    <w:rPr>
+      <w:rFonts w:cs="OpenSymbol"/>
+    </w:rPr>
+  </w:style>
+  <w:style w:type="character" w:styleId="ListLabel145">
+    <w:name w:val="ListLabel 145"/>
+    <w:qFormat/>
+    <w:rPr>
+      <w:rFonts w:cs="OpenSymbol"/>
+    </w:rPr>
+  </w:style>
+  <w:style w:type="character" w:styleId="ListLabel146">
+    <w:name w:val="ListLabel 146"/>
+    <w:qFormat/>
+    <w:rPr>
+      <w:rFonts w:cs="OpenSymbol"/>
+    </w:rPr>
+  </w:style>
+  <w:style w:type="character" w:styleId="ListLabel147">
+    <w:name w:val="ListLabel 147"/>
+    <w:qFormat/>
+    <w:rPr>
+      <w:rFonts w:cs="OpenSymbol"/>
+    </w:rPr>
+  </w:style>
+  <w:style w:type="character" w:styleId="ListLabel148">
+    <w:name w:val="ListLabel 148"/>
+    <w:qFormat/>
+    <w:rPr>
+      <w:rFonts w:cs="OpenSymbol"/>
+    </w:rPr>
+  </w:style>
+  <w:style w:type="character" w:styleId="ListLabel149">
+    <w:name w:val="ListLabel 149"/>
+    <w:qFormat/>
+    <w:rPr>
+      <w:rFonts w:cs="OpenSymbol"/>
+    </w:rPr>
+  </w:style>
+  <w:style w:type="character" w:styleId="ListLabel150">
+    <w:name w:val="ListLabel 150"/>
+    <w:qFormat/>
+    <w:rPr>
+      <w:rFonts w:cs="OpenSymbol"/>
+    </w:rPr>
+  </w:style>
+  <w:style w:type="character" w:styleId="ListLabel151">
+    <w:name w:val="ListLabel 151"/>
+    <w:qFormat/>
+    <w:rPr>
+      <w:rFonts w:cs="OpenSymbol"/>
+    </w:rPr>
+  </w:style>
+  <w:style w:type="character" w:styleId="ListLabel152">
+    <w:name w:val="ListLabel 152"/>
+    <w:qFormat/>
+    <w:rPr>
+      <w:rFonts w:cs="OpenSymbol"/>
+    </w:rPr>
+  </w:style>
+  <w:style w:type="character" w:styleId="ListLabel153">
+    <w:name w:val="ListLabel 153"/>
+    <w:qFormat/>
+    <w:rPr>
+      <w:rFonts w:cs="OpenSymbol"/>
+    </w:rPr>
+  </w:style>
+  <w:style w:type="character" w:styleId="ListLabel154">
+    <w:name w:val="ListLabel 154"/>
+    <w:qFormat/>
+    <w:rPr>
+      <w:rFonts w:cs="OpenSymbol"/>
+      <w:sz w:val="24"/>
+    </w:rPr>
+  </w:style>
+  <w:style w:type="character" w:styleId="ListLabel155">
+    <w:name w:val="ListLabel 155"/>
+    <w:qFormat/>
+    <w:rPr>
+      <w:rFonts w:cs="OpenSymbol"/>
+    </w:rPr>
+  </w:style>
+  <w:style w:type="character" w:styleId="ListLabel156">
+    <w:name w:val="ListLabel 156"/>
+    <w:qFormat/>
+    <w:rPr>
+      <w:rFonts w:cs="OpenSymbol"/>
+    </w:rPr>
+  </w:style>
+  <w:style w:type="character" w:styleId="ListLabel157">
+    <w:name w:val="ListLabel 157"/>
+    <w:qFormat/>
+    <w:rPr>
+      <w:rFonts w:cs="OpenSymbol"/>
+    </w:rPr>
+  </w:style>
+  <w:style w:type="character" w:styleId="ListLabel158">
+    <w:name w:val="ListLabel 158"/>
+    <w:qFormat/>
+    <w:rPr>
+      <w:rFonts w:cs="OpenSymbol"/>
+    </w:rPr>
+  </w:style>
+  <w:style w:type="character" w:styleId="ListLabel159">
+    <w:name w:val="ListLabel 159"/>
+    <w:qFormat/>
+    <w:rPr>
+      <w:rFonts w:cs="OpenSymbol"/>
+    </w:rPr>
+  </w:style>
+  <w:style w:type="character" w:styleId="ListLabel160">
+    <w:name w:val="ListLabel 160"/>
+    <w:qFormat/>
+    <w:rPr>
+      <w:rFonts w:cs="OpenSymbol"/>
+    </w:rPr>
+  </w:style>
+  <w:style w:type="character" w:styleId="ListLabel161">
+    <w:name w:val="ListLabel 161"/>
+    <w:qFormat/>
+    <w:rPr>
+      <w:rFonts w:cs="OpenSymbol"/>
+    </w:rPr>
+  </w:style>
+  <w:style w:type="character" w:styleId="ListLabel162">
+    <w:name w:val="ListLabel 162"/>
+    <w:qFormat/>
+    <w:rPr>
+      <w:rFonts w:cs="OpenSymbol"/>
+    </w:rPr>
+  </w:style>
+  <w:style w:type="character" w:styleId="ListLabel163">
+    <w:name w:val="ListLabel 163"/>
+    <w:qFormat/>
+    <w:rPr>
+      <w:rFonts w:ascii="Liberation Serif" w:hAnsi="Liberation Serif" w:cs="OpenSymbol"/>
+      <w:b w:val="false"/>
+      <w:sz w:val="24"/>
+    </w:rPr>
+  </w:style>
+  <w:style w:type="character" w:styleId="ListLabel164">
+    <w:name w:val="ListLabel 164"/>
+    <w:qFormat/>
+    <w:rPr>
+      <w:rFonts w:cs="OpenSymbol"/>
+    </w:rPr>
+  </w:style>
+  <w:style w:type="character" w:styleId="ListLabel165">
+    <w:name w:val="ListLabel 165"/>
+    <w:qFormat/>
+    <w:rPr>
+      <w:rFonts w:cs="OpenSymbol"/>
+    </w:rPr>
+  </w:style>
+  <w:style w:type="character" w:styleId="ListLabel166">
+    <w:name w:val="ListLabel 166"/>
+    <w:qFormat/>
+    <w:rPr>
+      <w:rFonts w:cs="OpenSymbol"/>
+    </w:rPr>
+  </w:style>
+  <w:style w:type="character" w:styleId="ListLabel167">
+    <w:name w:val="ListLabel 167"/>
+    <w:qFormat/>
+    <w:rPr>
+      <w:rFonts w:cs="OpenSymbol"/>
+    </w:rPr>
+  </w:style>
+  <w:style w:type="character" w:styleId="ListLabel168">
+    <w:name w:val="ListLabel 168"/>
+    <w:qFormat/>
+    <w:rPr>
+      <w:rFonts w:cs="OpenSymbol"/>
+    </w:rPr>
+  </w:style>
+  <w:style w:type="character" w:styleId="ListLabel169">
+    <w:name w:val="ListLabel 169"/>
+    <w:qFormat/>
+    <w:rPr>
+      <w:rFonts w:cs="OpenSymbol"/>
+    </w:rPr>
+  </w:style>
+  <w:style w:type="character" w:styleId="ListLabel170">
+    <w:name w:val="ListLabel 170"/>
+    <w:qFormat/>
+    <w:rPr>
+      <w:rFonts w:cs="OpenSymbol"/>
+    </w:rPr>
+  </w:style>
+  <w:style w:type="character" w:styleId="ListLabel171">
+    <w:name w:val="ListLabel 171"/>
+    <w:qFormat/>
+    <w:rPr>
+      <w:rFonts w:cs="OpenSymbol"/>
+    </w:rPr>
+  </w:style>
+  <w:style w:type="character" w:styleId="ListLabel172">
+    <w:name w:val="ListLabel 172"/>
+    <w:qFormat/>
+    <w:rPr>
+      <w:rFonts w:cs="OpenSymbol"/>
+    </w:rPr>
+  </w:style>
+  <w:style w:type="character" w:styleId="ListLabel173">
+    <w:name w:val="ListLabel 173"/>
+    <w:qFormat/>
+    <w:rPr>
+      <w:rFonts w:cs="OpenSymbol"/>
+    </w:rPr>
+  </w:style>
+  <w:style w:type="character" w:styleId="ListLabel174">
+    <w:name w:val="ListLabel 174"/>
+    <w:qFormat/>
+    <w:rPr>
+      <w:rFonts w:cs="OpenSymbol"/>
+    </w:rPr>
+  </w:style>
+  <w:style w:type="character" w:styleId="ListLabel175">
+    <w:name w:val="ListLabel 175"/>
+    <w:qFormat/>
+    <w:rPr>
+      <w:rFonts w:cs="OpenSymbol"/>
+    </w:rPr>
+  </w:style>
+  <w:style w:type="character" w:styleId="ListLabel176">
+    <w:name w:val="ListLabel 176"/>
+    <w:qFormat/>
+    <w:rPr>
+      <w:rFonts w:cs="OpenSymbol"/>
+    </w:rPr>
+  </w:style>
+  <w:style w:type="character" w:styleId="ListLabel177">
+    <w:name w:val="ListLabel 177"/>
+    <w:qFormat/>
+    <w:rPr>
+      <w:rFonts w:cs="OpenSymbol"/>
+    </w:rPr>
+  </w:style>
+  <w:style w:type="character" w:styleId="ListLabel178">
+    <w:name w:val="ListLabel 178"/>
+    <w:qFormat/>
+    <w:rPr>
+      <w:rFonts w:cs="OpenSymbol"/>
+    </w:rPr>
+  </w:style>
+  <w:style w:type="character" w:styleId="ListLabel179">
+    <w:name w:val="ListLabel 179"/>
+    <w:qFormat/>
+    <w:rPr>
+      <w:rFonts w:cs="OpenSymbol"/>
+    </w:rPr>
+  </w:style>
+  <w:style w:type="character" w:styleId="ListLabel180">
+    <w:name w:val="ListLabel 180"/>
+    <w:qFormat/>
+    <w:rPr>
+      <w:rFonts w:cs="OpenSymbol"/>
+    </w:rPr>
+  </w:style>
+  <w:style w:type="character" w:styleId="ListLabel181">
+    <w:name w:val="ListLabel 181"/>
+    <w:qFormat/>
+    <w:rPr>
+      <w:rFonts w:cs="OpenSymbol"/>
+    </w:rPr>
+  </w:style>
+  <w:style w:type="character" w:styleId="ListLabel182">
+    <w:name w:val="ListLabel 182"/>
+    <w:qFormat/>
+    <w:rPr>
+      <w:rFonts w:cs="Courier New"/>
+    </w:rPr>
+  </w:style>
+  <w:style w:type="character" w:styleId="ListLabel183">
+    <w:name w:val="ListLabel 183"/>
+    <w:qFormat/>
+    <w:rPr>
+      <w:rFonts w:cs="Wingdings"/>
+    </w:rPr>
+  </w:style>
+  <w:style w:type="character" w:styleId="ListLabel184">
+    <w:name w:val="ListLabel 184"/>
+    <w:qFormat/>
+    <w:rPr>
+      <w:rFonts w:cs="Symbol"/>
+    </w:rPr>
+  </w:style>
+  <w:style w:type="character" w:styleId="ListLabel185">
+    <w:name w:val="ListLabel 185"/>
+    <w:qFormat/>
+    <w:rPr>
+      <w:rFonts w:cs="Courier New"/>
+    </w:rPr>
+  </w:style>
+  <w:style w:type="character" w:styleId="ListLabel186">
+    <w:name w:val="ListLabel 186"/>
+    <w:qFormat/>
+    <w:rPr>
+      <w:rFonts w:cs="Wingdings"/>
+    </w:rPr>
+  </w:style>
+  <w:style w:type="character" w:styleId="ListLabel187">
+    <w:name w:val="ListLabel 187"/>
+    <w:qFormat/>
+    <w:rPr>
+      <w:rFonts w:cs="Symbol"/>
+    </w:rPr>
+  </w:style>
+  <w:style w:type="character" w:styleId="ListLabel188">
+    <w:name w:val="ListLabel 188"/>
+    <w:qFormat/>
+    <w:rPr>
+      <w:rFonts w:cs="Courier New"/>
+    </w:rPr>
+  </w:style>
+  <w:style w:type="character" w:styleId="ListLabel189">
+    <w:name w:val="ListLabel 189"/>
+    <w:qFormat/>
+    <w:rPr>
+      <w:rFonts w:cs="Wingdings"/>
+    </w:rPr>
+  </w:style>
+  <w:style w:type="character" w:styleId="ListLabel190">
+    <w:name w:val="ListLabel 190"/>
+    <w:qFormat/>
+    <w:rPr>
+      <w:rFonts w:cs="Symbol"/>
+    </w:rPr>
+  </w:style>
+  <w:style w:type="character" w:styleId="ListLabel191">
+    <w:name w:val="ListLabel 191"/>
+    <w:qFormat/>
+    <w:rPr>
+      <w:rFonts w:cs="Wingdings"/>
+    </w:rPr>
+  </w:style>
+  <w:style w:type="character" w:styleId="ListLabel192">
+    <w:name w:val="ListLabel 192"/>
+    <w:qFormat/>
+    <w:rPr>
+      <w:rFonts w:cs="Courier New"/>
+      <w:sz w:val="24"/>
+    </w:rPr>
+  </w:style>
+  <w:style w:type="character" w:styleId="ListLabel193">
+    <w:name w:val="ListLabel 193"/>
+    <w:qFormat/>
+    <w:rPr>
+      <w:rFonts w:cs="Symbol"/>
+    </w:rPr>
+  </w:style>
+  <w:style w:type="character" w:styleId="ListLabel194">
+    <w:name w:val="ListLabel 194"/>
+    <w:qFormat/>
+    <w:rPr>
+      <w:rFonts w:cs="Courier New"/>
+    </w:rPr>
+  </w:style>
+  <w:style w:type="character" w:styleId="ListLabel195">
+    <w:name w:val="ListLabel 195"/>
+    <w:qFormat/>
+    <w:rPr>
+      <w:rFonts w:cs="Wingdings"/>
+    </w:rPr>
+  </w:style>
+  <w:style w:type="character" w:styleId="ListLabel196">
+    <w:name w:val="ListLabel 196"/>
+    <w:qFormat/>
+    <w:rPr>
+      <w:rFonts w:cs="Symbol"/>
+    </w:rPr>
+  </w:style>
+  <w:style w:type="character" w:styleId="ListLabel197">
+    <w:name w:val="ListLabel 197"/>
+    <w:qFormat/>
+    <w:rPr>
+      <w:rFonts w:cs="Courier New"/>
+    </w:rPr>
+  </w:style>
+  <w:style w:type="character" w:styleId="ListLabel198">
+    <w:name w:val="ListLabel 198"/>
+    <w:qFormat/>
+    <w:rPr>
+      <w:rFonts w:cs="Wingdings"/>
+    </w:rPr>
+  </w:style>
+  <w:style w:type="character" w:styleId="ListLabel199">
+    <w:name w:val="ListLabel 199"/>
+    <w:qFormat/>
+    <w:rPr>
+      <w:rFonts w:cs="Symbol"/>
+    </w:rPr>
+  </w:style>
+  <w:style w:type="character" w:styleId="ListLabel200">
+    <w:name w:val="ListLabel 200"/>
+    <w:qFormat/>
+    <w:rPr>
+      <w:rFonts w:ascii="Liberation Serif" w:hAnsi="Liberation Serif" w:cs="OpenSymbol"/>
+      <w:sz w:val="24"/>
+    </w:rPr>
+  </w:style>
+  <w:style w:type="character" w:styleId="ListLabel201">
+    <w:name w:val="ListLabel 201"/>
+    <w:qFormat/>
+    <w:rPr>
+      <w:rFonts w:cs="Courier New"/>
+      <w:sz w:val="24"/>
+    </w:rPr>
+  </w:style>
+  <w:style w:type="character" w:styleId="ListLabel202">
+    <w:name w:val="ListLabel 202"/>
+    <w:qFormat/>
+    <w:rPr>
+      <w:rFonts w:cs="Symbol"/>
+    </w:rPr>
+  </w:style>
+  <w:style w:type="character" w:styleId="ListLabel203">
+    <w:name w:val="ListLabel 203"/>
+    <w:qFormat/>
+    <w:rPr>
+      <w:rFonts w:cs="Courier New"/>
+    </w:rPr>
+  </w:style>
+  <w:style w:type="character" w:styleId="ListLabel204">
+    <w:name w:val="ListLabel 204"/>
+    <w:qFormat/>
+    <w:rPr>
+      <w:rFonts w:cs="Wingdings"/>
+    </w:rPr>
+  </w:style>
+  <w:style w:type="character" w:styleId="ListLabel205">
+    <w:name w:val="ListLabel 205"/>
+    <w:qFormat/>
+    <w:rPr>
+      <w:rFonts w:cs="Symbol"/>
+    </w:rPr>
+  </w:style>
+  <w:style w:type="character" w:styleId="ListLabel206">
+    <w:name w:val="ListLabel 206"/>
+    <w:qFormat/>
+    <w:rPr>
+      <w:rFonts w:cs="Courier New"/>
+    </w:rPr>
+  </w:style>
+  <w:style w:type="character" w:styleId="ListLabel207">
+    <w:name w:val="ListLabel 207"/>
+    <w:qFormat/>
+    <w:rPr>
+      <w:rFonts w:cs="Wingdings"/>
+    </w:rPr>
+  </w:style>
+  <w:style w:type="character" w:styleId="ListLabel208">
+    <w:name w:val="ListLabel 208"/>
+    <w:qFormat/>
+    <w:rPr>
+      <w:rFonts w:ascii="Liberation Serif" w:hAnsi="Liberation Serif" w:cs="OpenSymbol"/>
+      <w:sz w:val="24"/>
+    </w:rPr>
+  </w:style>
+  <w:style w:type="character" w:styleId="ListLabel209">
+    <w:name w:val="ListLabel 209"/>
+    <w:qFormat/>
+    <w:rPr>
+      <w:rFonts w:cs="OpenSymbol"/>
+    </w:rPr>
+  </w:style>
+  <w:style w:type="character" w:styleId="ListLabel210">
+    <w:name w:val="ListLabel 210"/>
+    <w:qFormat/>
+    <w:rPr>
+      <w:rFonts w:cs="OpenSymbol"/>
+    </w:rPr>
+  </w:style>
+  <w:style w:type="character" w:styleId="ListLabel211">
+    <w:name w:val="ListLabel 211"/>
+    <w:qFormat/>
+    <w:rPr>
+      <w:rFonts w:cs="OpenSymbol"/>
+    </w:rPr>
+  </w:style>
+  <w:style w:type="character" w:styleId="ListLabel212">
+    <w:name w:val="ListLabel 212"/>
+    <w:qFormat/>
+    <w:rPr>
+      <w:rFonts w:cs="OpenSymbol"/>
+    </w:rPr>
+  </w:style>
+  <w:style w:type="character" w:styleId="ListLabel213">
+    <w:name w:val="ListLabel 213"/>
+    <w:qFormat/>
+    <w:rPr>
+      <w:rFonts w:cs="OpenSymbol"/>
+    </w:rPr>
+  </w:style>
+  <w:style w:type="character" w:styleId="ListLabel214">
+    <w:name w:val="ListLabel 214"/>
+    <w:qFormat/>
+    <w:rPr>
+      <w:rFonts w:cs="OpenSymbol"/>
+    </w:rPr>
+  </w:style>
+  <w:style w:type="character" w:styleId="ListLabel215">
+    <w:name w:val="ListLabel 215"/>
+    <w:qFormat/>
+    <w:rPr>
+      <w:rFonts w:cs="OpenSymbol"/>
+    </w:rPr>
+  </w:style>
+  <w:style w:type="character" w:styleId="ListLabel216">
+    <w:name w:val="ListLabel 216"/>
+    <w:qFormat/>
+    <w:rPr>
+      <w:rFonts w:cs="OpenSymbol"/>
+    </w:rPr>
+  </w:style>
+  <w:style w:type="character" w:styleId="ListLabel217">
+    <w:name w:val="ListLabel 217"/>
+    <w:qFormat/>
+    <w:rPr>
+      <w:rFonts w:ascii="Liberation Serif" w:hAnsi="Liberation Serif" w:cs="OpenSymbol"/>
+      <w:sz w:val="24"/>
+    </w:rPr>
+  </w:style>
+  <w:style w:type="character" w:styleId="ListLabel218">
+    <w:name w:val="ListLabel 218"/>
+    <w:qFormat/>
+    <w:rPr>
+      <w:rFonts w:cs="OpenSymbol"/>
+    </w:rPr>
+  </w:style>
+  <w:style w:type="character" w:styleId="ListLabel219">
+    <w:name w:val="ListLabel 219"/>
+    <w:qFormat/>
+    <w:rPr>
+      <w:rFonts w:cs="OpenSymbol"/>
+    </w:rPr>
+  </w:style>
+  <w:style w:type="character" w:styleId="ListLabel220">
+    <w:name w:val="ListLabel 220"/>
+    <w:qFormat/>
+    <w:rPr>
+      <w:rFonts w:cs="OpenSymbol"/>
+    </w:rPr>
+  </w:style>
+  <w:style w:type="character" w:styleId="ListLabel221">
+    <w:name w:val="ListLabel 221"/>
+    <w:qFormat/>
+    <w:rPr>
+      <w:rFonts w:cs="OpenSymbol"/>
+    </w:rPr>
+  </w:style>
+  <w:style w:type="character" w:styleId="ListLabel222">
+    <w:name w:val="ListLabel 222"/>
+    <w:qFormat/>
+    <w:rPr>
+      <w:rFonts w:cs="OpenSymbol"/>
+    </w:rPr>
+  </w:style>
+  <w:style w:type="character" w:styleId="ListLabel223">
+    <w:name w:val="ListLabel 223"/>
+    <w:qFormat/>
+    <w:rPr>
+      <w:rFonts w:cs="OpenSymbol"/>
+    </w:rPr>
+  </w:style>
+  <w:style w:type="character" w:styleId="ListLabel224">
+    <w:name w:val="ListLabel 224"/>
+    <w:qFormat/>
+    <w:rPr>
+      <w:rFonts w:cs="OpenSymbol"/>
+    </w:rPr>
+  </w:style>
+  <w:style w:type="character" w:styleId="ListLabel225">
+    <w:name w:val="ListLabel 225"/>
+    <w:qFormat/>
+    <w:rPr>
+      <w:rFonts w:cs="OpenSymbol"/>
+    </w:rPr>
+  </w:style>
+  <w:style w:type="character" w:styleId="ListLabel226">
+    <w:name w:val="ListLabel 226"/>
+    <w:qFormat/>
+    <w:rPr>
+      <w:rFonts w:cs="OpenSymbol"/>
+    </w:rPr>
+  </w:style>
+  <w:style w:type="character" w:styleId="ListLabel227">
+    <w:name w:val="ListLabel 227"/>
+    <w:qFormat/>
+    <w:rPr>
+      <w:rFonts w:cs="OpenSymbol"/>
+      <w:sz w:val="24"/>
+    </w:rPr>
+  </w:style>
+  <w:style w:type="character" w:styleId="ListLabel228">
+    <w:name w:val="ListLabel 228"/>
+    <w:qFormat/>
+    <w:rPr>
+      <w:rFonts w:cs="OpenSymbol"/>
+    </w:rPr>
+  </w:style>
+  <w:style w:type="character" w:styleId="ListLabel229">
+    <w:name w:val="ListLabel 229"/>
+    <w:qFormat/>
+    <w:rPr>
+      <w:rFonts w:cs="OpenSymbol"/>
+    </w:rPr>
+  </w:style>
+  <w:style w:type="character" w:styleId="ListLabel230">
+    <w:name w:val="ListLabel 230"/>
+    <w:qFormat/>
+    <w:rPr>
+      <w:rFonts w:cs="OpenSymbol"/>
+    </w:rPr>
+  </w:style>
+  <w:style w:type="character" w:styleId="ListLabel231">
+    <w:name w:val="ListLabel 231"/>
+    <w:qFormat/>
+    <w:rPr>
+      <w:rFonts w:cs="OpenSymbol"/>
+    </w:rPr>
+  </w:style>
+  <w:style w:type="character" w:styleId="ListLabel232">
+    <w:name w:val="ListLabel 232"/>
+    <w:qFormat/>
+    <w:rPr>
+      <w:rFonts w:cs="OpenSymbol"/>
+    </w:rPr>
+  </w:style>
+  <w:style w:type="character" w:styleId="ListLabel233">
+    <w:name w:val="ListLabel 233"/>
+    <w:qFormat/>
+    <w:rPr>
+      <w:rFonts w:cs="OpenSymbol"/>
+    </w:rPr>
+  </w:style>
+  <w:style w:type="character" w:styleId="ListLabel234">
+    <w:name w:val="ListLabel 234"/>
+    <w:qFormat/>
+    <w:rPr>
+      <w:rFonts w:cs="OpenSymbol"/>
+    </w:rPr>
+  </w:style>
+  <w:style w:type="character" w:styleId="ListLabel235">
+    <w:name w:val="ListLabel 235"/>
+    <w:qFormat/>
+    <w:rPr>
+      <w:rFonts w:cs="OpenSymbol"/>
+    </w:rPr>
+  </w:style>
+  <w:style w:type="character" w:styleId="ListLabel236">
+    <w:name w:val="ListLabel 236"/>
+    <w:qFormat/>
+    <w:rPr>
+      <w:rFonts w:cs="OpenSymbol"/>
+    </w:rPr>
+  </w:style>
+  <w:style w:type="character" w:styleId="ListLabel237">
+    <w:name w:val="ListLabel 237"/>
+    <w:qFormat/>
+    <w:rPr>
+      <w:rFonts w:cs="OpenSymbol"/>
+    </w:rPr>
+  </w:style>
+  <w:style w:type="character" w:styleId="ListLabel238">
+    <w:name w:val="ListLabel 238"/>
+    <w:qFormat/>
+    <w:rPr>
+      <w:rFonts w:cs="OpenSymbol"/>
+    </w:rPr>
+  </w:style>
+  <w:style w:type="character" w:styleId="ListLabel239">
+    <w:name w:val="ListLabel 239"/>
+    <w:qFormat/>
+    <w:rPr>
+      <w:rFonts w:cs="OpenSymbol"/>
+    </w:rPr>
+  </w:style>
+  <w:style w:type="character" w:styleId="ListLabel240">
+    <w:name w:val="ListLabel 240"/>
+    <w:qFormat/>
+    <w:rPr>
+      <w:rFonts w:cs="OpenSymbol"/>
+    </w:rPr>
+  </w:style>
+  <w:style w:type="character" w:styleId="ListLabel241">
+    <w:name w:val="ListLabel 241"/>
+    <w:qFormat/>
+    <w:rPr>
+      <w:rFonts w:cs="OpenSymbol"/>
+    </w:rPr>
+  </w:style>
+  <w:style w:type="character" w:styleId="ListLabel242">
+    <w:name w:val="ListLabel 242"/>
+    <w:qFormat/>
+    <w:rPr>
+      <w:rFonts w:cs="OpenSymbol"/>
+    </w:rPr>
+  </w:style>
+  <w:style w:type="character" w:styleId="ListLabel243">
+    <w:name w:val="ListLabel 243"/>
+    <w:qFormat/>
+    <w:rPr>
+      <w:rFonts w:cs="OpenSymbol"/>
+    </w:rPr>
+  </w:style>
+  <w:style w:type="character" w:styleId="ListLabel244">
+    <w:name w:val="ListLabel 244"/>
+    <w:qFormat/>
+    <w:rPr>
+      <w:rFonts w:cs="OpenSymbol"/>
+      <w:sz w:val="24"/>
+    </w:rPr>
+  </w:style>
+  <w:style w:type="character" w:styleId="ListLabel245">
+    <w:name w:val="ListLabel 245"/>
+    <w:qFormat/>
+    <w:rPr>
+      <w:rFonts w:cs="OpenSymbol"/>
+    </w:rPr>
+  </w:style>
+  <w:style w:type="character" w:styleId="ListLabel246">
+    <w:name w:val="ListLabel 246"/>
+    <w:qFormat/>
+    <w:rPr>
+      <w:rFonts w:cs="OpenSymbol"/>
+    </w:rPr>
+  </w:style>
+  <w:style w:type="character" w:styleId="ListLabel247">
+    <w:name w:val="ListLabel 247"/>
+    <w:qFormat/>
+    <w:rPr>
+      <w:rFonts w:cs="OpenSymbol"/>
+    </w:rPr>
+  </w:style>
+  <w:style w:type="character" w:styleId="ListLabel248">
+    <w:name w:val="ListLabel 248"/>
+    <w:qFormat/>
+    <w:rPr>
+      <w:rFonts w:cs="OpenSymbol"/>
+    </w:rPr>
+  </w:style>
+  <w:style w:type="character" w:styleId="ListLabel249">
+    <w:name w:val="ListLabel 249"/>
+    <w:qFormat/>
+    <w:rPr>
+      <w:rFonts w:cs="OpenSymbol"/>
+    </w:rPr>
+  </w:style>
+  <w:style w:type="character" w:styleId="ListLabel250">
+    <w:name w:val="ListLabel 250"/>
+    <w:qFormat/>
+    <w:rPr>
+      <w:rFonts w:cs="OpenSymbol"/>
+    </w:rPr>
+  </w:style>
+  <w:style w:type="character" w:styleId="ListLabel251">
+    <w:name w:val="ListLabel 251"/>
+    <w:qFormat/>
+    <w:rPr>
+      <w:rFonts w:cs="OpenSymbol"/>
+    </w:rPr>
+  </w:style>
+  <w:style w:type="character" w:styleId="ListLabel252">
+    <w:name w:val="ListLabel 252"/>
+    <w:qFormat/>
+    <w:rPr>
+      <w:rFonts w:cs="OpenSymbol"/>
+    </w:rPr>
+  </w:style>
+  <w:style w:type="character" w:styleId="ListLabel253">
+    <w:name w:val="ListLabel 253"/>
+    <w:qFormat/>
+    <w:rPr>
+      <w:rFonts w:ascii="Liberation Serif" w:hAnsi="Liberation Serif" w:cs="OpenSymbol"/>
+      <w:b w:val="false"/>
+      <w:sz w:val="24"/>
+    </w:rPr>
+  </w:style>
+  <w:style w:type="character" w:styleId="ListLabel254">
+    <w:name w:val="ListLabel 254"/>
+    <w:qFormat/>
+    <w:rPr>
+      <w:rFonts w:cs="OpenSymbol"/>
+    </w:rPr>
+  </w:style>
+  <w:style w:type="character" w:styleId="ListLabel255">
+    <w:name w:val="ListLabel 255"/>
+    <w:qFormat/>
+    <w:rPr>
+      <w:rFonts w:cs="OpenSymbol"/>
+    </w:rPr>
+  </w:style>
+  <w:style w:type="character" w:styleId="ListLabel256">
+    <w:name w:val="ListLabel 256"/>
+    <w:qFormat/>
+    <w:rPr>
+      <w:rFonts w:cs="OpenSymbol"/>
+    </w:rPr>
+  </w:style>
+  <w:style w:type="character" w:styleId="ListLabel257">
+    <w:name w:val="ListLabel 257"/>
+    <w:qFormat/>
+    <w:rPr>
+      <w:rFonts w:cs="OpenSymbol"/>
+    </w:rPr>
+  </w:style>
+  <w:style w:type="character" w:styleId="ListLabel258">
+    <w:name w:val="ListLabel 258"/>
+    <w:qFormat/>
+    <w:rPr>
+      <w:rFonts w:cs="OpenSymbol"/>
+    </w:rPr>
+  </w:style>
+  <w:style w:type="character" w:styleId="ListLabel259">
+    <w:name w:val="ListLabel 259"/>
+    <w:qFormat/>
+    <w:rPr>
+      <w:rFonts w:cs="OpenSymbol"/>
+    </w:rPr>
+  </w:style>
+  <w:style w:type="character" w:styleId="ListLabel260">
+    <w:name w:val="ListLabel 260"/>
+    <w:qFormat/>
+    <w:rPr>
+      <w:rFonts w:cs="OpenSymbol"/>
+    </w:rPr>
+  </w:style>
+  <w:style w:type="character" w:styleId="ListLabel261">
+    <w:name w:val="ListLabel 261"/>
+    <w:qFormat/>
+    <w:rPr>
+      <w:rFonts w:cs="OpenSymbol"/>
+    </w:rPr>
+  </w:style>
+  <w:style w:type="character" w:styleId="ListLabel262">
+    <w:name w:val="ListLabel 262"/>
+    <w:qFormat/>
+    <w:rPr>
+      <w:rFonts w:cs="OpenSymbol"/>
+    </w:rPr>
+  </w:style>
+  <w:style w:type="character" w:styleId="ListLabel263">
+    <w:name w:val="ListLabel 263"/>
+    <w:qFormat/>
+    <w:rPr>
+      <w:rFonts w:cs="OpenSymbol"/>
+    </w:rPr>
+  </w:style>
+  <w:style w:type="character" w:styleId="ListLabel264">
+    <w:name w:val="ListLabel 264"/>
+    <w:qFormat/>
+    <w:rPr>
+      <w:rFonts w:cs="OpenSymbol"/>
+    </w:rPr>
+  </w:style>
+  <w:style w:type="character" w:styleId="ListLabel265">
+    <w:name w:val="ListLabel 265"/>
+    <w:qFormat/>
+    <w:rPr>
+      <w:rFonts w:cs="OpenSymbol"/>
+    </w:rPr>
+  </w:style>
+  <w:style w:type="character" w:styleId="ListLabel266">
+    <w:name w:val="ListLabel 266"/>
+    <w:qFormat/>
+    <w:rPr>
+      <w:rFonts w:cs="OpenSymbol"/>
+    </w:rPr>
+  </w:style>
+  <w:style w:type="character" w:styleId="ListLabel267">
+    <w:name w:val="ListLabel 267"/>
+    <w:qFormat/>
+    <w:rPr>
+      <w:rFonts w:cs="OpenSymbol"/>
+    </w:rPr>
+  </w:style>
+  <w:style w:type="character" w:styleId="ListLabel268">
+    <w:name w:val="ListLabel 268"/>
+    <w:qFormat/>
+    <w:rPr>
+      <w:rFonts w:cs="OpenSymbol"/>
+    </w:rPr>
+  </w:style>
+  <w:style w:type="character" w:styleId="ListLabel269">
+    <w:name w:val="ListLabel 269"/>
+    <w:qFormat/>
+    <w:rPr>
+      <w:rFonts w:cs="OpenSymbol"/>
+    </w:rPr>
+  </w:style>
+  <w:style w:type="character" w:styleId="ListLabel270">
+    <w:name w:val="ListLabel 270"/>
+    <w:qFormat/>
+    <w:rPr>
+      <w:rFonts w:cs="OpenSymbol"/>
+    </w:rPr>
+  </w:style>
+  <w:style w:type="character" w:styleId="ListLabel271">
+    <w:name w:val="ListLabel 271"/>
+    <w:qFormat/>
+    <w:rPr>
+      <w:rFonts w:cs="OpenSymbol"/>
+    </w:rPr>
+  </w:style>
+  <w:style w:type="character" w:styleId="ListLabel272">
+    <w:name w:val="ListLabel 272"/>
+    <w:qFormat/>
+    <w:rPr>
+      <w:rFonts w:cs="OpenSymbol"/>
+    </w:rPr>
+  </w:style>
+  <w:style w:type="character" w:styleId="ListLabel273">
+    <w:name w:val="ListLabel 273"/>
+    <w:qFormat/>
+    <w:rPr>
+      <w:rFonts w:cs="OpenSymbol"/>
+    </w:rPr>
+  </w:style>
+  <w:style w:type="character" w:styleId="ListLabel274">
+    <w:name w:val="ListLabel 274"/>
+    <w:qFormat/>
+    <w:rPr>
+      <w:rFonts w:cs="OpenSymbol"/>
+    </w:rPr>
+  </w:style>
+  <w:style w:type="character" w:styleId="ListLabel275">
+    <w:name w:val="ListLabel 275"/>
+    <w:qFormat/>
+    <w:rPr>
+      <w:rFonts w:cs="OpenSymbol"/>
+    </w:rPr>
+  </w:style>
+  <w:style w:type="character" w:styleId="ListLabel276">
+    <w:name w:val="ListLabel 276"/>
+    <w:qFormat/>
+    <w:rPr>
+      <w:rFonts w:cs="OpenSymbol"/>
+    </w:rPr>
+  </w:style>
+  <w:style w:type="character" w:styleId="ListLabel277">
+    <w:name w:val="ListLabel 277"/>
+    <w:qFormat/>
+    <w:rPr>
+      <w:rFonts w:cs="OpenSymbol"/>
+    </w:rPr>
+  </w:style>
+  <w:style w:type="character" w:styleId="ListLabel278">
+    <w:name w:val="ListLabel 278"/>
+    <w:qFormat/>
+    <w:rPr>
+      <w:rFonts w:cs="OpenSymbol"/>
+    </w:rPr>
+  </w:style>
+  <w:style w:type="character" w:styleId="ListLabel279">
+    <w:name w:val="ListLabel 279"/>
+    <w:qFormat/>
+    <w:rPr>
+      <w:rFonts w:cs="OpenSymbol"/>
     </w:rPr>
   </w:style>
   <w:style w:type="paragraph" w:styleId="Heading">
